--- a/Material/Pflichtenheft.docx
+++ b/Material/Pflichtenheft.docx
@@ -80,12 +80,14 @@
           <w:lang w:val="en-US"/>
         </w:rPr>
       </w:pPr>
+      <w:proofErr w:type="spellStart"/>
       <w:r>
         <w:rPr>
           <w:lang w:val="en-US"/>
         </w:rPr>
         <w:t>Pflichtenheft</w:t>
       </w:r>
+      <w:proofErr w:type="spellEnd"/>
     </w:p>
     <w:p>
       <w:pPr>
@@ -145,13 +147,23 @@
           <w:lang w:val="en-US"/>
         </w:rPr>
       </w:pPr>
+      <w:proofErr w:type="spellStart"/>
       <w:r>
         <w:rPr>
           <w:b/>
           <w:bCs/>
           <w:lang w:val="en-US"/>
         </w:rPr>
-        <w:t>Autoren:</w:t>
+        <w:t>Autoren</w:t>
+      </w:r>
+      <w:proofErr w:type="spellEnd"/>
+      <w:r>
+        <w:rPr>
+          <w:b/>
+          <w:bCs/>
+          <w:lang w:val="en-US"/>
+        </w:rPr>
+        <w:t>:</w:t>
       </w:r>
       <w:r>
         <w:rPr>
@@ -165,8 +177,16 @@
         <w:rPr>
           <w:lang w:val="en-US"/>
         </w:rPr>
-        <w:t>Boris Goldshteyn</w:t>
-      </w:r>
+        <w:t xml:space="preserve">Boris </w:t>
+      </w:r>
+      <w:proofErr w:type="spellStart"/>
+      <w:r>
+        <w:rPr>
+          <w:lang w:val="en-US"/>
+        </w:rPr>
+        <w:t>Goldshteyn</w:t>
+      </w:r>
+      <w:proofErr w:type="spellEnd"/>
       <w:r>
         <w:rPr>
           <w:lang w:val="en-US"/>
@@ -201,8 +221,16 @@
         <w:rPr>
           <w:lang w:val="en-US"/>
         </w:rPr>
-        <w:t>Christian Wolter</w:t>
-      </w:r>
+        <w:t xml:space="preserve">Christian </w:t>
+      </w:r>
+      <w:proofErr w:type="spellStart"/>
+      <w:r>
+        <w:rPr>
+          <w:lang w:val="en-US"/>
+        </w:rPr>
+        <w:t>Wolter</w:t>
+      </w:r>
+      <w:proofErr w:type="spellEnd"/>
     </w:p>
     <w:p>
       <w:pPr>
@@ -214,13 +242,23 @@
           <w:lang w:val="en-US"/>
         </w:rPr>
       </w:pPr>
+      <w:proofErr w:type="spellStart"/>
       <w:r>
         <w:rPr>
           <w:b/>
           <w:bCs/>
           <w:lang w:val="en-US"/>
         </w:rPr>
-        <w:t>Modul:</w:t>
+        <w:t>Modul</w:t>
+      </w:r>
+      <w:proofErr w:type="spellEnd"/>
+      <w:r>
+        <w:rPr>
+          <w:b/>
+          <w:bCs/>
+          <w:lang w:val="en-US"/>
+        </w:rPr>
+        <w:t>:</w:t>
       </w:r>
       <w:r>
         <w:rPr>
@@ -393,7 +431,7 @@
       <w:pPr>
         <w:pStyle w:val="berschrift1"/>
       </w:pPr>
-      <w:bookmarkStart w:id="2" w:name="_Toc339989090"/>
+      <w:bookmarkStart w:id="2" w:name="_Toc340001548"/>
       <w:bookmarkEnd w:id="0"/>
       <w:r>
         <w:lastRenderedPageBreak/>
@@ -422,7 +460,7 @@
       <w:r>
         <w:fldChar w:fldCharType="separate"/>
       </w:r>
-      <w:hyperlink w:anchor="_Toc339989090" w:history="1">
+      <w:hyperlink w:anchor="_Toc340001548" w:history="1">
         <w:r>
           <w:rPr>
             <w:rStyle w:val="Hyperlink"/>
@@ -449,7 +487,7 @@
             <w:noProof/>
             <w:webHidden/>
           </w:rPr>
-          <w:instrText xml:space="preserve"> PAGEREF _Toc339989090 \h </w:instrText>
+          <w:instrText xml:space="preserve"> PAGEREF _Toc340001548 \h </w:instrText>
         </w:r>
         <w:r>
           <w:rPr>
@@ -492,7 +530,7 @@
           <w:sz w:val="22"/>
         </w:rPr>
       </w:pPr>
-      <w:hyperlink w:anchor="_Toc339989091" w:history="1">
+      <w:hyperlink w:anchor="_Toc340001549" w:history="1">
         <w:r>
           <w:rPr>
             <w:rStyle w:val="Hyperlink"/>
@@ -519,7 +557,7 @@
             <w:noProof/>
             <w:webHidden/>
           </w:rPr>
-          <w:instrText xml:space="preserve"> PAGEREF _Toc339989091 \h </w:instrText>
+          <w:instrText xml:space="preserve"> PAGEREF _Toc340001549 \h </w:instrText>
         </w:r>
         <w:r>
           <w:rPr>
@@ -562,7 +600,7 @@
           <w:sz w:val="22"/>
         </w:rPr>
       </w:pPr>
-      <w:hyperlink w:anchor="_Toc339989092" w:history="1">
+      <w:hyperlink w:anchor="_Toc340001550" w:history="1">
         <w:r>
           <w:rPr>
             <w:rStyle w:val="Hyperlink"/>
@@ -589,7 +627,7 @@
             <w:noProof/>
             <w:webHidden/>
           </w:rPr>
-          <w:instrText xml:space="preserve"> PAGEREF _Toc339989092 \h </w:instrText>
+          <w:instrText xml:space="preserve"> PAGEREF _Toc340001550 \h </w:instrText>
         </w:r>
         <w:r>
           <w:rPr>
@@ -632,7 +670,7 @@
           <w:sz w:val="22"/>
         </w:rPr>
       </w:pPr>
-      <w:hyperlink w:anchor="_Toc339989093" w:history="1">
+      <w:hyperlink w:anchor="_Toc340001551" w:history="1">
         <w:r>
           <w:rPr>
             <w:rStyle w:val="Hyperlink"/>
@@ -659,7 +697,7 @@
             <w:noProof/>
             <w:webHidden/>
           </w:rPr>
-          <w:instrText xml:space="preserve"> PAGEREF _Toc339989093 \h </w:instrText>
+          <w:instrText xml:space="preserve"> PAGEREF _Toc340001551 \h </w:instrText>
         </w:r>
         <w:r>
           <w:rPr>
@@ -702,7 +740,7 @@
           <w:sz w:val="22"/>
         </w:rPr>
       </w:pPr>
-      <w:hyperlink w:anchor="_Toc339989094" w:history="1">
+      <w:hyperlink w:anchor="_Toc340001552" w:history="1">
         <w:r>
           <w:rPr>
             <w:rStyle w:val="Hyperlink"/>
@@ -729,7 +767,7 @@
             <w:noProof/>
             <w:webHidden/>
           </w:rPr>
-          <w:instrText xml:space="preserve"> PAGEREF _Toc339989094 \h </w:instrText>
+          <w:instrText xml:space="preserve"> PAGEREF _Toc340001552 \h </w:instrText>
         </w:r>
         <w:r>
           <w:rPr>
@@ -772,7 +810,7 @@
           <w:sz w:val="22"/>
         </w:rPr>
       </w:pPr>
-      <w:hyperlink w:anchor="_Toc339989095" w:history="1">
+      <w:hyperlink w:anchor="_Toc340001553" w:history="1">
         <w:r>
           <w:rPr>
             <w:rStyle w:val="Hyperlink"/>
@@ -799,7 +837,7 @@
             <w:noProof/>
             <w:webHidden/>
           </w:rPr>
-          <w:instrText xml:space="preserve"> PAGEREF _Toc339989095 \h </w:instrText>
+          <w:instrText xml:space="preserve"> PAGEREF _Toc340001553 \h </w:instrText>
         </w:r>
         <w:r>
           <w:rPr>
@@ -842,7 +880,7 @@
           <w:sz w:val="22"/>
         </w:rPr>
       </w:pPr>
-      <w:hyperlink w:anchor="_Toc339989096" w:history="1">
+      <w:hyperlink w:anchor="_Toc340001554" w:history="1">
         <w:r>
           <w:rPr>
             <w:rStyle w:val="Hyperlink"/>
@@ -869,7 +907,7 @@
             <w:noProof/>
             <w:webHidden/>
           </w:rPr>
-          <w:instrText xml:space="preserve"> PAGEREF _Toc339989096 \h </w:instrText>
+          <w:instrText xml:space="preserve"> PAGEREF _Toc340001554 \h </w:instrText>
         </w:r>
         <w:r>
           <w:rPr>
@@ -912,7 +950,7 @@
           <w:sz w:val="22"/>
         </w:rPr>
       </w:pPr>
-      <w:hyperlink w:anchor="_Toc339989097" w:history="1">
+      <w:hyperlink w:anchor="_Toc340001555" w:history="1">
         <w:r>
           <w:rPr>
             <w:rStyle w:val="Hyperlink"/>
@@ -939,7 +977,7 @@
             <w:noProof/>
             <w:webHidden/>
           </w:rPr>
-          <w:instrText xml:space="preserve"> PAGEREF _Toc339989097 \h </w:instrText>
+          <w:instrText xml:space="preserve"> PAGEREF _Toc340001555 \h </w:instrText>
         </w:r>
         <w:r>
           <w:rPr>
@@ -979,7 +1017,7 @@
           <w:sz w:val="22"/>
         </w:rPr>
       </w:pPr>
-      <w:hyperlink w:anchor="_Toc339989098" w:history="1">
+      <w:hyperlink w:anchor="_Toc340001556" w:history="1">
         <w:r>
           <w:rPr>
             <w:rStyle w:val="Hyperlink"/>
@@ -1006,7 +1044,7 @@
             <w:noProof/>
             <w:webHidden/>
           </w:rPr>
-          <w:instrText xml:space="preserve"> PAGEREF _Toc339989098 \h </w:instrText>
+          <w:instrText xml:space="preserve"> PAGEREF _Toc340001556 \h </w:instrText>
         </w:r>
         <w:r>
           <w:rPr>
@@ -1046,7 +1084,7 @@
           <w:sz w:val="22"/>
         </w:rPr>
       </w:pPr>
-      <w:hyperlink w:anchor="_Toc339989099" w:history="1">
+      <w:hyperlink w:anchor="_Toc340001557" w:history="1">
         <w:r>
           <w:rPr>
             <w:rStyle w:val="Hyperlink"/>
@@ -1073,7 +1111,7 @@
             <w:noProof/>
             <w:webHidden/>
           </w:rPr>
-          <w:instrText xml:space="preserve"> PAGEREF _Toc339989099 \h </w:instrText>
+          <w:instrText xml:space="preserve"> PAGEREF _Toc340001557 \h </w:instrText>
         </w:r>
         <w:r>
           <w:rPr>
@@ -1113,7 +1151,7 @@
           <w:sz w:val="22"/>
         </w:rPr>
       </w:pPr>
-      <w:hyperlink w:anchor="_Toc339989100" w:history="1">
+      <w:hyperlink w:anchor="_Toc340001558" w:history="1">
         <w:r>
           <w:rPr>
             <w:rStyle w:val="Hyperlink"/>
@@ -1140,7 +1178,7 @@
             <w:noProof/>
             <w:webHidden/>
           </w:rPr>
-          <w:instrText xml:space="preserve"> PAGEREF _Toc339989100 \h </w:instrText>
+          <w:instrText xml:space="preserve"> PAGEREF _Toc340001558 \h </w:instrText>
         </w:r>
         <w:r>
           <w:rPr>
@@ -1180,7 +1218,7 @@
           <w:sz w:val="22"/>
         </w:rPr>
       </w:pPr>
-      <w:hyperlink w:anchor="_Toc339989101" w:history="1">
+      <w:hyperlink w:anchor="_Toc340001559" w:history="1">
         <w:r>
           <w:rPr>
             <w:rStyle w:val="Hyperlink"/>
@@ -1207,7 +1245,7 @@
             <w:noProof/>
             <w:webHidden/>
           </w:rPr>
-          <w:instrText xml:space="preserve"> PAGEREF _Toc339989101 \h </w:instrText>
+          <w:instrText xml:space="preserve"> PAGEREF _Toc340001559 \h </w:instrText>
         </w:r>
         <w:r>
           <w:rPr>
@@ -1228,6 +1266,76 @@
             <w:webHidden/>
           </w:rPr>
           <w:t>2</w:t>
+        </w:r>
+        <w:r>
+          <w:rPr>
+            <w:noProof/>
+            <w:webHidden/>
+          </w:rPr>
+          <w:fldChar w:fldCharType="end"/>
+        </w:r>
+      </w:hyperlink>
+    </w:p>
+    <w:p>
+      <w:pPr>
+        <w:pStyle w:val="Verzeichnis1"/>
+        <w:tabs>
+          <w:tab w:val="right" w:leader="dot" w:pos="9062"/>
+        </w:tabs>
+        <w:rPr>
+          <w:rFonts w:asciiTheme="minorHAnsi" w:hAnsiTheme="minorHAnsi"/>
+          <w:noProof/>
+          <w:sz w:val="22"/>
+        </w:rPr>
+      </w:pPr>
+      <w:hyperlink w:anchor="_Toc340001560" w:history="1">
+        <w:r>
+          <w:rPr>
+            <w:rStyle w:val="Hyperlink"/>
+            <w:noProof/>
+          </w:rPr>
+          <w:t>3  Fachbegriffe, Akronyme und Abkürzungen</w:t>
+        </w:r>
+        <w:r>
+          <w:rPr>
+            <w:noProof/>
+            <w:webHidden/>
+          </w:rPr>
+          <w:tab/>
+        </w:r>
+        <w:r>
+          <w:rPr>
+            <w:noProof/>
+            <w:webHidden/>
+          </w:rPr>
+          <w:fldChar w:fldCharType="begin"/>
+        </w:r>
+        <w:r>
+          <w:rPr>
+            <w:noProof/>
+            <w:webHidden/>
+          </w:rPr>
+          <w:instrText xml:space="preserve"> PAGEREF _Toc340001560 \h </w:instrText>
+        </w:r>
+        <w:r>
+          <w:rPr>
+            <w:noProof/>
+            <w:webHidden/>
+          </w:rPr>
+        </w:r>
+        <w:r>
+          <w:rPr>
+            <w:noProof/>
+            <w:webHidden/>
+          </w:rPr>
+          <w:fldChar w:fldCharType="separate"/>
+        </w:r>
+        <w:r>
+          <w:rPr>
+            <w:noProof/>
+            <w:webHidden/>
+          </w:rPr>
+          <w:t>4</w:t>
         </w:r>
         <w:r>
           <w:rPr>
@@ -1250,13 +1358,13 @@
           <w:sz w:val="22"/>
         </w:rPr>
       </w:pPr>
-      <w:hyperlink w:anchor="_Toc339989102" w:history="1">
+      <w:hyperlink w:anchor="_Toc340001561" w:history="1">
         <w:r>
           <w:rPr>
             <w:rStyle w:val="Hyperlink"/>
             <w:noProof/>
           </w:rPr>
-          <w:t>2.3  Überblick über den Rest des Dokuments</w:t>
+          <w:t>3.1  Glossar</w:t>
         </w:r>
         <w:r>
           <w:rPr>
@@ -1277,7 +1385,7 @@
             <w:noProof/>
             <w:webHidden/>
           </w:rPr>
-          <w:instrText xml:space="preserve"> PAGEREF _Toc339989102 \h </w:instrText>
+          <w:instrText xml:space="preserve"> PAGEREF _Toc340001561 \h </w:instrText>
         </w:r>
         <w:r>
           <w:rPr>
@@ -1297,7 +1405,77 @@
             <w:noProof/>
             <w:webHidden/>
           </w:rPr>
-          <w:t>3</w:t>
+          <w:t>4</w:t>
+        </w:r>
+        <w:r>
+          <w:rPr>
+            <w:noProof/>
+            <w:webHidden/>
+          </w:rPr>
+          <w:fldChar w:fldCharType="end"/>
+        </w:r>
+      </w:hyperlink>
+    </w:p>
+    <w:p>
+      <w:pPr>
+        <w:pStyle w:val="Verzeichnis2"/>
+        <w:tabs>
+          <w:tab w:val="right" w:leader="dot" w:pos="9062"/>
+        </w:tabs>
+        <w:rPr>
+          <w:rFonts w:asciiTheme="minorHAnsi" w:hAnsiTheme="minorHAnsi"/>
+          <w:noProof/>
+          <w:sz w:val="22"/>
+        </w:rPr>
+      </w:pPr>
+      <w:hyperlink w:anchor="_Toc340001562" w:history="1">
+        <w:r>
+          <w:rPr>
+            <w:rStyle w:val="Hyperlink"/>
+            <w:noProof/>
+          </w:rPr>
+          <w:t>3.3  Abkürzungen</w:t>
+        </w:r>
+        <w:r>
+          <w:rPr>
+            <w:noProof/>
+            <w:webHidden/>
+          </w:rPr>
+          <w:tab/>
+        </w:r>
+        <w:r>
+          <w:rPr>
+            <w:noProof/>
+            <w:webHidden/>
+          </w:rPr>
+          <w:fldChar w:fldCharType="begin"/>
+        </w:r>
+        <w:r>
+          <w:rPr>
+            <w:noProof/>
+            <w:webHidden/>
+          </w:rPr>
+          <w:instrText xml:space="preserve"> PAGEREF _Toc340001562 \h </w:instrText>
+        </w:r>
+        <w:r>
+          <w:rPr>
+            <w:noProof/>
+            <w:webHidden/>
+          </w:rPr>
+        </w:r>
+        <w:r>
+          <w:rPr>
+            <w:noProof/>
+            <w:webHidden/>
+          </w:rPr>
+          <w:fldChar w:fldCharType="separate"/>
+        </w:r>
+        <w:r>
+          <w:rPr>
+            <w:noProof/>
+            <w:webHidden/>
+          </w:rPr>
+          <w:t>4</w:t>
         </w:r>
         <w:r>
           <w:rPr>
@@ -1320,13 +1498,13 @@
           <w:sz w:val="22"/>
         </w:rPr>
       </w:pPr>
-      <w:hyperlink w:anchor="_Toc339989103" w:history="1">
+      <w:hyperlink w:anchor="_Toc340001563" w:history="1">
         <w:r>
           <w:rPr>
             <w:rStyle w:val="Hyperlink"/>
             <w:noProof/>
           </w:rPr>
-          <w:t>3  Fachbegriffe, Akronyme und Abkürzungen</w:t>
+          <w:t>4  Zielbestimmung</w:t>
         </w:r>
         <w:r>
           <w:rPr>
@@ -1347,7 +1525,7 @@
             <w:noProof/>
             <w:webHidden/>
           </w:rPr>
-          <w:instrText xml:space="preserve"> PAGEREF _Toc339989103 \h </w:instrText>
+          <w:instrText xml:space="preserve"> PAGEREF _Toc340001563 \h </w:instrText>
         </w:r>
         <w:r>
           <w:rPr>
@@ -1367,7 +1545,7 @@
             <w:noProof/>
             <w:webHidden/>
           </w:rPr>
-          <w:t>4</w:t>
+          <w:t>5</w:t>
         </w:r>
         <w:r>
           <w:rPr>
@@ -1390,13 +1568,13 @@
           <w:sz w:val="22"/>
         </w:rPr>
       </w:pPr>
-      <w:hyperlink w:anchor="_Toc339989104" w:history="1">
+      <w:hyperlink w:anchor="_Toc340001564" w:history="1">
         <w:r>
           <w:rPr>
             <w:rStyle w:val="Hyperlink"/>
             <w:noProof/>
           </w:rPr>
-          <w:t>3.1  Glossar</w:t>
+          <w:t>4.1  Musskriterien</w:t>
         </w:r>
         <w:r>
           <w:rPr>
@@ -1417,7 +1595,7 @@
             <w:noProof/>
             <w:webHidden/>
           </w:rPr>
-          <w:instrText xml:space="preserve"> PAGEREF _Toc339989104 \h </w:instrText>
+          <w:instrText xml:space="preserve"> PAGEREF _Toc340001564 \h </w:instrText>
         </w:r>
         <w:r>
           <w:rPr>
@@ -1437,7 +1615,7 @@
             <w:noProof/>
             <w:webHidden/>
           </w:rPr>
-          <w:t>4</w:t>
+          <w:t>5</w:t>
         </w:r>
         <w:r>
           <w:rPr>
@@ -1460,13 +1638,13 @@
           <w:sz w:val="22"/>
         </w:rPr>
       </w:pPr>
-      <w:hyperlink w:anchor="_Toc339989105" w:history="1">
+      <w:hyperlink w:anchor="_Toc340001565" w:history="1">
         <w:r>
           <w:rPr>
             <w:rStyle w:val="Hyperlink"/>
             <w:noProof/>
           </w:rPr>
-          <w:t>3.2  Akronyme</w:t>
+          <w:t>4.2  Sollkriterien</w:t>
         </w:r>
         <w:r>
           <w:rPr>
@@ -1487,7 +1665,13 @@
             <w:noProof/>
             <w:webHidden/>
           </w:rPr>
-          <w:instrText xml:space="preserve"> PAGEREF _Toc339989105 \h </w:instrText>
+          <w:instrText xml:space="preserve"> PAGEREF _Toc340001565 \h </w:instrText>
+        </w:r>
+        <w:r>
+          <w:rPr>
+            <w:noProof/>
+            <w:webHidden/>
+          </w:rPr>
         </w:r>
         <w:r>
           <w:rPr>
@@ -1498,12 +1682,80 @@
         </w:r>
         <w:r>
           <w:rPr>
-            <w:b/>
-            <w:bCs/>
-            <w:noProof/>
-            <w:webHidden/>
-          </w:rPr>
-          <w:t>Fehler! Textmarke nicht definiert.</w:t>
+            <w:noProof/>
+            <w:webHidden/>
+          </w:rPr>
+          <w:t>6</w:t>
+        </w:r>
+        <w:r>
+          <w:rPr>
+            <w:noProof/>
+            <w:webHidden/>
+          </w:rPr>
+          <w:fldChar w:fldCharType="end"/>
+        </w:r>
+      </w:hyperlink>
+    </w:p>
+    <w:p>
+      <w:pPr>
+        <w:pStyle w:val="Verzeichnis1"/>
+        <w:tabs>
+          <w:tab w:val="right" w:leader="dot" w:pos="9062"/>
+        </w:tabs>
+        <w:rPr>
+          <w:rFonts w:asciiTheme="minorHAnsi" w:hAnsiTheme="minorHAnsi"/>
+          <w:noProof/>
+          <w:sz w:val="22"/>
+        </w:rPr>
+      </w:pPr>
+      <w:hyperlink w:anchor="_Toc340001566" w:history="1">
+        <w:r>
+          <w:rPr>
+            <w:rStyle w:val="Hyperlink"/>
+            <w:noProof/>
+          </w:rPr>
+          <w:t>5  Systemeinsatz</w:t>
+        </w:r>
+        <w:r>
+          <w:rPr>
+            <w:noProof/>
+            <w:webHidden/>
+          </w:rPr>
+          <w:tab/>
+        </w:r>
+        <w:r>
+          <w:rPr>
+            <w:noProof/>
+            <w:webHidden/>
+          </w:rPr>
+          <w:fldChar w:fldCharType="begin"/>
+        </w:r>
+        <w:r>
+          <w:rPr>
+            <w:noProof/>
+            <w:webHidden/>
+          </w:rPr>
+          <w:instrText xml:space="preserve"> PAGEREF _Toc340001566 \h </w:instrText>
+        </w:r>
+        <w:r>
+          <w:rPr>
+            <w:noProof/>
+            <w:webHidden/>
+          </w:rPr>
+        </w:r>
+        <w:r>
+          <w:rPr>
+            <w:noProof/>
+            <w:webHidden/>
+          </w:rPr>
+          <w:fldChar w:fldCharType="separate"/>
+        </w:r>
+        <w:r>
+          <w:rPr>
+            <w:noProof/>
+            <w:webHidden/>
+          </w:rPr>
+          <w:t>7</w:t>
         </w:r>
         <w:r>
           <w:rPr>
@@ -1526,13 +1778,13 @@
           <w:sz w:val="22"/>
         </w:rPr>
       </w:pPr>
-      <w:hyperlink w:anchor="_Toc339989106" w:history="1">
+      <w:hyperlink w:anchor="_Toc340001567" w:history="1">
         <w:r>
           <w:rPr>
             <w:rStyle w:val="Hyperlink"/>
             <w:noProof/>
           </w:rPr>
-          <w:t>3.3  Abkürzungen</w:t>
+          <w:t>5.1  Anwendungsbereiche</w:t>
         </w:r>
         <w:r>
           <w:rPr>
@@ -1553,7 +1805,7 @@
             <w:noProof/>
             <w:webHidden/>
           </w:rPr>
-          <w:instrText xml:space="preserve"> PAGEREF _Toc339989106 \h </w:instrText>
+          <w:instrText xml:space="preserve"> PAGEREF _Toc340001567 \h </w:instrText>
         </w:r>
         <w:r>
           <w:rPr>
@@ -1573,7 +1825,147 @@
             <w:noProof/>
             <w:webHidden/>
           </w:rPr>
-          <w:t>4</w:t>
+          <w:t>7</w:t>
+        </w:r>
+        <w:r>
+          <w:rPr>
+            <w:noProof/>
+            <w:webHidden/>
+          </w:rPr>
+          <w:fldChar w:fldCharType="end"/>
+        </w:r>
+      </w:hyperlink>
+    </w:p>
+    <w:p>
+      <w:pPr>
+        <w:pStyle w:val="Verzeichnis2"/>
+        <w:tabs>
+          <w:tab w:val="right" w:leader="dot" w:pos="9062"/>
+        </w:tabs>
+        <w:rPr>
+          <w:rFonts w:asciiTheme="minorHAnsi" w:hAnsiTheme="minorHAnsi"/>
+          <w:noProof/>
+          <w:sz w:val="22"/>
+        </w:rPr>
+      </w:pPr>
+      <w:hyperlink w:anchor="_Toc340001568" w:history="1">
+        <w:r>
+          <w:rPr>
+            <w:rStyle w:val="Hyperlink"/>
+            <w:noProof/>
+          </w:rPr>
+          <w:t>5.2  Zielgruppen</w:t>
+        </w:r>
+        <w:r>
+          <w:rPr>
+            <w:noProof/>
+            <w:webHidden/>
+          </w:rPr>
+          <w:tab/>
+        </w:r>
+        <w:r>
+          <w:rPr>
+            <w:noProof/>
+            <w:webHidden/>
+          </w:rPr>
+          <w:fldChar w:fldCharType="begin"/>
+        </w:r>
+        <w:r>
+          <w:rPr>
+            <w:noProof/>
+            <w:webHidden/>
+          </w:rPr>
+          <w:instrText xml:space="preserve"> PAGEREF _Toc340001568 \h </w:instrText>
+        </w:r>
+        <w:r>
+          <w:rPr>
+            <w:noProof/>
+            <w:webHidden/>
+          </w:rPr>
+        </w:r>
+        <w:r>
+          <w:rPr>
+            <w:noProof/>
+            <w:webHidden/>
+          </w:rPr>
+          <w:fldChar w:fldCharType="separate"/>
+        </w:r>
+        <w:r>
+          <w:rPr>
+            <w:noProof/>
+            <w:webHidden/>
+          </w:rPr>
+          <w:t>7</w:t>
+        </w:r>
+        <w:r>
+          <w:rPr>
+            <w:noProof/>
+            <w:webHidden/>
+          </w:rPr>
+          <w:fldChar w:fldCharType="end"/>
+        </w:r>
+      </w:hyperlink>
+    </w:p>
+    <w:p>
+      <w:pPr>
+        <w:pStyle w:val="Verzeichnis2"/>
+        <w:tabs>
+          <w:tab w:val="right" w:leader="dot" w:pos="9062"/>
+        </w:tabs>
+        <w:rPr>
+          <w:rFonts w:asciiTheme="minorHAnsi" w:hAnsiTheme="minorHAnsi"/>
+          <w:noProof/>
+          <w:sz w:val="22"/>
+        </w:rPr>
+      </w:pPr>
+      <w:hyperlink w:anchor="_Toc340001569" w:history="1">
+        <w:r>
+          <w:rPr>
+            <w:rStyle w:val="Hyperlink"/>
+            <w:noProof/>
+          </w:rPr>
+          <w:t>5.3  Betriebsbedingungen</w:t>
+        </w:r>
+        <w:r>
+          <w:rPr>
+            <w:noProof/>
+            <w:webHidden/>
+          </w:rPr>
+          <w:tab/>
+        </w:r>
+        <w:r>
+          <w:rPr>
+            <w:noProof/>
+            <w:webHidden/>
+          </w:rPr>
+          <w:fldChar w:fldCharType="begin"/>
+        </w:r>
+        <w:r>
+          <w:rPr>
+            <w:noProof/>
+            <w:webHidden/>
+          </w:rPr>
+          <w:instrText xml:space="preserve"> PAGEREF _Toc340001569 \h </w:instrText>
+        </w:r>
+        <w:r>
+          <w:rPr>
+            <w:noProof/>
+            <w:webHidden/>
+          </w:rPr>
+        </w:r>
+        <w:r>
+          <w:rPr>
+            <w:noProof/>
+            <w:webHidden/>
+          </w:rPr>
+          <w:fldChar w:fldCharType="separate"/>
+        </w:r>
+        <w:r>
+          <w:rPr>
+            <w:noProof/>
+            <w:webHidden/>
+          </w:rPr>
+          <w:t>7</w:t>
         </w:r>
         <w:r>
           <w:rPr>
@@ -1596,13 +1988,13 @@
           <w:sz w:val="22"/>
         </w:rPr>
       </w:pPr>
-      <w:hyperlink w:anchor="_Toc339989107" w:history="1">
+      <w:hyperlink w:anchor="_Toc340001570" w:history="1">
         <w:r>
           <w:rPr>
             <w:rStyle w:val="Hyperlink"/>
             <w:noProof/>
           </w:rPr>
-          <w:t>4  Zielbestimmung</w:t>
+          <w:t>6  Technische Systemumgebung</w:t>
         </w:r>
         <w:r>
           <w:rPr>
@@ -1623,7 +2015,7 @@
             <w:noProof/>
             <w:webHidden/>
           </w:rPr>
-          <w:instrText xml:space="preserve"> PAGEREF _Toc339989107 \h </w:instrText>
+          <w:instrText xml:space="preserve"> PAGEREF _Toc340001570 \h </w:instrText>
         </w:r>
         <w:r>
           <w:rPr>
@@ -1643,7 +2035,7 @@
             <w:noProof/>
             <w:webHidden/>
           </w:rPr>
-          <w:t>5</w:t>
+          <w:t>8</w:t>
         </w:r>
         <w:r>
           <w:rPr>
@@ -1666,13 +2058,13 @@
           <w:sz w:val="22"/>
         </w:rPr>
       </w:pPr>
-      <w:hyperlink w:anchor="_Toc339989108" w:history="1">
+      <w:hyperlink w:anchor="_Toc340001571" w:history="1">
         <w:r>
           <w:rPr>
             <w:rStyle w:val="Hyperlink"/>
             <w:noProof/>
           </w:rPr>
-          <w:t>4.1  Musskriterien</w:t>
+          <w:t>6.1  Software</w:t>
         </w:r>
         <w:r>
           <w:rPr>
@@ -1693,7 +2085,7 @@
             <w:noProof/>
             <w:webHidden/>
           </w:rPr>
-          <w:instrText xml:space="preserve"> PAGEREF _Toc339989108 \h </w:instrText>
+          <w:instrText xml:space="preserve"> PAGEREF _Toc340001571 \h </w:instrText>
         </w:r>
         <w:r>
           <w:rPr>
@@ -1713,7 +2105,7 @@
             <w:noProof/>
             <w:webHidden/>
           </w:rPr>
-          <w:t>5</w:t>
+          <w:t>8</w:t>
         </w:r>
         <w:r>
           <w:rPr>
@@ -1736,13 +2128,13 @@
           <w:sz w:val="22"/>
         </w:rPr>
       </w:pPr>
-      <w:hyperlink w:anchor="_Toc339989109" w:history="1">
+      <w:hyperlink w:anchor="_Toc340001572" w:history="1">
         <w:r>
           <w:rPr>
             <w:rStyle w:val="Hyperlink"/>
             <w:noProof/>
           </w:rPr>
-          <w:t>4.2  Sollkriterien</w:t>
+          <w:t>6.2  Hardware</w:t>
         </w:r>
         <w:r>
           <w:rPr>
@@ -1763,7 +2155,7 @@
             <w:noProof/>
             <w:webHidden/>
           </w:rPr>
-          <w:instrText xml:space="preserve"> PAGEREF _Toc339989109 \h </w:instrText>
+          <w:instrText xml:space="preserve"> PAGEREF _Toc340001572 \h </w:instrText>
         </w:r>
         <w:r>
           <w:rPr>
@@ -1783,7 +2175,77 @@
             <w:noProof/>
             <w:webHidden/>
           </w:rPr>
-          <w:t>6</w:t>
+          <w:t>8</w:t>
+        </w:r>
+        <w:r>
+          <w:rPr>
+            <w:noProof/>
+            <w:webHidden/>
+          </w:rPr>
+          <w:fldChar w:fldCharType="end"/>
+        </w:r>
+      </w:hyperlink>
+    </w:p>
+    <w:p>
+      <w:pPr>
+        <w:pStyle w:val="Verzeichnis1"/>
+        <w:tabs>
+          <w:tab w:val="right" w:leader="dot" w:pos="9062"/>
+        </w:tabs>
+        <w:rPr>
+          <w:rFonts w:asciiTheme="minorHAnsi" w:hAnsiTheme="minorHAnsi"/>
+          <w:noProof/>
+          <w:sz w:val="22"/>
+        </w:rPr>
+      </w:pPr>
+      <w:hyperlink w:anchor="_Toc340001573" w:history="1">
+        <w:r>
+          <w:rPr>
+            <w:rStyle w:val="Hyperlink"/>
+            <w:noProof/>
+          </w:rPr>
+          <w:t>7  Systemübersicht und -Architektur</w:t>
+        </w:r>
+        <w:r>
+          <w:rPr>
+            <w:noProof/>
+            <w:webHidden/>
+          </w:rPr>
+          <w:tab/>
+        </w:r>
+        <w:r>
+          <w:rPr>
+            <w:noProof/>
+            <w:webHidden/>
+          </w:rPr>
+          <w:fldChar w:fldCharType="begin"/>
+        </w:r>
+        <w:r>
+          <w:rPr>
+            <w:noProof/>
+            <w:webHidden/>
+          </w:rPr>
+          <w:instrText xml:space="preserve"> PAGEREF _Toc340001573 \h </w:instrText>
+        </w:r>
+        <w:r>
+          <w:rPr>
+            <w:noProof/>
+            <w:webHidden/>
+          </w:rPr>
+        </w:r>
+        <w:r>
+          <w:rPr>
+            <w:noProof/>
+            <w:webHidden/>
+          </w:rPr>
+          <w:fldChar w:fldCharType="separate"/>
+        </w:r>
+        <w:r>
+          <w:rPr>
+            <w:noProof/>
+            <w:webHidden/>
+          </w:rPr>
+          <w:t>9</w:t>
         </w:r>
         <w:r>
           <w:rPr>
@@ -1806,13 +2268,27 @@
           <w:sz w:val="22"/>
         </w:rPr>
       </w:pPr>
-      <w:hyperlink w:anchor="_Toc339989110" w:history="1">
+      <w:hyperlink w:anchor="_Toc340001574" w:history="1">
         <w:r>
           <w:rPr>
             <w:rStyle w:val="Hyperlink"/>
             <w:noProof/>
           </w:rPr>
-          <w:t>4.4  Abgrenzungskriterien</w:t>
+          <w:t>7.1  Üb</w:t>
+        </w:r>
+        <w:r>
+          <w:rPr>
+            <w:rStyle w:val="Hyperlink"/>
+            <w:noProof/>
+          </w:rPr>
+          <w:t>e</w:t>
+        </w:r>
+        <w:r>
+          <w:rPr>
+            <w:rStyle w:val="Hyperlink"/>
+            <w:noProof/>
+          </w:rPr>
+          <w:t>rsicht über das System</w:t>
         </w:r>
         <w:r>
           <w:rPr>
@@ -1833,7 +2309,7 @@
             <w:noProof/>
             <w:webHidden/>
           </w:rPr>
-          <w:instrText xml:space="preserve"> PAGEREF _Toc339989110 \h </w:instrText>
+          <w:instrText xml:space="preserve"> PAGEREF _Toc340001574 \h </w:instrText>
         </w:r>
         <w:r>
           <w:rPr>
@@ -1853,7 +2329,7 @@
             <w:noProof/>
             <w:webHidden/>
           </w:rPr>
-          <w:t>6</w:t>
+          <w:t>9</w:t>
         </w:r>
         <w:r>
           <w:rPr>
@@ -1876,13 +2352,13 @@
           <w:sz w:val="22"/>
         </w:rPr>
       </w:pPr>
-      <w:hyperlink w:anchor="_Toc339989111" w:history="1">
+      <w:hyperlink w:anchor="_Toc340001575" w:history="1">
         <w:r>
           <w:rPr>
             <w:rStyle w:val="Hyperlink"/>
             <w:noProof/>
           </w:rPr>
-          <w:t>5  Systemeinsatz</w:t>
+          <w:t>8  Systemanforderungen</w:t>
         </w:r>
         <w:r>
           <w:rPr>
@@ -1903,7 +2379,7 @@
             <w:noProof/>
             <w:webHidden/>
           </w:rPr>
-          <w:instrText xml:space="preserve"> PAGEREF _Toc339989111 \h </w:instrText>
+          <w:instrText xml:space="preserve"> PAGEREF _Toc340001575 \h </w:instrText>
         </w:r>
         <w:r>
           <w:rPr>
@@ -1923,7 +2399,7 @@
             <w:noProof/>
             <w:webHidden/>
           </w:rPr>
-          <w:t>7</w:t>
+          <w:t>11</w:t>
         </w:r>
         <w:r>
           <w:rPr>
@@ -1946,13 +2422,13 @@
           <w:sz w:val="22"/>
         </w:rPr>
       </w:pPr>
-      <w:hyperlink w:anchor="_Toc339989112" w:history="1">
+      <w:hyperlink w:anchor="_Toc340001576" w:history="1">
         <w:r>
           <w:rPr>
             <w:rStyle w:val="Hyperlink"/>
             <w:noProof/>
           </w:rPr>
-          <w:t>5.1  Anwendungsbereiche</w:t>
+          <w:t>8.1  Funktionale Anforderungen</w:t>
         </w:r>
         <w:r>
           <w:rPr>
@@ -1973,7 +2449,7 @@
             <w:noProof/>
             <w:webHidden/>
           </w:rPr>
-          <w:instrText xml:space="preserve"> PAGEREF _Toc339989112 \h </w:instrText>
+          <w:instrText xml:space="preserve"> PAGEREF _Toc340001576 \h </w:instrText>
         </w:r>
         <w:r>
           <w:rPr>
@@ -1993,7 +2469,476 @@
             <w:noProof/>
             <w:webHidden/>
           </w:rPr>
-          <w:t>7</w:t>
+          <w:t>11</w:t>
+        </w:r>
+        <w:r>
+          <w:rPr>
+            <w:noProof/>
+            <w:webHidden/>
+          </w:rPr>
+          <w:fldChar w:fldCharType="end"/>
+        </w:r>
+      </w:hyperlink>
+    </w:p>
+    <w:p>
+      <w:pPr>
+        <w:pStyle w:val="Verzeichnis3"/>
+        <w:rPr>
+          <w:rFonts w:asciiTheme="minorHAnsi" w:hAnsiTheme="minorHAnsi"/>
+          <w:noProof/>
+          <w:sz w:val="22"/>
+        </w:rPr>
+      </w:pPr>
+      <w:hyperlink w:anchor="_Toc340001577" w:history="1">
+        <w:r>
+          <w:rPr>
+            <w:rStyle w:val="Hyperlink"/>
+            <w:noProof/>
+          </w:rPr>
+          <w:t>Programmstart</w:t>
+        </w:r>
+        <w:r>
+          <w:rPr>
+            <w:noProof/>
+            <w:webHidden/>
+          </w:rPr>
+          <w:tab/>
+        </w:r>
+        <w:r>
+          <w:rPr>
+            <w:noProof/>
+            <w:webHidden/>
+          </w:rPr>
+          <w:fldChar w:fldCharType="begin"/>
+        </w:r>
+        <w:r>
+          <w:rPr>
+            <w:noProof/>
+            <w:webHidden/>
+          </w:rPr>
+          <w:instrText xml:space="preserve"> PAGEREF _Toc340001577 \h </w:instrText>
+        </w:r>
+        <w:r>
+          <w:rPr>
+            <w:noProof/>
+            <w:webHidden/>
+          </w:rPr>
+        </w:r>
+        <w:r>
+          <w:rPr>
+            <w:noProof/>
+            <w:webHidden/>
+          </w:rPr>
+          <w:fldChar w:fldCharType="separate"/>
+        </w:r>
+        <w:r>
+          <w:rPr>
+            <w:noProof/>
+            <w:webHidden/>
+          </w:rPr>
+          <w:t>11</w:t>
+        </w:r>
+        <w:r>
+          <w:rPr>
+            <w:noProof/>
+            <w:webHidden/>
+          </w:rPr>
+          <w:fldChar w:fldCharType="end"/>
+        </w:r>
+      </w:hyperlink>
+    </w:p>
+    <w:p>
+      <w:pPr>
+        <w:pStyle w:val="Verzeichnis3"/>
+        <w:rPr>
+          <w:rFonts w:asciiTheme="minorHAnsi" w:hAnsiTheme="minorHAnsi"/>
+          <w:noProof/>
+          <w:sz w:val="22"/>
+        </w:rPr>
+      </w:pPr>
+      <w:hyperlink w:anchor="_Toc340001578" w:history="1">
+        <w:r>
+          <w:rPr>
+            <w:rStyle w:val="Hyperlink"/>
+            <w:noProof/>
+          </w:rPr>
+          <w:t>Tabellenansicht</w:t>
+        </w:r>
+        <w:r>
+          <w:rPr>
+            <w:noProof/>
+            <w:webHidden/>
+          </w:rPr>
+          <w:tab/>
+        </w:r>
+        <w:r>
+          <w:rPr>
+            <w:noProof/>
+            <w:webHidden/>
+          </w:rPr>
+          <w:fldChar w:fldCharType="begin"/>
+        </w:r>
+        <w:r>
+          <w:rPr>
+            <w:noProof/>
+            <w:webHidden/>
+          </w:rPr>
+          <w:instrText xml:space="preserve"> PAGEREF _Toc340001578 \h </w:instrText>
+        </w:r>
+        <w:r>
+          <w:rPr>
+            <w:noProof/>
+            <w:webHidden/>
+          </w:rPr>
+        </w:r>
+        <w:r>
+          <w:rPr>
+            <w:noProof/>
+            <w:webHidden/>
+          </w:rPr>
+          <w:fldChar w:fldCharType="separate"/>
+        </w:r>
+        <w:r>
+          <w:rPr>
+            <w:noProof/>
+            <w:webHidden/>
+          </w:rPr>
+          <w:t>12</w:t>
+        </w:r>
+        <w:r>
+          <w:rPr>
+            <w:noProof/>
+            <w:webHidden/>
+          </w:rPr>
+          <w:fldChar w:fldCharType="end"/>
+        </w:r>
+      </w:hyperlink>
+    </w:p>
+    <w:p>
+      <w:pPr>
+        <w:pStyle w:val="Verzeichnis3"/>
+        <w:rPr>
+          <w:rFonts w:asciiTheme="minorHAnsi" w:hAnsiTheme="minorHAnsi"/>
+          <w:noProof/>
+          <w:sz w:val="22"/>
+        </w:rPr>
+      </w:pPr>
+      <w:hyperlink w:anchor="_Toc340001579" w:history="1">
+        <w:r>
+          <w:rPr>
+            <w:rStyle w:val="Hyperlink"/>
+            <w:noProof/>
+          </w:rPr>
+          <w:t>Baum automatisch</w:t>
+        </w:r>
+        <w:r>
+          <w:rPr>
+            <w:noProof/>
+            <w:webHidden/>
+          </w:rPr>
+          <w:tab/>
+        </w:r>
+        <w:r>
+          <w:rPr>
+            <w:noProof/>
+            <w:webHidden/>
+          </w:rPr>
+          <w:fldChar w:fldCharType="begin"/>
+        </w:r>
+        <w:r>
+          <w:rPr>
+            <w:noProof/>
+            <w:webHidden/>
+          </w:rPr>
+          <w:instrText xml:space="preserve"> PAGEREF _Toc340001579 \h </w:instrText>
+        </w:r>
+        <w:r>
+          <w:rPr>
+            <w:noProof/>
+            <w:webHidden/>
+          </w:rPr>
+        </w:r>
+        <w:r>
+          <w:rPr>
+            <w:noProof/>
+            <w:webHidden/>
+          </w:rPr>
+          <w:fldChar w:fldCharType="separate"/>
+        </w:r>
+        <w:r>
+          <w:rPr>
+            <w:noProof/>
+            <w:webHidden/>
+          </w:rPr>
+          <w:t>14</w:t>
+        </w:r>
+        <w:r>
+          <w:rPr>
+            <w:noProof/>
+            <w:webHidden/>
+          </w:rPr>
+          <w:fldChar w:fldCharType="end"/>
+        </w:r>
+      </w:hyperlink>
+    </w:p>
+    <w:p>
+      <w:pPr>
+        <w:pStyle w:val="Verzeichnis3"/>
+        <w:rPr>
+          <w:rFonts w:asciiTheme="minorHAnsi" w:hAnsiTheme="minorHAnsi"/>
+          <w:noProof/>
+          <w:sz w:val="22"/>
+        </w:rPr>
+      </w:pPr>
+      <w:hyperlink w:anchor="_Toc340001580" w:history="1">
+        <w:r>
+          <w:rPr>
+            <w:rStyle w:val="Hyperlink"/>
+            <w:noProof/>
+          </w:rPr>
+          <w:t>Baum interaktiv bearbeiten</w:t>
+        </w:r>
+        <w:r>
+          <w:rPr>
+            <w:noProof/>
+            <w:webHidden/>
+          </w:rPr>
+          <w:tab/>
+        </w:r>
+        <w:r>
+          <w:rPr>
+            <w:noProof/>
+            <w:webHidden/>
+          </w:rPr>
+          <w:fldChar w:fldCharType="begin"/>
+        </w:r>
+        <w:r>
+          <w:rPr>
+            <w:noProof/>
+            <w:webHidden/>
+          </w:rPr>
+          <w:instrText xml:space="preserve"> PAGEREF _Toc340001580 \h </w:instrText>
+        </w:r>
+        <w:r>
+          <w:rPr>
+            <w:noProof/>
+            <w:webHidden/>
+          </w:rPr>
+        </w:r>
+        <w:r>
+          <w:rPr>
+            <w:noProof/>
+            <w:webHidden/>
+          </w:rPr>
+          <w:fldChar w:fldCharType="separate"/>
+        </w:r>
+        <w:r>
+          <w:rPr>
+            <w:noProof/>
+            <w:webHidden/>
+          </w:rPr>
+          <w:t>15</w:t>
+        </w:r>
+        <w:r>
+          <w:rPr>
+            <w:noProof/>
+            <w:webHidden/>
+          </w:rPr>
+          <w:fldChar w:fldCharType="end"/>
+        </w:r>
+      </w:hyperlink>
+    </w:p>
+    <w:p>
+      <w:pPr>
+        <w:pStyle w:val="Verzeichnis3"/>
+        <w:rPr>
+          <w:rFonts w:asciiTheme="minorHAnsi" w:hAnsiTheme="minorHAnsi"/>
+          <w:noProof/>
+          <w:sz w:val="22"/>
+        </w:rPr>
+      </w:pPr>
+      <w:hyperlink w:anchor="_Toc340001581" w:history="1">
+        <w:r>
+          <w:rPr>
+            <w:rStyle w:val="Hyperlink"/>
+            <w:noProof/>
+          </w:rPr>
+          <w:t>Regeldarstellung anzeigen</w:t>
+        </w:r>
+        <w:r>
+          <w:rPr>
+            <w:noProof/>
+            <w:webHidden/>
+          </w:rPr>
+          <w:tab/>
+        </w:r>
+        <w:r>
+          <w:rPr>
+            <w:noProof/>
+            <w:webHidden/>
+          </w:rPr>
+          <w:fldChar w:fldCharType="begin"/>
+        </w:r>
+        <w:r>
+          <w:rPr>
+            <w:noProof/>
+            <w:webHidden/>
+          </w:rPr>
+          <w:instrText xml:space="preserve"> PAGEREF _Toc340001581 \h </w:instrText>
+        </w:r>
+        <w:r>
+          <w:rPr>
+            <w:noProof/>
+            <w:webHidden/>
+          </w:rPr>
+        </w:r>
+        <w:r>
+          <w:rPr>
+            <w:noProof/>
+            <w:webHidden/>
+          </w:rPr>
+          <w:fldChar w:fldCharType="separate"/>
+        </w:r>
+        <w:r>
+          <w:rPr>
+            <w:noProof/>
+            <w:webHidden/>
+          </w:rPr>
+          <w:t>18</w:t>
+        </w:r>
+        <w:r>
+          <w:rPr>
+            <w:noProof/>
+            <w:webHidden/>
+          </w:rPr>
+          <w:fldChar w:fldCharType="end"/>
+        </w:r>
+      </w:hyperlink>
+    </w:p>
+    <w:p>
+      <w:pPr>
+        <w:pStyle w:val="Verzeichnis3"/>
+        <w:rPr>
+          <w:rFonts w:asciiTheme="minorHAnsi" w:hAnsiTheme="minorHAnsi"/>
+          <w:noProof/>
+          <w:sz w:val="22"/>
+        </w:rPr>
+      </w:pPr>
+      <w:hyperlink w:anchor="_Toc340001582" w:history="1">
+        <w:r>
+          <w:rPr>
+            <w:rStyle w:val="Hyperlink"/>
+            <w:noProof/>
+          </w:rPr>
+          <w:t>Datei Speichern</w:t>
+        </w:r>
+        <w:r>
+          <w:rPr>
+            <w:noProof/>
+            <w:webHidden/>
+          </w:rPr>
+          <w:tab/>
+        </w:r>
+        <w:r>
+          <w:rPr>
+            <w:noProof/>
+            <w:webHidden/>
+          </w:rPr>
+          <w:fldChar w:fldCharType="begin"/>
+        </w:r>
+        <w:r>
+          <w:rPr>
+            <w:noProof/>
+            <w:webHidden/>
+          </w:rPr>
+          <w:instrText xml:space="preserve"> PAGEREF _Toc340001582 \h </w:instrText>
+        </w:r>
+        <w:r>
+          <w:rPr>
+            <w:noProof/>
+            <w:webHidden/>
+          </w:rPr>
+        </w:r>
+        <w:r>
+          <w:rPr>
+            <w:noProof/>
+            <w:webHidden/>
+          </w:rPr>
+          <w:fldChar w:fldCharType="separate"/>
+        </w:r>
+        <w:r>
+          <w:rPr>
+            <w:noProof/>
+            <w:webHidden/>
+          </w:rPr>
+          <w:t>20</w:t>
+        </w:r>
+        <w:r>
+          <w:rPr>
+            <w:noProof/>
+            <w:webHidden/>
+          </w:rPr>
+          <w:fldChar w:fldCharType="end"/>
+        </w:r>
+      </w:hyperlink>
+    </w:p>
+    <w:p>
+      <w:pPr>
+        <w:pStyle w:val="Verzeichnis3"/>
+        <w:rPr>
+          <w:rFonts w:asciiTheme="minorHAnsi" w:hAnsiTheme="minorHAnsi"/>
+          <w:noProof/>
+          <w:sz w:val="22"/>
+        </w:rPr>
+      </w:pPr>
+      <w:hyperlink w:anchor="_Toc340001583" w:history="1">
+        <w:r>
+          <w:rPr>
+            <w:rStyle w:val="Hyperlink"/>
+            <w:noProof/>
+          </w:rPr>
+          <w:t>Datei einlesen</w:t>
+        </w:r>
+        <w:r>
+          <w:rPr>
+            <w:noProof/>
+            <w:webHidden/>
+          </w:rPr>
+          <w:tab/>
+        </w:r>
+        <w:r>
+          <w:rPr>
+            <w:noProof/>
+            <w:webHidden/>
+          </w:rPr>
+          <w:fldChar w:fldCharType="begin"/>
+        </w:r>
+        <w:r>
+          <w:rPr>
+            <w:noProof/>
+            <w:webHidden/>
+          </w:rPr>
+          <w:instrText xml:space="preserve"> PAGEREF _Toc340001583 \h </w:instrText>
+        </w:r>
+        <w:r>
+          <w:rPr>
+            <w:noProof/>
+            <w:webHidden/>
+          </w:rPr>
+        </w:r>
+        <w:r>
+          <w:rPr>
+            <w:noProof/>
+            <w:webHidden/>
+          </w:rPr>
+          <w:fldChar w:fldCharType="separate"/>
+        </w:r>
+        <w:r>
+          <w:rPr>
+            <w:noProof/>
+            <w:webHidden/>
+          </w:rPr>
+          <w:t>21</w:t>
         </w:r>
         <w:r>
           <w:rPr>
@@ -2016,13 +2961,13 @@
           <w:sz w:val="22"/>
         </w:rPr>
       </w:pPr>
-      <w:hyperlink w:anchor="_Toc339989113" w:history="1">
+      <w:hyperlink w:anchor="_Toc340001584" w:history="1">
         <w:r>
           <w:rPr>
             <w:rStyle w:val="Hyperlink"/>
             <w:noProof/>
           </w:rPr>
-          <w:t>5.2  Zielgruppen</w:t>
+          <w:t>8.2  Qualitätsanforderungen</w:t>
         </w:r>
         <w:r>
           <w:rPr>
@@ -2043,7 +2988,7 @@
             <w:noProof/>
             <w:webHidden/>
           </w:rPr>
-          <w:instrText xml:space="preserve"> PAGEREF _Toc339989113 \h </w:instrText>
+          <w:instrText xml:space="preserve"> PAGEREF _Toc340001584 \h </w:instrText>
         </w:r>
         <w:r>
           <w:rPr>
@@ -2063,7 +3008,7 @@
             <w:noProof/>
             <w:webHidden/>
           </w:rPr>
-          <w:t>7</w:t>
+          <w:t>21</w:t>
         </w:r>
         <w:r>
           <w:rPr>
@@ -2086,13 +3031,13 @@
           <w:sz w:val="22"/>
         </w:rPr>
       </w:pPr>
-      <w:hyperlink w:anchor="_Toc339989114" w:history="1">
+      <w:hyperlink w:anchor="_Toc340001585" w:history="1">
         <w:r>
           <w:rPr>
             <w:rStyle w:val="Hyperlink"/>
             <w:noProof/>
           </w:rPr>
-          <w:t>5.3  Betriebsbedingungen</w:t>
+          <w:t>8.3  Benutzungsoberfläche</w:t>
         </w:r>
         <w:r>
           <w:rPr>
@@ -2113,7 +3058,7 @@
             <w:noProof/>
             <w:webHidden/>
           </w:rPr>
-          <w:instrText xml:space="preserve"> PAGEREF _Toc339989114 \h </w:instrText>
+          <w:instrText xml:space="preserve"> PAGEREF _Toc340001585 \h </w:instrText>
         </w:r>
         <w:r>
           <w:rPr>
@@ -2133,7 +3078,412 @@
             <w:noProof/>
             <w:webHidden/>
           </w:rPr>
-          <w:t>7</w:t>
+          <w:t>22</w:t>
+        </w:r>
+        <w:r>
+          <w:rPr>
+            <w:noProof/>
+            <w:webHidden/>
+          </w:rPr>
+          <w:fldChar w:fldCharType="end"/>
+        </w:r>
+      </w:hyperlink>
+    </w:p>
+    <w:p>
+      <w:pPr>
+        <w:pStyle w:val="Verzeichnis3"/>
+        <w:rPr>
+          <w:rFonts w:asciiTheme="minorHAnsi" w:hAnsiTheme="minorHAnsi"/>
+          <w:noProof/>
+          <w:sz w:val="22"/>
+        </w:rPr>
+      </w:pPr>
+      <w:hyperlink w:anchor="_Toc340001586" w:history="1">
+        <w:r>
+          <w:rPr>
+            <w:rStyle w:val="Hyperlink"/>
+            <w:noProof/>
+          </w:rPr>
+          <w:t>Konkrete Anforderungen an die Oberfläche</w:t>
+        </w:r>
+        <w:r>
+          <w:rPr>
+            <w:noProof/>
+            <w:webHidden/>
+          </w:rPr>
+          <w:tab/>
+        </w:r>
+        <w:r>
+          <w:rPr>
+            <w:noProof/>
+            <w:webHidden/>
+          </w:rPr>
+          <w:fldChar w:fldCharType="begin"/>
+        </w:r>
+        <w:r>
+          <w:rPr>
+            <w:noProof/>
+            <w:webHidden/>
+          </w:rPr>
+          <w:instrText xml:space="preserve"> PAGEREF _Toc340001586 \h </w:instrText>
+        </w:r>
+        <w:r>
+          <w:rPr>
+            <w:noProof/>
+            <w:webHidden/>
+          </w:rPr>
+        </w:r>
+        <w:r>
+          <w:rPr>
+            <w:noProof/>
+            <w:webHidden/>
+          </w:rPr>
+          <w:fldChar w:fldCharType="separate"/>
+        </w:r>
+        <w:r>
+          <w:rPr>
+            <w:noProof/>
+            <w:webHidden/>
+          </w:rPr>
+          <w:t>22</w:t>
+        </w:r>
+        <w:r>
+          <w:rPr>
+            <w:noProof/>
+            <w:webHidden/>
+          </w:rPr>
+          <w:fldChar w:fldCharType="end"/>
+        </w:r>
+      </w:hyperlink>
+    </w:p>
+    <w:p>
+      <w:pPr>
+        <w:pStyle w:val="Verzeichnis3"/>
+        <w:rPr>
+          <w:rFonts w:asciiTheme="minorHAnsi" w:hAnsiTheme="minorHAnsi"/>
+          <w:noProof/>
+          <w:sz w:val="22"/>
+        </w:rPr>
+      </w:pPr>
+      <w:hyperlink w:anchor="_Toc340001587" w:history="1">
+        <w:r>
+          <w:rPr>
+            <w:rStyle w:val="Hyperlink"/>
+            <w:noProof/>
+          </w:rPr>
+          <w:t>Entwurf der Graphischen Oberfläche</w:t>
+        </w:r>
+        <w:r>
+          <w:rPr>
+            <w:noProof/>
+            <w:webHidden/>
+          </w:rPr>
+          <w:tab/>
+        </w:r>
+        <w:r>
+          <w:rPr>
+            <w:noProof/>
+            <w:webHidden/>
+          </w:rPr>
+          <w:fldChar w:fldCharType="begin"/>
+        </w:r>
+        <w:r>
+          <w:rPr>
+            <w:noProof/>
+            <w:webHidden/>
+          </w:rPr>
+          <w:instrText xml:space="preserve"> PAGEREF _Toc340001587 \h </w:instrText>
+        </w:r>
+        <w:r>
+          <w:rPr>
+            <w:noProof/>
+            <w:webHidden/>
+          </w:rPr>
+        </w:r>
+        <w:r>
+          <w:rPr>
+            <w:noProof/>
+            <w:webHidden/>
+          </w:rPr>
+          <w:fldChar w:fldCharType="separate"/>
+        </w:r>
+        <w:r>
+          <w:rPr>
+            <w:noProof/>
+            <w:webHidden/>
+          </w:rPr>
+          <w:t>22</w:t>
+        </w:r>
+        <w:r>
+          <w:rPr>
+            <w:noProof/>
+            <w:webHidden/>
+          </w:rPr>
+          <w:fldChar w:fldCharType="end"/>
+        </w:r>
+      </w:hyperlink>
+    </w:p>
+    <w:p>
+      <w:pPr>
+        <w:pStyle w:val="Verzeichnis3"/>
+        <w:rPr>
+          <w:rFonts w:asciiTheme="minorHAnsi" w:hAnsiTheme="minorHAnsi"/>
+          <w:noProof/>
+          <w:sz w:val="22"/>
+        </w:rPr>
+      </w:pPr>
+      <w:hyperlink w:anchor="_Toc340001588" w:history="1">
+        <w:r>
+          <w:rPr>
+            <w:rStyle w:val="Hyperlink"/>
+            <w:noProof/>
+          </w:rPr>
+          <w:t>Tabellenansicht</w:t>
+        </w:r>
+        <w:r>
+          <w:rPr>
+            <w:noProof/>
+            <w:webHidden/>
+          </w:rPr>
+          <w:tab/>
+        </w:r>
+        <w:r>
+          <w:rPr>
+            <w:noProof/>
+            <w:webHidden/>
+          </w:rPr>
+          <w:fldChar w:fldCharType="begin"/>
+        </w:r>
+        <w:r>
+          <w:rPr>
+            <w:noProof/>
+            <w:webHidden/>
+          </w:rPr>
+          <w:instrText xml:space="preserve"> PAGEREF _Toc340001588 \h </w:instrText>
+        </w:r>
+        <w:r>
+          <w:rPr>
+            <w:noProof/>
+            <w:webHidden/>
+          </w:rPr>
+        </w:r>
+        <w:r>
+          <w:rPr>
+            <w:noProof/>
+            <w:webHidden/>
+          </w:rPr>
+          <w:fldChar w:fldCharType="separate"/>
+        </w:r>
+        <w:r>
+          <w:rPr>
+            <w:noProof/>
+            <w:webHidden/>
+          </w:rPr>
+          <w:t>22</w:t>
+        </w:r>
+        <w:r>
+          <w:rPr>
+            <w:noProof/>
+            <w:webHidden/>
+          </w:rPr>
+          <w:fldChar w:fldCharType="end"/>
+        </w:r>
+      </w:hyperlink>
+    </w:p>
+    <w:p>
+      <w:pPr>
+        <w:pStyle w:val="Verzeichnis3"/>
+        <w:rPr>
+          <w:rFonts w:asciiTheme="minorHAnsi" w:hAnsiTheme="minorHAnsi"/>
+          <w:noProof/>
+          <w:sz w:val="22"/>
+        </w:rPr>
+      </w:pPr>
+      <w:hyperlink w:anchor="_Toc340001589" w:history="1">
+        <w:r>
+          <w:rPr>
+            <w:rStyle w:val="Hyperlink"/>
+            <w:noProof/>
+          </w:rPr>
+          <w:t>Baumdarstellung</w:t>
+        </w:r>
+        <w:r>
+          <w:rPr>
+            <w:noProof/>
+            <w:webHidden/>
+          </w:rPr>
+          <w:tab/>
+        </w:r>
+        <w:r>
+          <w:rPr>
+            <w:noProof/>
+            <w:webHidden/>
+          </w:rPr>
+          <w:fldChar w:fldCharType="begin"/>
+        </w:r>
+        <w:r>
+          <w:rPr>
+            <w:noProof/>
+            <w:webHidden/>
+          </w:rPr>
+          <w:instrText xml:space="preserve"> PAGEREF _Toc340001589 \h </w:instrText>
+        </w:r>
+        <w:r>
+          <w:rPr>
+            <w:noProof/>
+            <w:webHidden/>
+          </w:rPr>
+        </w:r>
+        <w:r>
+          <w:rPr>
+            <w:noProof/>
+            <w:webHidden/>
+          </w:rPr>
+          <w:fldChar w:fldCharType="separate"/>
+        </w:r>
+        <w:r>
+          <w:rPr>
+            <w:noProof/>
+            <w:webHidden/>
+          </w:rPr>
+          <w:t>23</w:t>
+        </w:r>
+        <w:r>
+          <w:rPr>
+            <w:noProof/>
+            <w:webHidden/>
+          </w:rPr>
+          <w:fldChar w:fldCharType="end"/>
+        </w:r>
+      </w:hyperlink>
+    </w:p>
+    <w:p>
+      <w:pPr>
+        <w:pStyle w:val="Verzeichnis3"/>
+        <w:rPr>
+          <w:rFonts w:asciiTheme="minorHAnsi" w:hAnsiTheme="minorHAnsi"/>
+          <w:noProof/>
+          <w:sz w:val="22"/>
+        </w:rPr>
+      </w:pPr>
+      <w:hyperlink w:anchor="_Toc340001590" w:history="1">
+        <w:r>
+          <w:rPr>
+            <w:rStyle w:val="Hyperlink"/>
+            <w:noProof/>
+          </w:rPr>
+          <w:t>Menüleiste</w:t>
+        </w:r>
+        <w:r>
+          <w:rPr>
+            <w:noProof/>
+            <w:webHidden/>
+          </w:rPr>
+          <w:tab/>
+        </w:r>
+        <w:r>
+          <w:rPr>
+            <w:noProof/>
+            <w:webHidden/>
+          </w:rPr>
+          <w:fldChar w:fldCharType="begin"/>
+        </w:r>
+        <w:r>
+          <w:rPr>
+            <w:noProof/>
+            <w:webHidden/>
+          </w:rPr>
+          <w:instrText xml:space="preserve"> PAGEREF _Toc340001590 \h </w:instrText>
+        </w:r>
+        <w:r>
+          <w:rPr>
+            <w:noProof/>
+            <w:webHidden/>
+          </w:rPr>
+        </w:r>
+        <w:r>
+          <w:rPr>
+            <w:noProof/>
+            <w:webHidden/>
+          </w:rPr>
+          <w:fldChar w:fldCharType="separate"/>
+        </w:r>
+        <w:r>
+          <w:rPr>
+            <w:noProof/>
+            <w:webHidden/>
+          </w:rPr>
+          <w:t>24</w:t>
+        </w:r>
+        <w:r>
+          <w:rPr>
+            <w:noProof/>
+            <w:webHidden/>
+          </w:rPr>
+          <w:fldChar w:fldCharType="end"/>
+        </w:r>
+      </w:hyperlink>
+    </w:p>
+    <w:p>
+      <w:pPr>
+        <w:pStyle w:val="Verzeichnis2"/>
+        <w:tabs>
+          <w:tab w:val="right" w:leader="dot" w:pos="9062"/>
+        </w:tabs>
+        <w:rPr>
+          <w:rFonts w:asciiTheme="minorHAnsi" w:hAnsiTheme="minorHAnsi"/>
+          <w:noProof/>
+          <w:sz w:val="22"/>
+        </w:rPr>
+      </w:pPr>
+      <w:hyperlink w:anchor="_Toc340001591" w:history="1">
+        <w:r>
+          <w:rPr>
+            <w:rStyle w:val="Hyperlink"/>
+            <w:noProof/>
+          </w:rPr>
+          <w:t>8.4  Andere Nicht-funktionale Anforderungen</w:t>
+        </w:r>
+        <w:r>
+          <w:rPr>
+            <w:noProof/>
+            <w:webHidden/>
+          </w:rPr>
+          <w:tab/>
+        </w:r>
+        <w:r>
+          <w:rPr>
+            <w:noProof/>
+            <w:webHidden/>
+          </w:rPr>
+          <w:fldChar w:fldCharType="begin"/>
+        </w:r>
+        <w:r>
+          <w:rPr>
+            <w:noProof/>
+            <w:webHidden/>
+          </w:rPr>
+          <w:instrText xml:space="preserve"> PAGEREF _Toc340001591 \h </w:instrText>
+        </w:r>
+        <w:r>
+          <w:rPr>
+            <w:noProof/>
+            <w:webHidden/>
+          </w:rPr>
+        </w:r>
+        <w:r>
+          <w:rPr>
+            <w:noProof/>
+            <w:webHidden/>
+          </w:rPr>
+          <w:fldChar w:fldCharType="separate"/>
+        </w:r>
+        <w:r>
+          <w:rPr>
+            <w:noProof/>
+            <w:webHidden/>
+          </w:rPr>
+          <w:t>24</w:t>
         </w:r>
         <w:r>
           <w:rPr>
@@ -2156,13 +3506,13 @@
           <w:sz w:val="22"/>
         </w:rPr>
       </w:pPr>
-      <w:hyperlink w:anchor="_Toc339989115" w:history="1">
+      <w:hyperlink w:anchor="_Toc340001592" w:history="1">
         <w:r>
           <w:rPr>
             <w:rStyle w:val="Hyperlink"/>
             <w:noProof/>
           </w:rPr>
-          <w:t>6  Technische Systemumgebung</w:t>
+          <w:t>9  Systemmodelle</w:t>
         </w:r>
         <w:r>
           <w:rPr>
@@ -2183,7 +3533,7 @@
             <w:noProof/>
             <w:webHidden/>
           </w:rPr>
-          <w:instrText xml:space="preserve"> PAGEREF _Toc339989115 \h </w:instrText>
+          <w:instrText xml:space="preserve"> PAGEREF _Toc340001592 \h </w:instrText>
         </w:r>
         <w:r>
           <w:rPr>
@@ -2203,7 +3553,7 @@
             <w:noProof/>
             <w:webHidden/>
           </w:rPr>
-          <w:t>8</w:t>
+          <w:t>25</w:t>
         </w:r>
         <w:r>
           <w:rPr>
@@ -2226,13 +3576,13 @@
           <w:sz w:val="22"/>
         </w:rPr>
       </w:pPr>
-      <w:hyperlink w:anchor="_Toc339989116" w:history="1">
+      <w:hyperlink w:anchor="_Toc340001593" w:history="1">
         <w:r>
           <w:rPr>
             <w:rStyle w:val="Hyperlink"/>
             <w:noProof/>
           </w:rPr>
-          <w:t>6.1  Software</w:t>
+          <w:t>9.1  Datenmodelle</w:t>
         </w:r>
         <w:r>
           <w:rPr>
@@ -2253,7 +3603,7 @@
             <w:noProof/>
             <w:webHidden/>
           </w:rPr>
-          <w:instrText xml:space="preserve"> PAGEREF _Toc339989116 \h </w:instrText>
+          <w:instrText xml:space="preserve"> PAGEREF _Toc340001593 \h </w:instrText>
         </w:r>
         <w:r>
           <w:rPr>
@@ -2273,7 +3623,77 @@
             <w:noProof/>
             <w:webHidden/>
           </w:rPr>
-          <w:t>8</w:t>
+          <w:t>25</w:t>
+        </w:r>
+        <w:r>
+          <w:rPr>
+            <w:noProof/>
+            <w:webHidden/>
+          </w:rPr>
+          <w:fldChar w:fldCharType="end"/>
+        </w:r>
+      </w:hyperlink>
+    </w:p>
+    <w:p>
+      <w:pPr>
+        <w:pStyle w:val="Verzeichnis1"/>
+        <w:tabs>
+          <w:tab w:val="right" w:leader="dot" w:pos="9062"/>
+        </w:tabs>
+        <w:rPr>
+          <w:rFonts w:asciiTheme="minorHAnsi" w:hAnsiTheme="minorHAnsi"/>
+          <w:noProof/>
+          <w:sz w:val="22"/>
+        </w:rPr>
+      </w:pPr>
+      <w:hyperlink w:anchor="_Toc340001594" w:history="1">
+        <w:r>
+          <w:rPr>
+            <w:rStyle w:val="Hyperlink"/>
+            <w:noProof/>
+          </w:rPr>
+          <w:t>10  Anforderungen an die Entwicklungsumgebung</w:t>
+        </w:r>
+        <w:r>
+          <w:rPr>
+            <w:noProof/>
+            <w:webHidden/>
+          </w:rPr>
+          <w:tab/>
+        </w:r>
+        <w:r>
+          <w:rPr>
+            <w:noProof/>
+            <w:webHidden/>
+          </w:rPr>
+          <w:fldChar w:fldCharType="begin"/>
+        </w:r>
+        <w:r>
+          <w:rPr>
+            <w:noProof/>
+            <w:webHidden/>
+          </w:rPr>
+          <w:instrText xml:space="preserve"> PAGEREF _Toc340001594 \h </w:instrText>
+        </w:r>
+        <w:r>
+          <w:rPr>
+            <w:noProof/>
+            <w:webHidden/>
+          </w:rPr>
+        </w:r>
+        <w:r>
+          <w:rPr>
+            <w:noProof/>
+            <w:webHidden/>
+          </w:rPr>
+          <w:fldChar w:fldCharType="separate"/>
+        </w:r>
+        <w:r>
+          <w:rPr>
+            <w:noProof/>
+            <w:webHidden/>
+          </w:rPr>
+          <w:t>27</w:t>
         </w:r>
         <w:r>
           <w:rPr>
@@ -2296,13 +3716,13 @@
           <w:sz w:val="22"/>
         </w:rPr>
       </w:pPr>
-      <w:hyperlink w:anchor="_Toc339989117" w:history="1">
+      <w:hyperlink w:anchor="_Toc340001595" w:history="1">
         <w:r>
           <w:rPr>
             <w:rStyle w:val="Hyperlink"/>
             <w:noProof/>
           </w:rPr>
-          <w:t>6.2  Hardware</w:t>
+          <w:t>10.1  Software</w:t>
         </w:r>
         <w:r>
           <w:rPr>
@@ -2323,7 +3743,7 @@
             <w:noProof/>
             <w:webHidden/>
           </w:rPr>
-          <w:instrText xml:space="preserve"> PAGEREF _Toc339989117 \h </w:instrText>
+          <w:instrText xml:space="preserve"> PAGEREF _Toc340001595 \h </w:instrText>
         </w:r>
         <w:r>
           <w:rPr>
@@ -2343,7 +3763,147 @@
             <w:noProof/>
             <w:webHidden/>
           </w:rPr>
-          <w:t>8</w:t>
+          <w:t>27</w:t>
+        </w:r>
+        <w:r>
+          <w:rPr>
+            <w:noProof/>
+            <w:webHidden/>
+          </w:rPr>
+          <w:fldChar w:fldCharType="end"/>
+        </w:r>
+      </w:hyperlink>
+    </w:p>
+    <w:p>
+      <w:pPr>
+        <w:pStyle w:val="Verzeichnis2"/>
+        <w:tabs>
+          <w:tab w:val="right" w:leader="dot" w:pos="9062"/>
+        </w:tabs>
+        <w:rPr>
+          <w:rFonts w:asciiTheme="minorHAnsi" w:hAnsiTheme="minorHAnsi"/>
+          <w:noProof/>
+          <w:sz w:val="22"/>
+        </w:rPr>
+      </w:pPr>
+      <w:hyperlink w:anchor="_Toc340001596" w:history="1">
+        <w:r>
+          <w:rPr>
+            <w:rStyle w:val="Hyperlink"/>
+            <w:noProof/>
+          </w:rPr>
+          <w:t>10.2  Hardware</w:t>
+        </w:r>
+        <w:r>
+          <w:rPr>
+            <w:noProof/>
+            <w:webHidden/>
+          </w:rPr>
+          <w:tab/>
+        </w:r>
+        <w:r>
+          <w:rPr>
+            <w:noProof/>
+            <w:webHidden/>
+          </w:rPr>
+          <w:fldChar w:fldCharType="begin"/>
+        </w:r>
+        <w:r>
+          <w:rPr>
+            <w:noProof/>
+            <w:webHidden/>
+          </w:rPr>
+          <w:instrText xml:space="preserve"> PAGEREF _Toc340001596 \h </w:instrText>
+        </w:r>
+        <w:r>
+          <w:rPr>
+            <w:noProof/>
+            <w:webHidden/>
+          </w:rPr>
+        </w:r>
+        <w:r>
+          <w:rPr>
+            <w:noProof/>
+            <w:webHidden/>
+          </w:rPr>
+          <w:fldChar w:fldCharType="separate"/>
+        </w:r>
+        <w:r>
+          <w:rPr>
+            <w:noProof/>
+            <w:webHidden/>
+          </w:rPr>
+          <w:t>27</w:t>
+        </w:r>
+        <w:r>
+          <w:rPr>
+            <w:noProof/>
+            <w:webHidden/>
+          </w:rPr>
+          <w:fldChar w:fldCharType="end"/>
+        </w:r>
+      </w:hyperlink>
+    </w:p>
+    <w:p>
+      <w:pPr>
+        <w:pStyle w:val="Verzeichnis2"/>
+        <w:tabs>
+          <w:tab w:val="right" w:leader="dot" w:pos="9062"/>
+        </w:tabs>
+        <w:rPr>
+          <w:rFonts w:asciiTheme="minorHAnsi" w:hAnsiTheme="minorHAnsi"/>
+          <w:noProof/>
+          <w:sz w:val="22"/>
+        </w:rPr>
+      </w:pPr>
+      <w:hyperlink w:anchor="_Toc340001597" w:history="1">
+        <w:r>
+          <w:rPr>
+            <w:rStyle w:val="Hyperlink"/>
+            <w:noProof/>
+          </w:rPr>
+          <w:t>10.3  Orgware</w:t>
+        </w:r>
+        <w:r>
+          <w:rPr>
+            <w:noProof/>
+            <w:webHidden/>
+          </w:rPr>
+          <w:tab/>
+        </w:r>
+        <w:r>
+          <w:rPr>
+            <w:noProof/>
+            <w:webHidden/>
+          </w:rPr>
+          <w:fldChar w:fldCharType="begin"/>
+        </w:r>
+        <w:r>
+          <w:rPr>
+            <w:noProof/>
+            <w:webHidden/>
+          </w:rPr>
+          <w:instrText xml:space="preserve"> PAGEREF _Toc340001597 \h </w:instrText>
+        </w:r>
+        <w:r>
+          <w:rPr>
+            <w:noProof/>
+            <w:webHidden/>
+          </w:rPr>
+        </w:r>
+        <w:r>
+          <w:rPr>
+            <w:noProof/>
+            <w:webHidden/>
+          </w:rPr>
+          <w:fldChar w:fldCharType="separate"/>
+        </w:r>
+        <w:r>
+          <w:rPr>
+            <w:noProof/>
+            <w:webHidden/>
+          </w:rPr>
+          <w:t>27</w:t>
         </w:r>
         <w:r>
           <w:rPr>
@@ -2366,13 +3926,13 @@
           <w:sz w:val="22"/>
         </w:rPr>
       </w:pPr>
-      <w:hyperlink w:anchor="_Toc339989118" w:history="1">
+      <w:hyperlink w:anchor="_Toc340001598" w:history="1">
         <w:r>
           <w:rPr>
             <w:rStyle w:val="Hyperlink"/>
             <w:noProof/>
           </w:rPr>
-          <w:t>7  Systemübersicht und -Architektur</w:t>
+          <w:t>Literaturverzeichnis</w:t>
         </w:r>
         <w:r>
           <w:rPr>
@@ -2393,7 +3953,7 @@
             <w:noProof/>
             <w:webHidden/>
           </w:rPr>
-          <w:instrText xml:space="preserve"> PAGEREF _Toc339989118 \h </w:instrText>
+          <w:instrText xml:space="preserve"> PAGEREF _Toc340001598 \h </w:instrText>
         </w:r>
         <w:r>
           <w:rPr>
@@ -2413,7 +3973,7 @@
             <w:noProof/>
             <w:webHidden/>
           </w:rPr>
-          <w:t>9</w:t>
+          <w:t>28</w:t>
         </w:r>
         <w:r>
           <w:rPr>
@@ -2425,1867 +3985,6 @@
       </w:hyperlink>
     </w:p>
     <w:p>
-      <w:pPr>
-        <w:pStyle w:val="Verzeichnis2"/>
-        <w:tabs>
-          <w:tab w:val="right" w:leader="dot" w:pos="9062"/>
-        </w:tabs>
-        <w:rPr>
-          <w:rFonts w:asciiTheme="minorHAnsi" w:hAnsiTheme="minorHAnsi"/>
-          <w:noProof/>
-          <w:sz w:val="22"/>
-        </w:rPr>
-      </w:pPr>
-      <w:hyperlink w:anchor="_Toc339989119" w:history="1">
-        <w:r>
-          <w:rPr>
-            <w:rStyle w:val="Hyperlink"/>
-            <w:noProof/>
-          </w:rPr>
-          <w:t>7.1  Übersicht über das System</w:t>
-        </w:r>
-        <w:r>
-          <w:rPr>
-            <w:noProof/>
-            <w:webHidden/>
-          </w:rPr>
-          <w:tab/>
-        </w:r>
-        <w:r>
-          <w:rPr>
-            <w:noProof/>
-            <w:webHidden/>
-          </w:rPr>
-          <w:fldChar w:fldCharType="begin"/>
-        </w:r>
-        <w:r>
-          <w:rPr>
-            <w:noProof/>
-            <w:webHidden/>
-          </w:rPr>
-          <w:instrText xml:space="preserve"> PAGEREF _Toc339989119 \h </w:instrText>
-        </w:r>
-        <w:r>
-          <w:rPr>
-            <w:noProof/>
-            <w:webHidden/>
-          </w:rPr>
-        </w:r>
-        <w:r>
-          <w:rPr>
-            <w:noProof/>
-            <w:webHidden/>
-          </w:rPr>
-          <w:fldChar w:fldCharType="separate"/>
-        </w:r>
-        <w:r>
-          <w:rPr>
-            <w:noProof/>
-            <w:webHidden/>
-          </w:rPr>
-          <w:t>9</w:t>
-        </w:r>
-        <w:r>
-          <w:rPr>
-            <w:noProof/>
-            <w:webHidden/>
-          </w:rPr>
-          <w:fldChar w:fldCharType="end"/>
-        </w:r>
-      </w:hyperlink>
-    </w:p>
-    <w:p>
-      <w:pPr>
-        <w:pStyle w:val="Verzeichnis1"/>
-        <w:tabs>
-          <w:tab w:val="right" w:leader="dot" w:pos="9062"/>
-        </w:tabs>
-        <w:rPr>
-          <w:rFonts w:asciiTheme="minorHAnsi" w:hAnsiTheme="minorHAnsi"/>
-          <w:noProof/>
-          <w:sz w:val="22"/>
-        </w:rPr>
-      </w:pPr>
-      <w:hyperlink w:anchor="_Toc339989120" w:history="1">
-        <w:r>
-          <w:rPr>
-            <w:rStyle w:val="Hyperlink"/>
-            <w:noProof/>
-          </w:rPr>
-          <w:t>8  Systemanforderungen</w:t>
-        </w:r>
-        <w:r>
-          <w:rPr>
-            <w:noProof/>
-            <w:webHidden/>
-          </w:rPr>
-          <w:tab/>
-        </w:r>
-        <w:r>
-          <w:rPr>
-            <w:noProof/>
-            <w:webHidden/>
-          </w:rPr>
-          <w:fldChar w:fldCharType="begin"/>
-        </w:r>
-        <w:r>
-          <w:rPr>
-            <w:noProof/>
-            <w:webHidden/>
-          </w:rPr>
-          <w:instrText xml:space="preserve"> PAGEREF _Toc339989120 \h </w:instrText>
-        </w:r>
-        <w:r>
-          <w:rPr>
-            <w:noProof/>
-            <w:webHidden/>
-          </w:rPr>
-        </w:r>
-        <w:r>
-          <w:rPr>
-            <w:noProof/>
-            <w:webHidden/>
-          </w:rPr>
-          <w:fldChar w:fldCharType="separate"/>
-        </w:r>
-        <w:r>
-          <w:rPr>
-            <w:noProof/>
-            <w:webHidden/>
-          </w:rPr>
-          <w:t>11</w:t>
-        </w:r>
-        <w:r>
-          <w:rPr>
-            <w:noProof/>
-            <w:webHidden/>
-          </w:rPr>
-          <w:fldChar w:fldCharType="end"/>
-        </w:r>
-      </w:hyperlink>
-    </w:p>
-    <w:p>
-      <w:pPr>
-        <w:pStyle w:val="Verzeichnis2"/>
-        <w:tabs>
-          <w:tab w:val="right" w:leader="dot" w:pos="9062"/>
-        </w:tabs>
-        <w:rPr>
-          <w:rFonts w:asciiTheme="minorHAnsi" w:hAnsiTheme="minorHAnsi"/>
-          <w:noProof/>
-          <w:sz w:val="22"/>
-        </w:rPr>
-      </w:pPr>
-      <w:hyperlink w:anchor="_Toc339989121" w:history="1">
-        <w:r>
-          <w:rPr>
-            <w:rStyle w:val="Hyperlink"/>
-            <w:noProof/>
-          </w:rPr>
-          <w:t>8.1  Funktionale Anforderungen</w:t>
-        </w:r>
-        <w:r>
-          <w:rPr>
-            <w:noProof/>
-            <w:webHidden/>
-          </w:rPr>
-          <w:tab/>
-        </w:r>
-        <w:r>
-          <w:rPr>
-            <w:noProof/>
-            <w:webHidden/>
-          </w:rPr>
-          <w:fldChar w:fldCharType="begin"/>
-        </w:r>
-        <w:r>
-          <w:rPr>
-            <w:noProof/>
-            <w:webHidden/>
-          </w:rPr>
-          <w:instrText xml:space="preserve"> PAGEREF _Toc339989121 \h </w:instrText>
-        </w:r>
-        <w:r>
-          <w:rPr>
-            <w:noProof/>
-            <w:webHidden/>
-          </w:rPr>
-        </w:r>
-        <w:r>
-          <w:rPr>
-            <w:noProof/>
-            <w:webHidden/>
-          </w:rPr>
-          <w:fldChar w:fldCharType="separate"/>
-        </w:r>
-        <w:r>
-          <w:rPr>
-            <w:noProof/>
-            <w:webHidden/>
-          </w:rPr>
-          <w:t>11</w:t>
-        </w:r>
-        <w:r>
-          <w:rPr>
-            <w:noProof/>
-            <w:webHidden/>
-          </w:rPr>
-          <w:fldChar w:fldCharType="end"/>
-        </w:r>
-      </w:hyperlink>
-    </w:p>
-    <w:p>
-      <w:pPr>
-        <w:pStyle w:val="Verzeichnis3"/>
-        <w:rPr>
-          <w:rFonts w:asciiTheme="minorHAnsi" w:hAnsiTheme="minorHAnsi"/>
-          <w:noProof/>
-          <w:sz w:val="22"/>
-        </w:rPr>
-      </w:pPr>
-      <w:hyperlink w:anchor="_Toc339989122" w:history="1">
-        <w:r>
-          <w:rPr>
-            <w:rStyle w:val="Hyperlink"/>
-            <w:noProof/>
-          </w:rPr>
-          <w:t>Programmstart</w:t>
-        </w:r>
-        <w:r>
-          <w:rPr>
-            <w:noProof/>
-            <w:webHidden/>
-          </w:rPr>
-          <w:tab/>
-        </w:r>
-        <w:r>
-          <w:rPr>
-            <w:noProof/>
-            <w:webHidden/>
-          </w:rPr>
-          <w:fldChar w:fldCharType="begin"/>
-        </w:r>
-        <w:r>
-          <w:rPr>
-            <w:noProof/>
-            <w:webHidden/>
-          </w:rPr>
-          <w:instrText xml:space="preserve"> PAGEREF _Toc339989122 \h </w:instrText>
-        </w:r>
-        <w:r>
-          <w:rPr>
-            <w:noProof/>
-            <w:webHidden/>
-          </w:rPr>
-        </w:r>
-        <w:r>
-          <w:rPr>
-            <w:noProof/>
-            <w:webHidden/>
-          </w:rPr>
-          <w:fldChar w:fldCharType="separate"/>
-        </w:r>
-        <w:r>
-          <w:rPr>
-            <w:noProof/>
-            <w:webHidden/>
-          </w:rPr>
-          <w:t>11</w:t>
-        </w:r>
-        <w:r>
-          <w:rPr>
-            <w:noProof/>
-            <w:webHidden/>
-          </w:rPr>
-          <w:fldChar w:fldCharType="end"/>
-        </w:r>
-      </w:hyperlink>
-    </w:p>
-    <w:p>
-      <w:pPr>
-        <w:pStyle w:val="Verzeichnis3"/>
-        <w:rPr>
-          <w:rFonts w:asciiTheme="minorHAnsi" w:hAnsiTheme="minorHAnsi"/>
-          <w:noProof/>
-          <w:sz w:val="22"/>
-        </w:rPr>
-      </w:pPr>
-      <w:hyperlink w:anchor="_Toc339989123" w:history="1">
-        <w:r>
-          <w:rPr>
-            <w:rStyle w:val="Hyperlink"/>
-            <w:noProof/>
-          </w:rPr>
-          <w:t>Tabellenansicht</w:t>
-        </w:r>
-        <w:r>
-          <w:rPr>
-            <w:noProof/>
-            <w:webHidden/>
-          </w:rPr>
-          <w:tab/>
-        </w:r>
-        <w:r>
-          <w:rPr>
-            <w:noProof/>
-            <w:webHidden/>
-          </w:rPr>
-          <w:fldChar w:fldCharType="begin"/>
-        </w:r>
-        <w:r>
-          <w:rPr>
-            <w:noProof/>
-            <w:webHidden/>
-          </w:rPr>
-          <w:instrText xml:space="preserve"> PAGEREF _Toc339989123 \h </w:instrText>
-        </w:r>
-        <w:r>
-          <w:rPr>
-            <w:noProof/>
-            <w:webHidden/>
-          </w:rPr>
-        </w:r>
-        <w:r>
-          <w:rPr>
-            <w:noProof/>
-            <w:webHidden/>
-          </w:rPr>
-          <w:fldChar w:fldCharType="separate"/>
-        </w:r>
-        <w:r>
-          <w:rPr>
-            <w:noProof/>
-            <w:webHidden/>
-          </w:rPr>
-          <w:t>12</w:t>
-        </w:r>
-        <w:r>
-          <w:rPr>
-            <w:noProof/>
-            <w:webHidden/>
-          </w:rPr>
-          <w:fldChar w:fldCharType="end"/>
-        </w:r>
-      </w:hyperlink>
-    </w:p>
-    <w:p>
-      <w:pPr>
-        <w:pStyle w:val="Verzeichnis3"/>
-        <w:rPr>
-          <w:rFonts w:asciiTheme="minorHAnsi" w:hAnsiTheme="minorHAnsi"/>
-          <w:noProof/>
-          <w:sz w:val="22"/>
-        </w:rPr>
-      </w:pPr>
-      <w:hyperlink w:anchor="_Toc339989124" w:history="1">
-        <w:r>
-          <w:rPr>
-            <w:rStyle w:val="Hyperlink"/>
-            <w:noProof/>
-          </w:rPr>
-          <w:t>Baum automatisch</w:t>
-        </w:r>
-        <w:r>
-          <w:rPr>
-            <w:noProof/>
-            <w:webHidden/>
-          </w:rPr>
-          <w:tab/>
-        </w:r>
-        <w:r>
-          <w:rPr>
-            <w:noProof/>
-            <w:webHidden/>
-          </w:rPr>
-          <w:fldChar w:fldCharType="begin"/>
-        </w:r>
-        <w:r>
-          <w:rPr>
-            <w:noProof/>
-            <w:webHidden/>
-          </w:rPr>
-          <w:instrText xml:space="preserve"> PAGEREF _Toc339989124 \h </w:instrText>
-        </w:r>
-        <w:r>
-          <w:rPr>
-            <w:noProof/>
-            <w:webHidden/>
-          </w:rPr>
-        </w:r>
-        <w:r>
-          <w:rPr>
-            <w:noProof/>
-            <w:webHidden/>
-          </w:rPr>
-          <w:fldChar w:fldCharType="separate"/>
-        </w:r>
-        <w:r>
-          <w:rPr>
-            <w:noProof/>
-            <w:webHidden/>
-          </w:rPr>
-          <w:t>14</w:t>
-        </w:r>
-        <w:r>
-          <w:rPr>
-            <w:noProof/>
-            <w:webHidden/>
-          </w:rPr>
-          <w:fldChar w:fldCharType="end"/>
-        </w:r>
-      </w:hyperlink>
-    </w:p>
-    <w:p>
-      <w:pPr>
-        <w:pStyle w:val="Verzeichnis3"/>
-        <w:rPr>
-          <w:rFonts w:asciiTheme="minorHAnsi" w:hAnsiTheme="minorHAnsi"/>
-          <w:noProof/>
-          <w:sz w:val="22"/>
-        </w:rPr>
-      </w:pPr>
-      <w:hyperlink w:anchor="_Toc339989125" w:history="1">
-        <w:r>
-          <w:rPr>
-            <w:rStyle w:val="Hyperlink"/>
-            <w:noProof/>
-          </w:rPr>
-          <w:t>Baum interaktiv bearbeiten</w:t>
-        </w:r>
-        <w:r>
-          <w:rPr>
-            <w:noProof/>
-            <w:webHidden/>
-          </w:rPr>
-          <w:tab/>
-        </w:r>
-        <w:r>
-          <w:rPr>
-            <w:noProof/>
-            <w:webHidden/>
-          </w:rPr>
-          <w:fldChar w:fldCharType="begin"/>
-        </w:r>
-        <w:r>
-          <w:rPr>
-            <w:noProof/>
-            <w:webHidden/>
-          </w:rPr>
-          <w:instrText xml:space="preserve"> PAGEREF _Toc339989125 \h </w:instrText>
-        </w:r>
-        <w:r>
-          <w:rPr>
-            <w:noProof/>
-            <w:webHidden/>
-          </w:rPr>
-        </w:r>
-        <w:r>
-          <w:rPr>
-            <w:noProof/>
-            <w:webHidden/>
-          </w:rPr>
-          <w:fldChar w:fldCharType="separate"/>
-        </w:r>
-        <w:r>
-          <w:rPr>
-            <w:noProof/>
-            <w:webHidden/>
-          </w:rPr>
-          <w:t>15</w:t>
-        </w:r>
-        <w:r>
-          <w:rPr>
-            <w:noProof/>
-            <w:webHidden/>
-          </w:rPr>
-          <w:fldChar w:fldCharType="end"/>
-        </w:r>
-      </w:hyperlink>
-    </w:p>
-    <w:p>
-      <w:pPr>
-        <w:pStyle w:val="Verzeichnis3"/>
-        <w:rPr>
-          <w:rFonts w:asciiTheme="minorHAnsi" w:hAnsiTheme="minorHAnsi"/>
-          <w:noProof/>
-          <w:sz w:val="22"/>
-        </w:rPr>
-      </w:pPr>
-      <w:hyperlink w:anchor="_Toc339989126" w:history="1">
-        <w:r>
-          <w:rPr>
-            <w:rStyle w:val="Hyperlink"/>
-            <w:noProof/>
-          </w:rPr>
-          <w:t>Regeldarstellung anzeigen</w:t>
-        </w:r>
-        <w:r>
-          <w:rPr>
-            <w:noProof/>
-            <w:webHidden/>
-          </w:rPr>
-          <w:tab/>
-        </w:r>
-        <w:r>
-          <w:rPr>
-            <w:noProof/>
-            <w:webHidden/>
-          </w:rPr>
-          <w:fldChar w:fldCharType="begin"/>
-        </w:r>
-        <w:r>
-          <w:rPr>
-            <w:noProof/>
-            <w:webHidden/>
-          </w:rPr>
-          <w:instrText xml:space="preserve"> PAGEREF _Toc339989126 \h </w:instrText>
-        </w:r>
-        <w:r>
-          <w:rPr>
-            <w:noProof/>
-            <w:webHidden/>
-          </w:rPr>
-        </w:r>
-        <w:r>
-          <w:rPr>
-            <w:noProof/>
-            <w:webHidden/>
-          </w:rPr>
-          <w:fldChar w:fldCharType="separate"/>
-        </w:r>
-        <w:r>
-          <w:rPr>
-            <w:noProof/>
-            <w:webHidden/>
-          </w:rPr>
-          <w:t>18</w:t>
-        </w:r>
-        <w:r>
-          <w:rPr>
-            <w:noProof/>
-            <w:webHidden/>
-          </w:rPr>
-          <w:fldChar w:fldCharType="end"/>
-        </w:r>
-      </w:hyperlink>
-    </w:p>
-    <w:p>
-      <w:pPr>
-        <w:pStyle w:val="Verzeichnis3"/>
-        <w:rPr>
-          <w:rFonts w:asciiTheme="minorHAnsi" w:hAnsiTheme="minorHAnsi"/>
-          <w:noProof/>
-          <w:sz w:val="22"/>
-        </w:rPr>
-      </w:pPr>
-      <w:hyperlink w:anchor="_Toc339989127" w:history="1">
-        <w:r>
-          <w:rPr>
-            <w:rStyle w:val="Hyperlink"/>
-            <w:noProof/>
-          </w:rPr>
-          <w:t>Datei Speichern</w:t>
-        </w:r>
-        <w:r>
-          <w:rPr>
-            <w:noProof/>
-            <w:webHidden/>
-          </w:rPr>
-          <w:tab/>
-        </w:r>
-        <w:r>
-          <w:rPr>
-            <w:noProof/>
-            <w:webHidden/>
-          </w:rPr>
-          <w:fldChar w:fldCharType="begin"/>
-        </w:r>
-        <w:r>
-          <w:rPr>
-            <w:noProof/>
-            <w:webHidden/>
-          </w:rPr>
-          <w:instrText xml:space="preserve"> PAGEREF _Toc339989127 \h </w:instrText>
-        </w:r>
-        <w:r>
-          <w:rPr>
-            <w:noProof/>
-            <w:webHidden/>
-          </w:rPr>
-        </w:r>
-        <w:r>
-          <w:rPr>
-            <w:noProof/>
-            <w:webHidden/>
-          </w:rPr>
-          <w:fldChar w:fldCharType="separate"/>
-        </w:r>
-        <w:r>
-          <w:rPr>
-            <w:noProof/>
-            <w:webHidden/>
-          </w:rPr>
-          <w:t>20</w:t>
-        </w:r>
-        <w:r>
-          <w:rPr>
-            <w:noProof/>
-            <w:webHidden/>
-          </w:rPr>
-          <w:fldChar w:fldCharType="end"/>
-        </w:r>
-      </w:hyperlink>
-    </w:p>
-    <w:p>
-      <w:pPr>
-        <w:pStyle w:val="Verzeichnis3"/>
-        <w:rPr>
-          <w:rFonts w:asciiTheme="minorHAnsi" w:hAnsiTheme="minorHAnsi"/>
-          <w:noProof/>
-          <w:sz w:val="22"/>
-        </w:rPr>
-      </w:pPr>
-      <w:hyperlink w:anchor="_Toc339989128" w:history="1">
-        <w:r>
-          <w:rPr>
-            <w:rStyle w:val="Hyperlink"/>
-            <w:noProof/>
-          </w:rPr>
-          <w:t>Datei einlesen</w:t>
-        </w:r>
-        <w:r>
-          <w:rPr>
-            <w:noProof/>
-            <w:webHidden/>
-          </w:rPr>
-          <w:tab/>
-        </w:r>
-        <w:r>
-          <w:rPr>
-            <w:noProof/>
-            <w:webHidden/>
-          </w:rPr>
-          <w:fldChar w:fldCharType="begin"/>
-        </w:r>
-        <w:r>
-          <w:rPr>
-            <w:noProof/>
-            <w:webHidden/>
-          </w:rPr>
-          <w:instrText xml:space="preserve"> PAGEREF _Toc339989128 \h </w:instrText>
-        </w:r>
-        <w:r>
-          <w:rPr>
-            <w:noProof/>
-            <w:webHidden/>
-          </w:rPr>
-        </w:r>
-        <w:r>
-          <w:rPr>
-            <w:noProof/>
-            <w:webHidden/>
-          </w:rPr>
-          <w:fldChar w:fldCharType="separate"/>
-        </w:r>
-        <w:r>
-          <w:rPr>
-            <w:noProof/>
-            <w:webHidden/>
-          </w:rPr>
-          <w:t>21</w:t>
-        </w:r>
-        <w:r>
-          <w:rPr>
-            <w:noProof/>
-            <w:webHidden/>
-          </w:rPr>
-          <w:fldChar w:fldCharType="end"/>
-        </w:r>
-      </w:hyperlink>
-    </w:p>
-    <w:p>
-      <w:pPr>
-        <w:pStyle w:val="Verzeichnis2"/>
-        <w:tabs>
-          <w:tab w:val="right" w:leader="dot" w:pos="9062"/>
-        </w:tabs>
-        <w:rPr>
-          <w:rFonts w:asciiTheme="minorHAnsi" w:hAnsiTheme="minorHAnsi"/>
-          <w:noProof/>
-          <w:sz w:val="22"/>
-        </w:rPr>
-      </w:pPr>
-      <w:hyperlink w:anchor="_Toc339989129" w:history="1">
-        <w:r>
-          <w:rPr>
-            <w:rStyle w:val="Hyperlink"/>
-            <w:noProof/>
-          </w:rPr>
-          <w:t>8.2  Qualitätsanforderungen</w:t>
-        </w:r>
-        <w:r>
-          <w:rPr>
-            <w:noProof/>
-            <w:webHidden/>
-          </w:rPr>
-          <w:tab/>
-        </w:r>
-        <w:r>
-          <w:rPr>
-            <w:noProof/>
-            <w:webHidden/>
-          </w:rPr>
-          <w:fldChar w:fldCharType="begin"/>
-        </w:r>
-        <w:r>
-          <w:rPr>
-            <w:noProof/>
-            <w:webHidden/>
-          </w:rPr>
-          <w:instrText xml:space="preserve"> PAGEREF _Toc339989129 \h </w:instrText>
-        </w:r>
-        <w:r>
-          <w:rPr>
-            <w:noProof/>
-            <w:webHidden/>
-          </w:rPr>
-        </w:r>
-        <w:r>
-          <w:rPr>
-            <w:noProof/>
-            <w:webHidden/>
-          </w:rPr>
-          <w:fldChar w:fldCharType="separate"/>
-        </w:r>
-        <w:r>
-          <w:rPr>
-            <w:noProof/>
-            <w:webHidden/>
-          </w:rPr>
-          <w:t>21</w:t>
-        </w:r>
-        <w:r>
-          <w:rPr>
-            <w:noProof/>
-            <w:webHidden/>
-          </w:rPr>
-          <w:fldChar w:fldCharType="end"/>
-        </w:r>
-      </w:hyperlink>
-    </w:p>
-    <w:p>
-      <w:pPr>
-        <w:pStyle w:val="Verzeichnis2"/>
-        <w:tabs>
-          <w:tab w:val="right" w:leader="dot" w:pos="9062"/>
-        </w:tabs>
-        <w:rPr>
-          <w:rFonts w:asciiTheme="minorHAnsi" w:hAnsiTheme="minorHAnsi"/>
-          <w:noProof/>
-          <w:sz w:val="22"/>
-        </w:rPr>
-      </w:pPr>
-      <w:hyperlink w:anchor="_Toc339989130" w:history="1">
-        <w:r>
-          <w:rPr>
-            <w:rStyle w:val="Hyperlink"/>
-            <w:noProof/>
-          </w:rPr>
-          <w:t>8.3  Benutzungsoberfläche</w:t>
-        </w:r>
-        <w:r>
-          <w:rPr>
-            <w:noProof/>
-            <w:webHidden/>
-          </w:rPr>
-          <w:tab/>
-        </w:r>
-        <w:r>
-          <w:rPr>
-            <w:noProof/>
-            <w:webHidden/>
-          </w:rPr>
-          <w:fldChar w:fldCharType="begin"/>
-        </w:r>
-        <w:r>
-          <w:rPr>
-            <w:noProof/>
-            <w:webHidden/>
-          </w:rPr>
-          <w:instrText xml:space="preserve"> PAGEREF _Toc339989130 \h </w:instrText>
-        </w:r>
-        <w:r>
-          <w:rPr>
-            <w:noProof/>
-            <w:webHidden/>
-          </w:rPr>
-        </w:r>
-        <w:r>
-          <w:rPr>
-            <w:noProof/>
-            <w:webHidden/>
-          </w:rPr>
-          <w:fldChar w:fldCharType="separate"/>
-        </w:r>
-        <w:r>
-          <w:rPr>
-            <w:noProof/>
-            <w:webHidden/>
-          </w:rPr>
-          <w:t>22</w:t>
-        </w:r>
-        <w:r>
-          <w:rPr>
-            <w:noProof/>
-            <w:webHidden/>
-          </w:rPr>
-          <w:fldChar w:fldCharType="end"/>
-        </w:r>
-      </w:hyperlink>
-    </w:p>
-    <w:p>
-      <w:pPr>
-        <w:pStyle w:val="Verzeichnis3"/>
-        <w:rPr>
-          <w:rFonts w:asciiTheme="minorHAnsi" w:hAnsiTheme="minorHAnsi"/>
-          <w:noProof/>
-          <w:sz w:val="22"/>
-        </w:rPr>
-      </w:pPr>
-      <w:hyperlink w:anchor="_Toc339989131" w:history="1">
-        <w:r>
-          <w:rPr>
-            <w:rStyle w:val="Hyperlink"/>
-            <w:noProof/>
-          </w:rPr>
-          <w:t>Konkrete Anforderungen an die Oberfläche</w:t>
-        </w:r>
-        <w:r>
-          <w:rPr>
-            <w:noProof/>
-            <w:webHidden/>
-          </w:rPr>
-          <w:tab/>
-        </w:r>
-        <w:r>
-          <w:rPr>
-            <w:noProof/>
-            <w:webHidden/>
-          </w:rPr>
-          <w:fldChar w:fldCharType="begin"/>
-        </w:r>
-        <w:r>
-          <w:rPr>
-            <w:noProof/>
-            <w:webHidden/>
-          </w:rPr>
-          <w:instrText xml:space="preserve"> PAGEREF _Toc339989131 \h </w:instrText>
-        </w:r>
-        <w:r>
-          <w:rPr>
-            <w:noProof/>
-            <w:webHidden/>
-          </w:rPr>
-        </w:r>
-        <w:r>
-          <w:rPr>
-            <w:noProof/>
-            <w:webHidden/>
-          </w:rPr>
-          <w:fldChar w:fldCharType="separate"/>
-        </w:r>
-        <w:r>
-          <w:rPr>
-            <w:noProof/>
-            <w:webHidden/>
-          </w:rPr>
-          <w:t>22</w:t>
-        </w:r>
-        <w:r>
-          <w:rPr>
-            <w:noProof/>
-            <w:webHidden/>
-          </w:rPr>
-          <w:fldChar w:fldCharType="end"/>
-        </w:r>
-      </w:hyperlink>
-    </w:p>
-    <w:p>
-      <w:pPr>
-        <w:pStyle w:val="Verzeichnis3"/>
-        <w:rPr>
-          <w:rFonts w:asciiTheme="minorHAnsi" w:hAnsiTheme="minorHAnsi"/>
-          <w:noProof/>
-          <w:sz w:val="22"/>
-        </w:rPr>
-      </w:pPr>
-      <w:hyperlink w:anchor="_Toc339989132" w:history="1">
-        <w:r>
-          <w:rPr>
-            <w:rStyle w:val="Hyperlink"/>
-            <w:noProof/>
-          </w:rPr>
-          <w:t>Entwurf der Graphischen Oberfläche</w:t>
-        </w:r>
-        <w:r>
-          <w:rPr>
-            <w:noProof/>
-            <w:webHidden/>
-          </w:rPr>
-          <w:tab/>
-        </w:r>
-        <w:r>
-          <w:rPr>
-            <w:noProof/>
-            <w:webHidden/>
-          </w:rPr>
-          <w:fldChar w:fldCharType="begin"/>
-        </w:r>
-        <w:r>
-          <w:rPr>
-            <w:noProof/>
-            <w:webHidden/>
-          </w:rPr>
-          <w:instrText xml:space="preserve"> PAGEREF _Toc339989132 \h </w:instrText>
-        </w:r>
-        <w:r>
-          <w:rPr>
-            <w:noProof/>
-            <w:webHidden/>
-          </w:rPr>
-        </w:r>
-        <w:r>
-          <w:rPr>
-            <w:noProof/>
-            <w:webHidden/>
-          </w:rPr>
-          <w:fldChar w:fldCharType="separate"/>
-        </w:r>
-        <w:r>
-          <w:rPr>
-            <w:noProof/>
-            <w:webHidden/>
-          </w:rPr>
-          <w:t>22</w:t>
-        </w:r>
-        <w:r>
-          <w:rPr>
-            <w:noProof/>
-            <w:webHidden/>
-          </w:rPr>
-          <w:fldChar w:fldCharType="end"/>
-        </w:r>
-      </w:hyperlink>
-    </w:p>
-    <w:p>
-      <w:pPr>
-        <w:pStyle w:val="Verzeichnis3"/>
-        <w:rPr>
-          <w:rFonts w:asciiTheme="minorHAnsi" w:hAnsiTheme="minorHAnsi"/>
-          <w:noProof/>
-          <w:sz w:val="22"/>
-        </w:rPr>
-      </w:pPr>
-      <w:hyperlink w:anchor="_Toc339989133" w:history="1">
-        <w:r>
-          <w:rPr>
-            <w:rStyle w:val="Hyperlink"/>
-            <w:noProof/>
-          </w:rPr>
-          <w:t>Tabellenansicht</w:t>
-        </w:r>
-        <w:r>
-          <w:rPr>
-            <w:noProof/>
-            <w:webHidden/>
-          </w:rPr>
-          <w:tab/>
-        </w:r>
-        <w:r>
-          <w:rPr>
-            <w:noProof/>
-            <w:webHidden/>
-          </w:rPr>
-          <w:fldChar w:fldCharType="begin"/>
-        </w:r>
-        <w:r>
-          <w:rPr>
-            <w:noProof/>
-            <w:webHidden/>
-          </w:rPr>
-          <w:instrText xml:space="preserve"> PAGEREF _Toc339989133 \h </w:instrText>
-        </w:r>
-        <w:r>
-          <w:rPr>
-            <w:noProof/>
-            <w:webHidden/>
-          </w:rPr>
-        </w:r>
-        <w:r>
-          <w:rPr>
-            <w:noProof/>
-            <w:webHidden/>
-          </w:rPr>
-          <w:fldChar w:fldCharType="separate"/>
-        </w:r>
-        <w:r>
-          <w:rPr>
-            <w:noProof/>
-            <w:webHidden/>
-          </w:rPr>
-          <w:t>22</w:t>
-        </w:r>
-        <w:r>
-          <w:rPr>
-            <w:noProof/>
-            <w:webHidden/>
-          </w:rPr>
-          <w:fldChar w:fldCharType="end"/>
-        </w:r>
-      </w:hyperlink>
-    </w:p>
-    <w:p>
-      <w:pPr>
-        <w:pStyle w:val="Verzeichnis3"/>
-        <w:rPr>
-          <w:rFonts w:asciiTheme="minorHAnsi" w:hAnsiTheme="minorHAnsi"/>
-          <w:noProof/>
-          <w:sz w:val="22"/>
-        </w:rPr>
-      </w:pPr>
-      <w:hyperlink w:anchor="_Toc339989134" w:history="1">
-        <w:r>
-          <w:rPr>
-            <w:rStyle w:val="Hyperlink"/>
-            <w:noProof/>
-          </w:rPr>
-          <w:t>Baumdarstellung</w:t>
-        </w:r>
-        <w:r>
-          <w:rPr>
-            <w:noProof/>
-            <w:webHidden/>
-          </w:rPr>
-          <w:tab/>
-        </w:r>
-        <w:r>
-          <w:rPr>
-            <w:noProof/>
-            <w:webHidden/>
-          </w:rPr>
-          <w:fldChar w:fldCharType="begin"/>
-        </w:r>
-        <w:r>
-          <w:rPr>
-            <w:noProof/>
-            <w:webHidden/>
-          </w:rPr>
-          <w:instrText xml:space="preserve"> PAGEREF _Toc339989134 \h </w:instrText>
-        </w:r>
-        <w:r>
-          <w:rPr>
-            <w:noProof/>
-            <w:webHidden/>
-          </w:rPr>
-        </w:r>
-        <w:r>
-          <w:rPr>
-            <w:noProof/>
-            <w:webHidden/>
-          </w:rPr>
-          <w:fldChar w:fldCharType="separate"/>
-        </w:r>
-        <w:r>
-          <w:rPr>
-            <w:noProof/>
-            <w:webHidden/>
-          </w:rPr>
-          <w:t>23</w:t>
-        </w:r>
-        <w:r>
-          <w:rPr>
-            <w:noProof/>
-            <w:webHidden/>
-          </w:rPr>
-          <w:fldChar w:fldCharType="end"/>
-        </w:r>
-      </w:hyperlink>
-    </w:p>
-    <w:p>
-      <w:pPr>
-        <w:pStyle w:val="Verzeichnis3"/>
-        <w:rPr>
-          <w:rFonts w:asciiTheme="minorHAnsi" w:hAnsiTheme="minorHAnsi"/>
-          <w:noProof/>
-          <w:sz w:val="22"/>
-        </w:rPr>
-      </w:pPr>
-      <w:hyperlink w:anchor="_Toc339989135" w:history="1">
-        <w:r>
-          <w:rPr>
-            <w:rStyle w:val="Hyperlink"/>
-            <w:noProof/>
-          </w:rPr>
-          <w:t>Menüleiste</w:t>
-        </w:r>
-        <w:r>
-          <w:rPr>
-            <w:noProof/>
-            <w:webHidden/>
-          </w:rPr>
-          <w:tab/>
-        </w:r>
-        <w:r>
-          <w:rPr>
-            <w:noProof/>
-            <w:webHidden/>
-          </w:rPr>
-          <w:tab/>
-        </w:r>
-        <w:r>
-          <w:rPr>
-            <w:noProof/>
-            <w:webHidden/>
-          </w:rPr>
-          <w:fldChar w:fldCharType="begin"/>
-        </w:r>
-        <w:r>
-          <w:rPr>
-            <w:noProof/>
-            <w:webHidden/>
-          </w:rPr>
-          <w:instrText xml:space="preserve"> PAGEREF _Toc339989135 \h </w:instrText>
-        </w:r>
-        <w:r>
-          <w:rPr>
-            <w:noProof/>
-            <w:webHidden/>
-          </w:rPr>
-        </w:r>
-        <w:r>
-          <w:rPr>
-            <w:noProof/>
-            <w:webHidden/>
-          </w:rPr>
-          <w:fldChar w:fldCharType="separate"/>
-        </w:r>
-        <w:r>
-          <w:rPr>
-            <w:noProof/>
-            <w:webHidden/>
-          </w:rPr>
-          <w:t>24</w:t>
-        </w:r>
-        <w:r>
-          <w:rPr>
-            <w:noProof/>
-            <w:webHidden/>
-          </w:rPr>
-          <w:fldChar w:fldCharType="end"/>
-        </w:r>
-      </w:hyperlink>
-    </w:p>
-    <w:p>
-      <w:pPr>
-        <w:pStyle w:val="Verzeichnis2"/>
-        <w:tabs>
-          <w:tab w:val="right" w:leader="dot" w:pos="9062"/>
-        </w:tabs>
-        <w:rPr>
-          <w:rFonts w:asciiTheme="minorHAnsi" w:hAnsiTheme="minorHAnsi"/>
-          <w:noProof/>
-          <w:sz w:val="22"/>
-        </w:rPr>
-      </w:pPr>
-      <w:hyperlink w:anchor="_Toc339989136" w:history="1">
-        <w:r>
-          <w:rPr>
-            <w:rStyle w:val="Hyperlink"/>
-            <w:noProof/>
-          </w:rPr>
-          <w:t>8.4  Andere Nicht-funktionale Anforderungen</w:t>
-        </w:r>
-        <w:r>
-          <w:rPr>
-            <w:noProof/>
-            <w:webHidden/>
-          </w:rPr>
-          <w:tab/>
-        </w:r>
-        <w:r>
-          <w:rPr>
-            <w:noProof/>
-            <w:webHidden/>
-          </w:rPr>
-          <w:fldChar w:fldCharType="begin"/>
-        </w:r>
-        <w:r>
-          <w:rPr>
-            <w:noProof/>
-            <w:webHidden/>
-          </w:rPr>
-          <w:instrText xml:space="preserve"> PAGEREF _Toc339989136 \h </w:instrText>
-        </w:r>
-        <w:r>
-          <w:rPr>
-            <w:noProof/>
-            <w:webHidden/>
-          </w:rPr>
-        </w:r>
-        <w:r>
-          <w:rPr>
-            <w:noProof/>
-            <w:webHidden/>
-          </w:rPr>
-          <w:fldChar w:fldCharType="separate"/>
-        </w:r>
-        <w:r>
-          <w:rPr>
-            <w:noProof/>
-            <w:webHidden/>
-          </w:rPr>
-          <w:t>24</w:t>
-        </w:r>
-        <w:r>
-          <w:rPr>
-            <w:noProof/>
-            <w:webHidden/>
-          </w:rPr>
-          <w:fldChar w:fldCharType="end"/>
-        </w:r>
-      </w:hyperlink>
-    </w:p>
-    <w:p>
-      <w:pPr>
-        <w:pStyle w:val="Verzeichnis1"/>
-        <w:tabs>
-          <w:tab w:val="right" w:leader="dot" w:pos="9062"/>
-        </w:tabs>
-        <w:rPr>
-          <w:rFonts w:asciiTheme="minorHAnsi" w:hAnsiTheme="minorHAnsi"/>
-          <w:noProof/>
-          <w:sz w:val="22"/>
-        </w:rPr>
-      </w:pPr>
-      <w:hyperlink w:anchor="_Toc339989137" w:history="1">
-        <w:r>
-          <w:rPr>
-            <w:rStyle w:val="Hyperlink"/>
-            <w:noProof/>
-          </w:rPr>
-          <w:t>9  Systemmodelle</w:t>
-        </w:r>
-        <w:r>
-          <w:rPr>
-            <w:noProof/>
-            <w:webHidden/>
-          </w:rPr>
-          <w:tab/>
-        </w:r>
-        <w:r>
-          <w:rPr>
-            <w:noProof/>
-            <w:webHidden/>
-          </w:rPr>
-          <w:fldChar w:fldCharType="begin"/>
-        </w:r>
-        <w:r>
-          <w:rPr>
-            <w:noProof/>
-            <w:webHidden/>
-          </w:rPr>
-          <w:instrText xml:space="preserve"> PAGEREF _Toc339989137 \h </w:instrText>
-        </w:r>
-        <w:r>
-          <w:rPr>
-            <w:noProof/>
-            <w:webHidden/>
-          </w:rPr>
-        </w:r>
-        <w:r>
-          <w:rPr>
-            <w:noProof/>
-            <w:webHidden/>
-          </w:rPr>
-          <w:fldChar w:fldCharType="separate"/>
-        </w:r>
-        <w:r>
-          <w:rPr>
-            <w:noProof/>
-            <w:webHidden/>
-          </w:rPr>
-          <w:t>25</w:t>
-        </w:r>
-        <w:r>
-          <w:rPr>
-            <w:noProof/>
-            <w:webHidden/>
-          </w:rPr>
-          <w:fldChar w:fldCharType="end"/>
-        </w:r>
-      </w:hyperlink>
-    </w:p>
-    <w:p>
-      <w:pPr>
-        <w:pStyle w:val="Verzeichnis2"/>
-        <w:tabs>
-          <w:tab w:val="right" w:leader="dot" w:pos="9062"/>
-        </w:tabs>
-        <w:rPr>
-          <w:rFonts w:asciiTheme="minorHAnsi" w:hAnsiTheme="minorHAnsi"/>
-          <w:noProof/>
-          <w:sz w:val="22"/>
-        </w:rPr>
-      </w:pPr>
-      <w:hyperlink w:anchor="_Toc339989138" w:history="1">
-        <w:r>
-          <w:rPr>
-            <w:rStyle w:val="Hyperlink"/>
-            <w:noProof/>
-          </w:rPr>
-          <w:t>9.1  Datenmodelle</w:t>
-        </w:r>
-        <w:r>
-          <w:rPr>
-            <w:noProof/>
-            <w:webHidden/>
-          </w:rPr>
-          <w:tab/>
-        </w:r>
-        <w:r>
-          <w:rPr>
-            <w:noProof/>
-            <w:webHidden/>
-          </w:rPr>
-          <w:fldChar w:fldCharType="begin"/>
-        </w:r>
-        <w:r>
-          <w:rPr>
-            <w:noProof/>
-            <w:webHidden/>
-          </w:rPr>
-          <w:instrText xml:space="preserve"> PAGEREF _Toc339989138 \h </w:instrText>
-        </w:r>
-        <w:r>
-          <w:rPr>
-            <w:noProof/>
-            <w:webHidden/>
-          </w:rPr>
-        </w:r>
-        <w:r>
-          <w:rPr>
-            <w:noProof/>
-            <w:webHidden/>
-          </w:rPr>
-          <w:fldChar w:fldCharType="separate"/>
-        </w:r>
-        <w:r>
-          <w:rPr>
-            <w:noProof/>
-            <w:webHidden/>
-          </w:rPr>
-          <w:t>25</w:t>
-        </w:r>
-        <w:r>
-          <w:rPr>
-            <w:noProof/>
-            <w:webHidden/>
-          </w:rPr>
-          <w:fldChar w:fldCharType="end"/>
-        </w:r>
-      </w:hyperlink>
-    </w:p>
-    <w:p>
-      <w:pPr>
-        <w:pStyle w:val="Verzeichnis1"/>
-        <w:tabs>
-          <w:tab w:val="right" w:leader="dot" w:pos="9062"/>
-        </w:tabs>
-        <w:rPr>
-          <w:rFonts w:asciiTheme="minorHAnsi" w:hAnsiTheme="minorHAnsi"/>
-          <w:noProof/>
-          <w:sz w:val="22"/>
-        </w:rPr>
-      </w:pPr>
-      <w:hyperlink w:anchor="_Toc339989139" w:history="1">
-        <w:r>
-          <w:rPr>
-            <w:rStyle w:val="Hyperlink"/>
-            <w:noProof/>
-          </w:rPr>
-          <w:t>10  Anforderungen an die Entwicklungsumgebung</w:t>
-        </w:r>
-        <w:r>
-          <w:rPr>
-            <w:noProof/>
-            <w:webHidden/>
-          </w:rPr>
-          <w:tab/>
-        </w:r>
-        <w:r>
-          <w:rPr>
-            <w:noProof/>
-            <w:webHidden/>
-          </w:rPr>
-          <w:fldChar w:fldCharType="begin"/>
-        </w:r>
-        <w:r>
-          <w:rPr>
-            <w:noProof/>
-            <w:webHidden/>
-          </w:rPr>
-          <w:instrText xml:space="preserve"> PAGEREF _Toc339989139 \h </w:instrText>
-        </w:r>
-        <w:r>
-          <w:rPr>
-            <w:noProof/>
-            <w:webHidden/>
-          </w:rPr>
-        </w:r>
-        <w:r>
-          <w:rPr>
-            <w:noProof/>
-            <w:webHidden/>
-          </w:rPr>
-          <w:fldChar w:fldCharType="separate"/>
-        </w:r>
-        <w:r>
-          <w:rPr>
-            <w:noProof/>
-            <w:webHidden/>
-          </w:rPr>
-          <w:t>27</w:t>
-        </w:r>
-        <w:r>
-          <w:rPr>
-            <w:noProof/>
-            <w:webHidden/>
-          </w:rPr>
-          <w:fldChar w:fldCharType="end"/>
-        </w:r>
-      </w:hyperlink>
-    </w:p>
-    <w:p>
-      <w:pPr>
-        <w:pStyle w:val="Verzeichnis2"/>
-        <w:tabs>
-          <w:tab w:val="right" w:leader="dot" w:pos="9062"/>
-        </w:tabs>
-        <w:rPr>
-          <w:rFonts w:asciiTheme="minorHAnsi" w:hAnsiTheme="minorHAnsi"/>
-          <w:noProof/>
-          <w:sz w:val="22"/>
-        </w:rPr>
-      </w:pPr>
-      <w:hyperlink w:anchor="_Toc339989140" w:history="1">
-        <w:r>
-          <w:rPr>
-            <w:rStyle w:val="Hyperlink"/>
-            <w:noProof/>
-          </w:rPr>
-          <w:t>10.1  Software</w:t>
-        </w:r>
-        <w:r>
-          <w:rPr>
-            <w:noProof/>
-            <w:webHidden/>
-          </w:rPr>
-          <w:tab/>
-        </w:r>
-        <w:r>
-          <w:rPr>
-            <w:noProof/>
-            <w:webHidden/>
-          </w:rPr>
-          <w:fldChar w:fldCharType="begin"/>
-        </w:r>
-        <w:r>
-          <w:rPr>
-            <w:noProof/>
-            <w:webHidden/>
-          </w:rPr>
-          <w:instrText xml:space="preserve"> PAGEREF _Toc339989140 \h </w:instrText>
-        </w:r>
-        <w:r>
-          <w:rPr>
-            <w:noProof/>
-            <w:webHidden/>
-          </w:rPr>
-        </w:r>
-        <w:r>
-          <w:rPr>
-            <w:noProof/>
-            <w:webHidden/>
-          </w:rPr>
-          <w:fldChar w:fldCharType="separate"/>
-        </w:r>
-        <w:r>
-          <w:rPr>
-            <w:noProof/>
-            <w:webHidden/>
-          </w:rPr>
-          <w:t>27</w:t>
-        </w:r>
-        <w:r>
-          <w:rPr>
-            <w:noProof/>
-            <w:webHidden/>
-          </w:rPr>
-          <w:fldChar w:fldCharType="end"/>
-        </w:r>
-      </w:hyperlink>
-    </w:p>
-    <w:p>
-      <w:pPr>
-        <w:pStyle w:val="Verzeichnis2"/>
-        <w:tabs>
-          <w:tab w:val="right" w:leader="dot" w:pos="9062"/>
-        </w:tabs>
-        <w:rPr>
-          <w:rFonts w:asciiTheme="minorHAnsi" w:hAnsiTheme="minorHAnsi"/>
-          <w:noProof/>
-          <w:sz w:val="22"/>
-        </w:rPr>
-      </w:pPr>
-      <w:hyperlink w:anchor="_Toc339989141" w:history="1">
-        <w:r>
-          <w:rPr>
-            <w:rStyle w:val="Hyperlink"/>
-            <w:noProof/>
-          </w:rPr>
-          <w:t>10.2  Hardware</w:t>
-        </w:r>
-        <w:r>
-          <w:rPr>
-            <w:noProof/>
-            <w:webHidden/>
-          </w:rPr>
-          <w:tab/>
-        </w:r>
-        <w:r>
-          <w:rPr>
-            <w:noProof/>
-            <w:webHidden/>
-          </w:rPr>
-          <w:fldChar w:fldCharType="begin"/>
-        </w:r>
-        <w:r>
-          <w:rPr>
-            <w:noProof/>
-            <w:webHidden/>
-          </w:rPr>
-          <w:instrText xml:space="preserve"> PAGEREF _Toc339989141 \h </w:instrText>
-        </w:r>
-        <w:r>
-          <w:rPr>
-            <w:noProof/>
-            <w:webHidden/>
-          </w:rPr>
-        </w:r>
-        <w:r>
-          <w:rPr>
-            <w:noProof/>
-            <w:webHidden/>
-          </w:rPr>
-          <w:fldChar w:fldCharType="separate"/>
-        </w:r>
-        <w:r>
-          <w:rPr>
-            <w:noProof/>
-            <w:webHidden/>
-          </w:rPr>
-          <w:t>27</w:t>
-        </w:r>
-        <w:r>
-          <w:rPr>
-            <w:noProof/>
-            <w:webHidden/>
-          </w:rPr>
-          <w:fldChar w:fldCharType="end"/>
-        </w:r>
-      </w:hyperlink>
-    </w:p>
-    <w:p>
-      <w:pPr>
-        <w:pStyle w:val="Verzeichnis2"/>
-        <w:tabs>
-          <w:tab w:val="right" w:leader="dot" w:pos="9062"/>
-        </w:tabs>
-        <w:rPr>
-          <w:rFonts w:asciiTheme="minorHAnsi" w:hAnsiTheme="minorHAnsi"/>
-          <w:noProof/>
-          <w:sz w:val="22"/>
-        </w:rPr>
-      </w:pPr>
-      <w:hyperlink w:anchor="_Toc339989142" w:history="1">
-        <w:r>
-          <w:rPr>
-            <w:rStyle w:val="Hyperlink"/>
-            <w:noProof/>
-          </w:rPr>
-          <w:t>10.3  Orgware</w:t>
-        </w:r>
-        <w:r>
-          <w:rPr>
-            <w:noProof/>
-            <w:webHidden/>
-          </w:rPr>
-          <w:tab/>
-        </w:r>
-        <w:r>
-          <w:rPr>
-            <w:noProof/>
-            <w:webHidden/>
-          </w:rPr>
-          <w:fldChar w:fldCharType="begin"/>
-        </w:r>
-        <w:r>
-          <w:rPr>
-            <w:noProof/>
-            <w:webHidden/>
-          </w:rPr>
-          <w:instrText xml:space="preserve"> PAGEREF _Toc339989142 \h </w:instrText>
-        </w:r>
-        <w:r>
-          <w:rPr>
-            <w:noProof/>
-            <w:webHidden/>
-          </w:rPr>
-        </w:r>
-        <w:r>
-          <w:rPr>
-            <w:noProof/>
-            <w:webHidden/>
-          </w:rPr>
-          <w:fldChar w:fldCharType="separate"/>
-        </w:r>
-        <w:r>
-          <w:rPr>
-            <w:noProof/>
-            <w:webHidden/>
-          </w:rPr>
-          <w:t>27</w:t>
-        </w:r>
-        <w:r>
-          <w:rPr>
-            <w:noProof/>
-            <w:webHidden/>
-          </w:rPr>
-          <w:fldChar w:fldCharType="end"/>
-        </w:r>
-      </w:hyperlink>
-    </w:p>
-    <w:p>
-      <w:pPr>
-        <w:pStyle w:val="Verzeichnis1"/>
-        <w:tabs>
-          <w:tab w:val="right" w:leader="dot" w:pos="9062"/>
-        </w:tabs>
-        <w:rPr>
-          <w:rFonts w:asciiTheme="minorHAnsi" w:hAnsiTheme="minorHAnsi"/>
-          <w:noProof/>
-          <w:sz w:val="22"/>
-        </w:rPr>
-      </w:pPr>
-      <w:hyperlink w:anchor="_Toc339989143" w:history="1">
-        <w:r>
-          <w:rPr>
-            <w:rStyle w:val="Hyperlink"/>
-            <w:noProof/>
-          </w:rPr>
-          <w:t>11  Ergänzungen</w:t>
-        </w:r>
-        <w:r>
-          <w:rPr>
-            <w:noProof/>
-            <w:webHidden/>
-          </w:rPr>
-          <w:tab/>
-        </w:r>
-        <w:r>
-          <w:rPr>
-            <w:noProof/>
-            <w:webHidden/>
-          </w:rPr>
-          <w:fldChar w:fldCharType="begin"/>
-        </w:r>
-        <w:r>
-          <w:rPr>
-            <w:noProof/>
-            <w:webHidden/>
-          </w:rPr>
-          <w:instrText xml:space="preserve"> PAGEREF _Toc339989143 \h </w:instrText>
-        </w:r>
-        <w:r>
-          <w:rPr>
-            <w:noProof/>
-            <w:webHidden/>
-          </w:rPr>
-        </w:r>
-        <w:r>
-          <w:rPr>
-            <w:noProof/>
-            <w:webHidden/>
-          </w:rPr>
-          <w:fldChar w:fldCharType="separate"/>
-        </w:r>
-        <w:r>
-          <w:rPr>
-            <w:noProof/>
-            <w:webHidden/>
-          </w:rPr>
-          <w:t>28</w:t>
-        </w:r>
-        <w:r>
-          <w:rPr>
-            <w:noProof/>
-            <w:webHidden/>
-          </w:rPr>
-          <w:fldChar w:fldCharType="end"/>
-        </w:r>
-      </w:hyperlink>
-    </w:p>
-    <w:p>
-      <w:pPr>
-        <w:pStyle w:val="Verzeichnis1"/>
-        <w:tabs>
-          <w:tab w:val="right" w:leader="dot" w:pos="9062"/>
-        </w:tabs>
-        <w:rPr>
-          <w:rFonts w:asciiTheme="minorHAnsi" w:hAnsiTheme="minorHAnsi"/>
-          <w:noProof/>
-          <w:sz w:val="22"/>
-        </w:rPr>
-      </w:pPr>
-      <w:hyperlink w:anchor="_Toc339989144" w:history="1">
-        <w:r>
-          <w:rPr>
-            <w:rStyle w:val="Hyperlink"/>
-            <w:noProof/>
-          </w:rPr>
-          <w:t>Literaturverzeichnis</w:t>
-        </w:r>
-        <w:r>
-          <w:rPr>
-            <w:noProof/>
-            <w:webHidden/>
-          </w:rPr>
-          <w:tab/>
-        </w:r>
-        <w:r>
-          <w:rPr>
-            <w:noProof/>
-            <w:webHidden/>
-          </w:rPr>
-          <w:fldChar w:fldCharType="begin"/>
-        </w:r>
-        <w:r>
-          <w:rPr>
-            <w:noProof/>
-            <w:webHidden/>
-          </w:rPr>
-          <w:instrText xml:space="preserve"> PAGEREF _Toc339989144 \h </w:instrText>
-        </w:r>
-        <w:r>
-          <w:rPr>
-            <w:noProof/>
-            <w:webHidden/>
-          </w:rPr>
-        </w:r>
-        <w:r>
-          <w:rPr>
-            <w:noProof/>
-            <w:webHidden/>
-          </w:rPr>
-          <w:fldChar w:fldCharType="separate"/>
-        </w:r>
-        <w:r>
-          <w:rPr>
-            <w:noProof/>
-            <w:webHidden/>
-          </w:rPr>
-          <w:t>29</w:t>
-        </w:r>
-        <w:r>
-          <w:rPr>
-            <w:noProof/>
-            <w:webHidden/>
-          </w:rPr>
-          <w:fldChar w:fldCharType="end"/>
-        </w:r>
-      </w:hyperlink>
-    </w:p>
-    <w:p>
-      <w:pPr>
-        <w:pStyle w:val="Verzeichnis1"/>
-        <w:tabs>
-          <w:tab w:val="right" w:leader="dot" w:pos="9062"/>
-        </w:tabs>
-        <w:rPr>
-          <w:rFonts w:asciiTheme="minorHAnsi" w:hAnsiTheme="minorHAnsi"/>
-          <w:noProof/>
-          <w:sz w:val="22"/>
-        </w:rPr>
-      </w:pPr>
-      <w:hyperlink w:anchor="_Toc339989145" w:history="1">
-        <w:r>
-          <w:rPr>
-            <w:rStyle w:val="Hyperlink"/>
-            <w:noProof/>
-          </w:rPr>
-          <w:t>Anhang A: &lt;Titel&gt;</w:t>
-        </w:r>
-        <w:r>
-          <w:rPr>
-            <w:noProof/>
-            <w:webHidden/>
-          </w:rPr>
-          <w:tab/>
-        </w:r>
-        <w:r>
-          <w:rPr>
-            <w:noProof/>
-            <w:webHidden/>
-          </w:rPr>
-          <w:fldChar w:fldCharType="begin"/>
-        </w:r>
-        <w:r>
-          <w:rPr>
-            <w:noProof/>
-            <w:webHidden/>
-          </w:rPr>
-          <w:instrText xml:space="preserve"> PAGEREF _Toc339989145 \h </w:instrText>
-        </w:r>
-        <w:r>
-          <w:rPr>
-            <w:noProof/>
-            <w:webHidden/>
-          </w:rPr>
-        </w:r>
-        <w:r>
-          <w:rPr>
-            <w:noProof/>
-            <w:webHidden/>
-          </w:rPr>
-          <w:fldChar w:fldCharType="separate"/>
-        </w:r>
-        <w:r>
-          <w:rPr>
-            <w:noProof/>
-            <w:webHidden/>
-          </w:rPr>
-          <w:t>30</w:t>
-        </w:r>
-        <w:r>
-          <w:rPr>
-            <w:noProof/>
-            <w:webHidden/>
-          </w:rPr>
-          <w:fldChar w:fldCharType="end"/>
-        </w:r>
-      </w:hyperlink>
-    </w:p>
-    <w:p>
       <w:r>
         <w:fldChar w:fldCharType="end"/>
       </w:r>
@@ -4295,7 +3994,7 @@
       <w:pPr>
         <w:pStyle w:val="berschrift1"/>
       </w:pPr>
-      <w:bookmarkStart w:id="3" w:name="_Toc339989091"/>
+      <w:bookmarkStart w:id="3" w:name="_Toc340001549"/>
       <w:r>
         <w:lastRenderedPageBreak/>
         <w:t>Abbildung</w:t>
@@ -5039,7 +4738,7 @@
       <w:pPr>
         <w:pStyle w:val="berschrift1"/>
       </w:pPr>
-      <w:bookmarkStart w:id="4" w:name="_Toc339989092"/>
+      <w:bookmarkStart w:id="4" w:name="_Toc340001550"/>
       <w:r>
         <w:lastRenderedPageBreak/>
         <w:t>1  Vorwort</w:t>
@@ -5050,7 +4749,7 @@
       <w:pPr>
         <w:pStyle w:val="berschrift2"/>
       </w:pPr>
-      <w:bookmarkStart w:id="5" w:name="_Toc339989093"/>
+      <w:bookmarkStart w:id="5" w:name="_Toc340001551"/>
       <w:r>
         <w:t>1.1  Erwartete Leserschaft</w:t>
       </w:r>
@@ -5064,8 +4763,13 @@
         <w:t>so widerspiegeln,</w:t>
       </w:r>
       <w:r>
-        <w:t xml:space="preserve"> wie diese vom Auftragnehmer verstanden wurden. Es dient damit als Basis der Verständigung quasi aller Stakeholder</w:t>
-      </w:r>
+        <w:t xml:space="preserve"> wie diese vom Auftragnehmer verstanden wurden. Es dient damit als Basis der Verständigung quasi aller </w:t>
+      </w:r>
+      <w:proofErr w:type="spellStart"/>
+      <w:r>
+        <w:t>Stakeholder</w:t>
+      </w:r>
+      <w:proofErr w:type="spellEnd"/>
       <w:r>
         <w:t>. Als zu erwartende Leserschaft dieses Pflichtenheft sind somit vor allem der Auftraggeber Prof. Höhne, die Nebenkundin Prof. Monet Diaz, selbige Personen als Lehrbeauftragte Professoren sowie die Entwickler des Projektes zu verstehen.</w:t>
       </w:r>
@@ -5074,7 +4778,7 @@
       <w:pPr>
         <w:pStyle w:val="berschrift2"/>
       </w:pPr>
-      <w:bookmarkStart w:id="6" w:name="_Toc339989094"/>
+      <w:bookmarkStart w:id="6" w:name="_Toc340001552"/>
       <w:r>
         <w:t>1.</w:t>
       </w:r>
@@ -5227,8 +4931,13 @@
               <w:cnfStyle w:val="000000100000" w:firstRow="0" w:lastRow="0" w:firstColumn="0" w:lastColumn="0" w:oddVBand="0" w:evenVBand="0" w:oddHBand="1" w:evenHBand="0" w:firstRowFirstColumn="0" w:firstRowLastColumn="0" w:lastRowFirstColumn="0" w:lastRowLastColumn="0"/>
             </w:pPr>
             <w:r>
-              <w:t>Texte eigefügt</w:t>
-            </w:r>
+              <w:t xml:space="preserve">Texte </w:t>
+            </w:r>
+            <w:proofErr w:type="spellStart"/>
+            <w:r>
+              <w:t>eigefügt</w:t>
+            </w:r>
+            <w:proofErr w:type="spellEnd"/>
           </w:p>
         </w:tc>
       </w:tr>
@@ -5656,7 +5365,7 @@
       <w:pPr>
         <w:pStyle w:val="berschrift1"/>
       </w:pPr>
-      <w:bookmarkStart w:id="7" w:name="_Toc339989095"/>
+      <w:bookmarkStart w:id="7" w:name="_Toc340001553"/>
       <w:r>
         <w:lastRenderedPageBreak/>
         <w:t>2  Einleitung</w:t>
@@ -5667,7 +5376,7 @@
       <w:pPr>
         <w:pStyle w:val="berschrift2"/>
       </w:pPr>
-      <w:bookmarkStart w:id="8" w:name="_Toc339989096"/>
+      <w:bookmarkStart w:id="8" w:name="_Toc340001554"/>
       <w:r>
         <w:t>2</w:t>
       </w:r>
@@ -5703,7 +5412,7 @@
       <w:pPr>
         <w:pStyle w:val="berschrift2"/>
       </w:pPr>
-      <w:bookmarkStart w:id="9" w:name="_Toc339989097"/>
+      <w:bookmarkStart w:id="9" w:name="_Toc340001555"/>
       <w:r>
         <w:t>2</w:t>
       </w:r>
@@ -5731,7 +5440,7 @@
           <w:szCs w:val="28"/>
         </w:rPr>
       </w:pPr>
-      <w:bookmarkStart w:id="10" w:name="_Toc339989098"/>
+      <w:bookmarkStart w:id="10" w:name="_Toc340001556"/>
       <w:r>
         <w:t>2.2.</w:t>
       </w:r>
@@ -5755,7 +5464,7 @@
       <w:pPr>
         <w:pStyle w:val="berschrift3"/>
       </w:pPr>
-      <w:bookmarkStart w:id="11" w:name="_Toc339989099"/>
+      <w:bookmarkStart w:id="11" w:name="_Toc340001557"/>
       <w:r>
         <w:t>2.2.</w:t>
       </w:r>
@@ -5769,12 +5478,53 @@
     </w:p>
     <w:p>
       <w:r>
-        <w:t xml:space="preserve">Ein Vorschlag unseres Entwicklungsteam wäre der Name:   "Data Forest" </w:t>
+        <w:t>Der Vorschlag des</w:t>
+      </w:r>
+      <w:r>
+        <w:t xml:space="preserve"> Entwicklungsteam</w:t>
+      </w:r>
+      <w:r>
+        <w:t>s ist</w:t>
+      </w:r>
+      <w:r>
+        <w:t xml:space="preserve"> der Name:   "Data </w:t>
+      </w:r>
+      <w:proofErr w:type="spellStart"/>
+      <w:r>
+        <w:t>Forest</w:t>
+      </w:r>
+      <w:proofErr w:type="spellEnd"/>
+      <w:r>
+        <w:t xml:space="preserve">" </w:t>
       </w:r>
     </w:p>
     <w:p>
       <w:r>
-        <w:t xml:space="preserve">Um zu gewährleisten, dass eine Software attraktiv auf den Anwender wirkt, sollte der Name auf kreative Art den Inhalt dieses Systems aufzeigen. "Data Forest" verbindet dabei das Themengebiet um das Data Mining und die grafische Ausgabe der Entscheidungsbäume (Tree). Dabei wird ein Wald (Forest) als eine Sammlung von verschiedenen Bäumen assoziiert. </w:t>
+        <w:t xml:space="preserve">Um zu gewährleisten, dass eine Software attraktiv auf den Anwender wirkt, sollte der Name auf kreative Art den Inhalt dieses Systems aufzeigen. "Data </w:t>
+      </w:r>
+      <w:proofErr w:type="spellStart"/>
+      <w:r>
+        <w:t>Forest</w:t>
+      </w:r>
+      <w:proofErr w:type="spellEnd"/>
+      <w:r>
+        <w:t>" verbindet dabei das Themengebiet um das Data Mining und die grafische Ausgabe der Entscheidungsbäume (</w:t>
+      </w:r>
+      <w:proofErr w:type="spellStart"/>
+      <w:r>
+        <w:t>Tree</w:t>
+      </w:r>
+      <w:proofErr w:type="spellEnd"/>
+      <w:r>
+        <w:t>). Dabei wird ein Wald (</w:t>
+      </w:r>
+      <w:proofErr w:type="spellStart"/>
+      <w:r>
+        <w:t>Forest</w:t>
+      </w:r>
+      <w:proofErr w:type="spellEnd"/>
+      <w:r>
+        <w:t>) als eine Sammlung von verschiedenen Bäumen assoziiert.</w:t>
       </w:r>
     </w:p>
     <w:p>
@@ -5789,7 +5539,7 @@
           <w:szCs w:val="28"/>
         </w:rPr>
       </w:pPr>
-      <w:bookmarkStart w:id="12" w:name="_Toc339989100"/>
+      <w:bookmarkStart w:id="12" w:name="_Toc340001558"/>
       <w:r>
         <w:t>2.2.</w:t>
       </w:r>
@@ -5821,7 +5571,7 @@
           <w:szCs w:val="28"/>
         </w:rPr>
       </w:pPr>
-      <w:bookmarkStart w:id="13" w:name="_Toc339989101"/>
+      <w:bookmarkStart w:id="13" w:name="_Toc340001559"/>
       <w:r>
         <w:t>2.2.</w:t>
       </w:r>
@@ -5854,80 +5604,30 @@
     </w:p>
     <w:p>
       <w:pPr>
-        <w:pStyle w:val="berschrift2"/>
-      </w:pPr>
-      <w:bookmarkStart w:id="14" w:name="_Toc339989102"/>
-      <w:r>
-        <w:t>2</w:t>
-      </w:r>
-      <w:r>
-        <w:t>.</w:t>
-      </w:r>
-      <w:r>
-        <w:t>3</w:t>
-      </w:r>
-      <w:r>
-        <w:t xml:space="preserve">  </w:t>
-      </w:r>
-      <w:r>
-        <w:t>Überblick über den Rest des Dokuments</w:t>
+        <w:pStyle w:val="berschrift1"/>
+      </w:pPr>
+      <w:bookmarkStart w:id="14" w:name="_Toc340001560"/>
+      <w:r>
+        <w:lastRenderedPageBreak/>
+        <w:t xml:space="preserve">3  </w:t>
+      </w:r>
+      <w:r>
+        <w:t>Fachbegriffe</w:t>
+      </w:r>
+      <w:r>
+        <w:t>, Akronyme und Abkürzungen</w:t>
       </w:r>
       <w:bookmarkEnd w:id="14"/>
     </w:p>
     <w:p>
-      <w:r>
-        <w:t>&lt;Ihr Text&gt;</w:t>
-      </w:r>
-      <w:bookmarkStart w:id="15" w:name="_Toc339989103"/>
-    </w:p>
-    <w:p>
-      <w:pPr>
-        <w:pStyle w:val="berschrift1"/>
-      </w:pPr>
-      <w:r>
-        <w:lastRenderedPageBreak/>
-        <w:t xml:space="preserve">3  </w:t>
-      </w:r>
-      <w:r>
-        <w:t>Fachbegriffe</w:t>
-      </w:r>
-      <w:r>
-        <w:t>, Akronyme und Abkürzungen</w:t>
+      <w:pPr>
+        <w:pStyle w:val="berschrift2"/>
+      </w:pPr>
+      <w:bookmarkStart w:id="15" w:name="_Toc340001561"/>
+      <w:r>
+        <w:t>3.1  Glossar</w:t>
       </w:r>
       <w:bookmarkEnd w:id="15"/>
-    </w:p>
-    <w:p>
-      <w:r>
-        <w:t>&lt;Ihr</w:t>
-      </w:r>
-      <w:r>
-        <w:t>e</w:t>
-      </w:r>
-      <w:r>
-        <w:t xml:space="preserve"> </w:t>
-      </w:r>
-      <w:r>
-        <w:t xml:space="preserve">Tabellen mit den technischen Fachbegriffen, Akronymen und Abkürzungen, </w:t>
-      </w:r>
-      <w:r>
-        <w:t>die einer eindeutigen Definition bedürfen</w:t>
-      </w:r>
-      <w:r>
-        <w:t>. Das erste Mal im Text sowieso einführen und/oder Verweis zu diesem Kapitel</w:t>
-      </w:r>
-      <w:r>
-        <w:t>&gt;</w:t>
-      </w:r>
-    </w:p>
-    <w:p>
-      <w:pPr>
-        <w:pStyle w:val="berschrift2"/>
-      </w:pPr>
-      <w:bookmarkStart w:id="16" w:name="_Toc339989104"/>
-      <w:r>
-        <w:t>3.1  Glossar</w:t>
-      </w:r>
-      <w:bookmarkEnd w:id="16"/>
     </w:p>
     <w:tbl>
       <w:tblPr>
@@ -6122,7 +5822,23 @@
                 <w:b w:val="0"/>
                 <w:bCs w:val="0"/>
               </w:rPr>
-              <w:t>Ein Tab ist eine Karteikarte in einer Tabansicht. Diese erlaubt es durch Anklicken des Tabs zu diesem zu wechseln. So lässt sich ohne weiteren Platzbedarf durch die Reiter, bzw. Karteikarten blättern.</w:t>
+              <w:t xml:space="preserve">Ein Tab ist eine Karteikarte in einer </w:t>
+            </w:r>
+            <w:proofErr w:type="spellStart"/>
+            <w:r>
+              <w:rPr>
+                <w:b w:val="0"/>
+                <w:bCs w:val="0"/>
+              </w:rPr>
+              <w:t>Tabansicht</w:t>
+            </w:r>
+            <w:proofErr w:type="spellEnd"/>
+            <w:r>
+              <w:rPr>
+                <w:b w:val="0"/>
+                <w:bCs w:val="0"/>
+              </w:rPr>
+              <w:t>. Diese erlaubt es durch Anklicken des Tabs zu diesem zu wechseln. So lässt sich ohne weiteren Platzbedarf durch die Reiter, bzw. Karteikarten blättern.</w:t>
             </w:r>
           </w:p>
         </w:tc>
@@ -6193,7 +5909,23 @@
                 <w:b w:val="0"/>
                 <w:bCs w:val="0"/>
               </w:rPr>
-              <w:t>Ein Anzeigeelement welches das Anklicken durch optisches eindrücken verdeutlicht.</w:t>
+              <w:t xml:space="preserve">Ein Anzeigeelement welches das Anklicken durch optisches </w:t>
+            </w:r>
+            <w:proofErr w:type="gramStart"/>
+            <w:r>
+              <w:rPr>
+                <w:b w:val="0"/>
+                <w:bCs w:val="0"/>
+              </w:rPr>
+              <w:t>eindrücken</w:t>
+            </w:r>
+            <w:proofErr w:type="gramEnd"/>
+            <w:r>
+              <w:rPr>
+                <w:b w:val="0"/>
+                <w:bCs w:val="0"/>
+              </w:rPr>
+              <w:t xml:space="preserve"> verdeutlicht.</w:t>
             </w:r>
           </w:p>
         </w:tc>
@@ -6257,7 +5989,7 @@
       <w:pPr>
         <w:pStyle w:val="berschrift2"/>
       </w:pPr>
-      <w:bookmarkStart w:id="17" w:name="_Toc339989106"/>
+      <w:bookmarkStart w:id="16" w:name="_Toc340001562"/>
       <w:r>
         <w:t>3.3</w:t>
       </w:r>
@@ -6270,7 +6002,7 @@
       <w:r>
         <w:t>en</w:t>
       </w:r>
-      <w:bookmarkEnd w:id="17"/>
+      <w:bookmarkEnd w:id="16"/>
     </w:p>
     <w:tbl>
       <w:tblPr>
@@ -6279,8 +6011,8 @@
         <w:tblLook w:val="0020" w:firstRow="1" w:lastRow="0" w:firstColumn="0" w:lastColumn="0" w:noHBand="0" w:noVBand="0"/>
       </w:tblPr>
       <w:tblGrid>
-        <w:gridCol w:w="2389"/>
-        <w:gridCol w:w="6559"/>
+        <w:gridCol w:w="2383"/>
+        <w:gridCol w:w="6565"/>
       </w:tblGrid>
       <w:tr>
         <w:trPr>
@@ -6367,8 +6099,13 @@
             <w:pPr>
               <w:cnfStyle w:val="000000000000" w:firstRow="0" w:lastRow="0" w:firstColumn="0" w:lastColumn="0" w:oddVBand="0" w:evenVBand="0" w:oddHBand="0" w:evenHBand="0" w:firstRowFirstColumn="0" w:firstRowLastColumn="0" w:lastRowFirstColumn="0" w:lastRowLastColumn="0"/>
             </w:pPr>
-            <w:r>
-              <w:t>Continuos Integration, kontinuierliche Integration</w:t>
+            <w:proofErr w:type="spellStart"/>
+            <w:r>
+              <w:t>Continuos</w:t>
+            </w:r>
+            <w:proofErr w:type="spellEnd"/>
+            <w:r>
+              <w:t xml:space="preserve"> Integration, kontinuierliche Integration</w:t>
             </w:r>
           </w:p>
         </w:tc>
@@ -6382,7 +6119,11 @@
             <w:cnfStyle w:val="000010000000" w:firstRow="0" w:lastRow="0" w:firstColumn="0" w:lastColumn="0" w:oddVBand="1" w:evenVBand="0" w:oddHBand="0" w:evenHBand="0" w:firstRowFirstColumn="0" w:firstRowLastColumn="0" w:lastRowFirstColumn="0" w:lastRowLastColumn="0"/>
             <w:tcW w:w="2448" w:type="dxa"/>
           </w:tcPr>
-          <w:p/>
+          <w:p>
+            <w:r>
+              <w:t>C#</w:t>
+            </w:r>
+          </w:p>
         </w:tc>
         <w:tc>
           <w:tcPr>
@@ -6392,6 +6133,15 @@
             <w:pPr>
               <w:cnfStyle w:val="000000100000" w:firstRow="0" w:lastRow="0" w:firstColumn="0" w:lastColumn="0" w:oddVBand="0" w:evenVBand="0" w:oddHBand="1" w:evenHBand="0" w:firstRowFirstColumn="0" w:firstRowLastColumn="0" w:lastRowFirstColumn="0" w:lastRowLastColumn="0"/>
             </w:pPr>
+            <w:r>
+              <w:t xml:space="preserve">C-Sharp </w:t>
+            </w:r>
+            <w:r>
+              <w:sym w:font="Wingdings" w:char="F0E0"/>
+            </w:r>
+            <w:r>
+              <w:t xml:space="preserve"> Programmiersprache</w:t>
+            </w:r>
           </w:p>
         </w:tc>
       </w:tr>
@@ -6401,7 +6151,11 @@
             <w:cnfStyle w:val="000010000000" w:firstRow="0" w:lastRow="0" w:firstColumn="0" w:lastColumn="0" w:oddVBand="1" w:evenVBand="0" w:oddHBand="0" w:evenHBand="0" w:firstRowFirstColumn="0" w:firstRowLastColumn="0" w:lastRowFirstColumn="0" w:lastRowLastColumn="0"/>
             <w:tcW w:w="2448" w:type="dxa"/>
           </w:tcPr>
-          <w:p/>
+          <w:p>
+            <w:r>
+              <w:t>CLI</w:t>
+            </w:r>
+          </w:p>
         </w:tc>
         <w:tc>
           <w:tcPr>
@@ -6411,6 +6165,15 @@
             <w:pPr>
               <w:cnfStyle w:val="000000000000" w:firstRow="0" w:lastRow="0" w:firstColumn="0" w:lastColumn="0" w:oddVBand="0" w:evenVBand="0" w:oddHBand="0" w:evenHBand="0" w:firstRowFirstColumn="0" w:firstRowLastColumn="0" w:lastRowFirstColumn="0" w:lastRowLastColumn="0"/>
             </w:pPr>
+            <w:r>
+              <w:t xml:space="preserve">Common Language Infrastructure </w:t>
+            </w:r>
+            <w:r>
+              <w:sym w:font="Wingdings" w:char="F0E0"/>
+            </w:r>
+            <w:r>
+              <w:t xml:space="preserve"> Laufzeitumgebung für C#</w:t>
+            </w:r>
           </w:p>
         </w:tc>
       </w:tr>
@@ -6503,7 +6266,7 @@
       <w:pPr>
         <w:pStyle w:val="berschrift1"/>
       </w:pPr>
-      <w:bookmarkStart w:id="18" w:name="_Toc339989107"/>
+      <w:bookmarkStart w:id="17" w:name="_Toc340001563"/>
       <w:r>
         <w:lastRenderedPageBreak/>
         <w:t>4</w:t>
@@ -6514,18 +6277,29 @@
       <w:r>
         <w:t>Zielbestimmung</w:t>
       </w:r>
-      <w:bookmarkEnd w:id="18"/>
+      <w:bookmarkEnd w:id="17"/>
     </w:p>
     <w:p>
       <w:r>
-        <w:t>Bei dem System „Data Forest“ handelt es sich um eine Software für den Lehr- und Lerneinsatz. Dafür gibt es spezielle Ziele und Kriterien zu beachten, die in den nachfolgenden Absätzen näher erläutert werden..</w:t>
-      </w:r>
-      <w:bookmarkStart w:id="19" w:name="_Toc339989108"/>
+        <w:t xml:space="preserve">Bei dem System „Data </w:t>
+      </w:r>
+      <w:proofErr w:type="spellStart"/>
+      <w:r>
+        <w:t>Forest</w:t>
+      </w:r>
+      <w:proofErr w:type="spellEnd"/>
+      <w:r>
+        <w:t>“ handelt es sich um eine Software für den Lehr- und Lerneinsatz. Dafür gibt es spezielle Ziele und Kriterien zu beachten, die in den nachfolgenden A</w:t>
+      </w:r>
+      <w:r>
+        <w:t>bsätzen näher erläutert werden.</w:t>
+      </w:r>
     </w:p>
     <w:p>
       <w:pPr>
         <w:pStyle w:val="berschrift2"/>
       </w:pPr>
+      <w:bookmarkStart w:id="18" w:name="_Toc340001564"/>
       <w:r>
         <w:t>4</w:t>
       </w:r>
@@ -6535,7 +6309,7 @@
       <w:r>
         <w:t>Musskriterien</w:t>
       </w:r>
-      <w:bookmarkEnd w:id="19"/>
+      <w:bookmarkEnd w:id="18"/>
     </w:p>
     <w:tbl>
       <w:tblPr>
@@ -6586,9 +6360,11 @@
             <w:hideMark/>
           </w:tcPr>
           <w:p>
+            <w:proofErr w:type="spellStart"/>
             <w:r>
               <w:t>Stakeholder</w:t>
             </w:r>
+            <w:proofErr w:type="spellEnd"/>
           </w:p>
         </w:tc>
         <w:tc>
@@ -6617,8 +6393,13 @@
           </w:tcPr>
           <w:p>
             <w:r>
-              <w:t>Auswirkungen auf Stakeholder</w:t>
-            </w:r>
+              <w:t xml:space="preserve">Auswirkungen auf </w:t>
+            </w:r>
+            <w:proofErr w:type="spellStart"/>
+            <w:r>
+              <w:t>Stakeholder</w:t>
+            </w:r>
+            <w:proofErr w:type="spellEnd"/>
           </w:p>
         </w:tc>
         <w:tc>
@@ -6764,9 +6545,11 @@
             <w:hideMark/>
           </w:tcPr>
           <w:p>
+            <w:proofErr w:type="spellStart"/>
             <w:r>
               <w:t>Stakeholder</w:t>
             </w:r>
+            <w:proofErr w:type="spellEnd"/>
           </w:p>
         </w:tc>
         <w:tc>
@@ -6795,8 +6578,13 @@
           </w:tcPr>
           <w:p>
             <w:r>
-              <w:t>Auswirkungen auf Stakeholder</w:t>
-            </w:r>
+              <w:t xml:space="preserve">Auswirkungen auf </w:t>
+            </w:r>
+            <w:proofErr w:type="spellStart"/>
+            <w:r>
+              <w:t>Stakeholder</w:t>
+            </w:r>
+            <w:proofErr w:type="spellEnd"/>
           </w:p>
         </w:tc>
         <w:tc>
@@ -6951,9 +6739,11 @@
             <w:hideMark/>
           </w:tcPr>
           <w:p>
+            <w:proofErr w:type="spellStart"/>
             <w:r>
               <w:t>Stakeholder</w:t>
             </w:r>
+            <w:proofErr w:type="spellEnd"/>
           </w:p>
         </w:tc>
         <w:tc>
@@ -6983,8 +6773,13 @@
           </w:tcPr>
           <w:p>
             <w:r>
-              <w:t>Auswirkungen auf Stakeholder</w:t>
-            </w:r>
+              <w:t xml:space="preserve">Auswirkungen auf </w:t>
+            </w:r>
+            <w:proofErr w:type="spellStart"/>
+            <w:r>
+              <w:t>Stakeholder</w:t>
+            </w:r>
+            <w:proofErr w:type="spellEnd"/>
           </w:p>
         </w:tc>
         <w:tc>
@@ -7138,9 +6933,11 @@
             <w:hideMark/>
           </w:tcPr>
           <w:p>
+            <w:proofErr w:type="spellStart"/>
             <w:r>
               <w:t>Stakeholder</w:t>
             </w:r>
+            <w:proofErr w:type="spellEnd"/>
           </w:p>
         </w:tc>
         <w:tc>
@@ -7169,8 +6966,13 @@
           </w:tcPr>
           <w:p>
             <w:r>
-              <w:t>Auswirkungen auf Stakeholder</w:t>
-            </w:r>
+              <w:t xml:space="preserve">Auswirkungen auf </w:t>
+            </w:r>
+            <w:proofErr w:type="spellStart"/>
+            <w:r>
+              <w:t>Stakeholder</w:t>
+            </w:r>
+            <w:proofErr w:type="spellEnd"/>
           </w:p>
         </w:tc>
         <w:tc>
@@ -7313,9 +7115,11 @@
             <w:hideMark/>
           </w:tcPr>
           <w:p>
+            <w:proofErr w:type="spellStart"/>
             <w:r>
               <w:t>Stakeholder</w:t>
             </w:r>
+            <w:proofErr w:type="spellEnd"/>
           </w:p>
         </w:tc>
         <w:tc>
@@ -7344,8 +7148,13 @@
           </w:tcPr>
           <w:p>
             <w:r>
-              <w:t>Auswirkungen auf Stakeholder</w:t>
-            </w:r>
+              <w:t xml:space="preserve">Auswirkungen auf </w:t>
+            </w:r>
+            <w:proofErr w:type="spellStart"/>
+            <w:r>
+              <w:t>Stakeholder</w:t>
+            </w:r>
+            <w:proofErr w:type="spellEnd"/>
           </w:p>
         </w:tc>
         <w:tc>
@@ -7384,7 +7193,15 @@
               <w:cnfStyle w:val="000000000000" w:firstRow="0" w:lastRow="0" w:firstColumn="0" w:lastColumn="0" w:oddVBand="0" w:evenVBand="0" w:oddHBand="0" w:evenHBand="0" w:firstRowFirstColumn="0" w:firstRowLastColumn="0" w:lastRowFirstColumn="0" w:lastRowLastColumn="0"/>
             </w:pPr>
             <w:r>
-              <w:t>Aufgabenstellung: Excel-Dateien und csv-Dateien müssen unterstützt werden.</w:t>
+              <w:t xml:space="preserve">Aufgabenstellung: Excel-Dateien und </w:t>
+            </w:r>
+            <w:proofErr w:type="spellStart"/>
+            <w:r>
+              <w:t>csv</w:t>
+            </w:r>
+            <w:proofErr w:type="spellEnd"/>
+            <w:r>
+              <w:t>-Dateien müssen unterstützt werden.</w:t>
             </w:r>
           </w:p>
         </w:tc>
@@ -7446,7 +7263,7 @@
       <w:pPr>
         <w:pStyle w:val="berschrift2"/>
       </w:pPr>
-      <w:bookmarkStart w:id="20" w:name="_Toc339989109"/>
+      <w:bookmarkStart w:id="19" w:name="_Toc340001565"/>
       <w:r>
         <w:t>4</w:t>
       </w:r>
@@ -7462,7 +7279,7 @@
       <w:r>
         <w:t>Sollkriterien</w:t>
       </w:r>
-      <w:bookmarkEnd w:id="20"/>
+      <w:bookmarkEnd w:id="19"/>
     </w:p>
     <w:tbl>
       <w:tblPr>
@@ -7513,9 +7330,11 @@
             <w:hideMark/>
           </w:tcPr>
           <w:p>
+            <w:proofErr w:type="spellStart"/>
             <w:r>
               <w:t>Stakeholder</w:t>
             </w:r>
+            <w:proofErr w:type="spellEnd"/>
           </w:p>
         </w:tc>
         <w:tc>
@@ -7544,8 +7363,13 @@
           </w:tcPr>
           <w:p>
             <w:r>
-              <w:t>Auswirkungen auf Stakeholder</w:t>
-            </w:r>
+              <w:t xml:space="preserve">Auswirkungen auf </w:t>
+            </w:r>
+            <w:proofErr w:type="spellStart"/>
+            <w:r>
+              <w:t>Stakeholder</w:t>
+            </w:r>
+            <w:proofErr w:type="spellEnd"/>
           </w:p>
         </w:tc>
         <w:tc>
@@ -7644,71 +7468,20 @@
     <w:p/>
     <w:p>
       <w:pPr>
-        <w:pStyle w:val="berschrift2"/>
-      </w:pPr>
-      <w:bookmarkStart w:id="21" w:name="_Toc339989110"/>
-      <w:r>
-        <w:t>4</w:t>
-      </w:r>
-      <w:r>
-        <w:t>.</w:t>
-      </w:r>
-      <w:r>
-        <w:t>4</w:t>
-      </w:r>
-      <w:r>
-        <w:t xml:space="preserve">  </w:t>
-      </w:r>
-      <w:r>
-        <w:t>Abgrenzungskriterien</w:t>
-      </w:r>
-      <w:bookmarkEnd w:id="21"/>
+        <w:pStyle w:val="berschrift1"/>
+      </w:pPr>
+      <w:bookmarkStart w:id="20" w:name="_Toc340001566"/>
+      <w:r>
+        <w:lastRenderedPageBreak/>
+        <w:t>5  Systemeinsatz</w:t>
+      </w:r>
+      <w:bookmarkEnd w:id="20"/>
     </w:p>
     <w:p>
-      <w:r>
-        <w:t>&lt;Ihr Text</w:t>
-      </w:r>
-      <w:r>
-        <w:t xml:space="preserve"> mit den </w:t>
-      </w:r>
-      <w:r>
-        <w:t>Kriterien</w:t>
-      </w:r>
-      <w:r>
-        <w:t>, die</w:t>
-      </w:r>
-      <w:r>
-        <w:t xml:space="preserve"> bewusst nicht erreicht werden </w:t>
-      </w:r>
-      <w:r>
-        <w:t>sollen</w:t>
-      </w:r>
-      <w:r>
-        <w:t>, falls welche</w:t>
-      </w:r>
-      <w:r>
-        <w:t>&gt;</w:t>
-      </w:r>
-    </w:p>
-    <w:p/>
-    <w:p/>
-    <w:p/>
-    <w:p>
-      <w:pPr>
-        <w:pStyle w:val="berschrift1"/>
-      </w:pPr>
-      <w:bookmarkStart w:id="22" w:name="_Toc339989111"/>
-      <w:r>
-        <w:lastRenderedPageBreak/>
-        <w:t>5  Systemeinsatz</w:t>
-      </w:r>
-      <w:bookmarkEnd w:id="22"/>
-    </w:p>
-    <w:p>
       <w:pPr>
         <w:pStyle w:val="berschrift2"/>
       </w:pPr>
-      <w:bookmarkStart w:id="23" w:name="_Toc339989112"/>
+      <w:bookmarkStart w:id="21" w:name="_Toc340001567"/>
       <w:r>
         <w:t>5</w:t>
       </w:r>
@@ -7718,7 +7491,7 @@
       <w:r>
         <w:t>Anwendungsbereiche</w:t>
       </w:r>
-      <w:bookmarkEnd w:id="23"/>
+      <w:bookmarkEnd w:id="21"/>
     </w:p>
     <w:p>
       <w:pPr>
@@ -7767,15 +7540,12 @@
       <w:r>
         <w:t>.</w:t>
       </w:r>
-      <w:r>
-        <w:t>.</w:t>
-      </w:r>
     </w:p>
     <w:p>
       <w:pPr>
         <w:pStyle w:val="berschrift2"/>
       </w:pPr>
-      <w:bookmarkStart w:id="24" w:name="_Toc339989113"/>
+      <w:bookmarkStart w:id="22" w:name="_Toc340001568"/>
       <w:r>
         <w:t>5</w:t>
       </w:r>
@@ -7791,7 +7561,7 @@
       <w:r>
         <w:t>Zielgruppen</w:t>
       </w:r>
-      <w:bookmarkEnd w:id="24"/>
+      <w:bookmarkEnd w:id="22"/>
     </w:p>
     <w:p>
       <w:pPr>
@@ -7805,7 +7575,21 @@
           <w:rFonts w:ascii="Calibri" w:hAnsi="Calibri"/>
           <w:bCs/>
         </w:rPr>
-        <w:t xml:space="preserve">Die Software wird von Studenten für Studenten geschrieben. Den Studierenden aller relevanten Fachgruppen soll der Zugang zu dieser Software ermöglicht werden. Auch die Dozenten, die auf dem Gebiet des Data Mining lehren, Seminare und Vorlesungen halten, sollen mit der Software umgehen und diese verwalten können. Des Weiteren sollten sie die teilnehmenden Studenten auf die Verwendung dieser hinweisen und auch zur Verfügung stellen. </w:t>
+        <w:t xml:space="preserve">Die Software wird von Studenten für Studenten geschrieben. Den Studierenden aller relevanten Fachgruppen soll der Zugang zu dieser Software ermöglicht werden. Auch die Dozenten, die auf dem Gebiet des Data Mining lehren, Seminare und Vorlesungen halten, sollen mit der Software umgehen und diese verwalten können. Des Weiteren sollten </w:t>
+      </w:r>
+      <w:r>
+        <w:rPr>
+          <w:rFonts w:ascii="Calibri" w:hAnsi="Calibri"/>
+          <w:bCs/>
+        </w:rPr>
+        <w:t>man</w:t>
+      </w:r>
+      <w:r>
+        <w:rPr>
+          <w:rFonts w:ascii="Calibri" w:hAnsi="Calibri"/>
+          <w:bCs/>
+        </w:rPr>
+        <w:t xml:space="preserve"> die teilnehmenden Studenten auf die Verwendung dieser hinweisen und auch zur Verfügung stellen. </w:t>
       </w:r>
     </w:p>
     <w:p>
@@ -7813,14 +7597,20 @@
         <w:rPr>
           <w:bCs/>
         </w:rPr>
-        <w:t>Das Alter und Geschlecht der Anwender spielt dabei keine Rolle..</w:t>
-      </w:r>
-      <w:bookmarkStart w:id="25" w:name="_Toc339989114"/>
+        <w:t>Das Alter und Geschlecht der Anw</w:t>
+      </w:r>
+      <w:r>
+        <w:rPr>
+          <w:bCs/>
+        </w:rPr>
+        <w:t>ender spielt dabei keine Rolle.</w:t>
+      </w:r>
     </w:p>
     <w:p>
       <w:pPr>
         <w:pStyle w:val="berschrift2"/>
       </w:pPr>
+      <w:bookmarkStart w:id="23" w:name="_Toc340001569"/>
       <w:r>
         <w:t>5</w:t>
       </w:r>
@@ -7835,101 +7625,119 @@
       </w:r>
       <w:r>
         <w:t>Betriebsbedingungen</w:t>
+      </w:r>
+      <w:bookmarkEnd w:id="23"/>
+    </w:p>
+    <w:p>
+      <w:r>
+        <w:t>Für die Verwendung der Software ist ein Computer mit einem gängigem Windows Betriebssystem notwendig. Eine Installation ist nicht nötig</w:t>
+      </w:r>
+      <w:r>
+        <w:t>.</w:t>
+      </w:r>
+      <w:r>
+        <w:t xml:space="preserve"> </w:t>
+      </w:r>
+      <w:r>
+        <w:t>D</w:t>
+      </w:r>
+      <w:r>
+        <w:t>as Programm</w:t>
+      </w:r>
+      <w:r>
+        <w:t xml:space="preserve"> kann</w:t>
+      </w:r>
+      <w:r>
+        <w:t xml:space="preserve"> zudem auch von externen Speichermedien aus gestartet werden.</w:t>
+      </w:r>
+    </w:p>
+    <w:p>
+      <w:r>
+        <w:t xml:space="preserve">Der Anwender muss kein Vorwissen im Bereich des Data Mining besitzen, der Umgang mit der Software sollte einfach, verständlich und selbsterklärend sein. </w:t>
+      </w:r>
+      <w:bookmarkEnd w:id="1"/>
+    </w:p>
+    <w:p>
+      <w:pPr>
+        <w:pStyle w:val="berschrift1"/>
+      </w:pPr>
+      <w:bookmarkStart w:id="24" w:name="_Toc340001570"/>
+      <w:r>
+        <w:lastRenderedPageBreak/>
+        <w:t xml:space="preserve">6  </w:t>
+      </w:r>
+      <w:r>
+        <w:t xml:space="preserve">Technische </w:t>
+      </w:r>
+      <w:r>
+        <w:t>System</w:t>
+      </w:r>
+      <w:r>
+        <w:t>umgebung</w:t>
+      </w:r>
+      <w:bookmarkEnd w:id="24"/>
+    </w:p>
+    <w:p>
+      <w:pPr>
+        <w:pStyle w:val="berschrift2"/>
+      </w:pPr>
+      <w:bookmarkStart w:id="25" w:name="_Toc340001571"/>
+      <w:r>
+        <w:t>6.1  Software</w:t>
       </w:r>
       <w:bookmarkEnd w:id="25"/>
     </w:p>
     <w:p>
       <w:r>
-        <w:t>Für die Verwendung der Software ist ein Computer mit einem gängigem Windows Betriebssystem notwendig. Eine Installation ist nicht nötig, das Programm zudem auch von externen Speichermedien aus gestartet werden.</w:t>
+        <w:t>Für den Einsatz der Software wird ein Windowsbetriebssystem vorausgesetzt. Je nach gewählter Programmiersprache werden weitere Softwarekomponenten benötigt.</w:t>
       </w:r>
     </w:p>
     <w:p>
       <w:r>
-        <w:t xml:space="preserve">Der Anwender muss kein Vorwissen im Bereich des Data Mining besitzen, der Umgang mit der Software sollte einfach, verständlich und selbsterklärend sein. </w:t>
-      </w:r>
-      <w:bookmarkStart w:id="26" w:name="_Toc339989115"/>
-      <w:bookmarkEnd w:id="1"/>
+        <w:t>Als Empfehlun</w:t>
+      </w:r>
+      <w:r>
+        <w:t>g gilt die Programmiersprache C-Sharp (C#)</w:t>
+      </w:r>
+      <w:r>
+        <w:t>.</w:t>
+      </w:r>
+      <w:r>
+        <w:t xml:space="preserve"> Sie benötigt eine Implementierung der </w:t>
+      </w:r>
+      <w:r>
+        <w:t>Common Language Infrastructure (CLI)</w:t>
+      </w:r>
+      <w:r>
+        <w:t>. Das .NET-Framework ist die gängige Variante für Windowsbetriebssysteme</w:t>
+      </w:r>
     </w:p>
     <w:p>
       <w:pPr>
-        <w:pStyle w:val="berschrift1"/>
-      </w:pPr>
-      <w:r>
-        <w:lastRenderedPageBreak/>
-        <w:t xml:space="preserve">6  </w:t>
-      </w:r>
-      <w:r>
-        <w:t xml:space="preserve">Technische </w:t>
-      </w:r>
-      <w:r>
-        <w:t>System</w:t>
-      </w:r>
-      <w:r>
-        <w:t>umgebung</w:t>
+        <w:pStyle w:val="berschrift2"/>
+      </w:pPr>
+      <w:bookmarkStart w:id="26" w:name="_Toc340001572"/>
+      <w:r>
+        <w:t>6.</w:t>
+      </w:r>
+      <w:r>
+        <w:t>2</w:t>
+      </w:r>
+      <w:r>
+        <w:t xml:space="preserve">  Hardware</w:t>
       </w:r>
       <w:bookmarkEnd w:id="26"/>
     </w:p>
     <w:p>
-      <w:pPr>
-        <w:pStyle w:val="berschrift2"/>
-      </w:pPr>
-      <w:bookmarkStart w:id="27" w:name="_Toc339989116"/>
-      <w:r>
-        <w:t>6.1  Software</w:t>
-      </w:r>
-      <w:bookmarkEnd w:id="27"/>
+      <w:r>
+        <w:t>Die Rechnerhardware muss die Systemanforderungen des Windowsbetriebssystems und ggf. erforderlicher weiterer Softwarekomponenten erfüllen.</w:t>
+      </w:r>
     </w:p>
     <w:p>
-      <w:r>
-        <w:t>Für den Einsatz der Software wird ein Windowsbetriebssystem vorausgesetzt. Je nach gewählter Programmiersprache werden weitere Softwarekomponenten benötigt.</w:t>
-      </w:r>
-    </w:p>
-    <w:p>
-      <w:r>
-        <w:t>Als Empfehlun</w:t>
-      </w:r>
-      <w:r>
-        <w:t>g gilt die Programmiersprache C-Sharp (C#)</w:t>
-      </w:r>
-      <w:r>
-        <w:t>.</w:t>
-      </w:r>
-      <w:r>
-        <w:t xml:space="preserve"> Sie benötigt eine Implementierung der </w:t>
-      </w:r>
-      <w:r>
-        <w:t>Common Language Infrastructure (CLI)</w:t>
-      </w:r>
-      <w:r>
-        <w:t>. Das .NET-Framework ist die gängige Variante für Windowsbetriebssysteme</w:t>
-      </w:r>
-      <w:bookmarkStart w:id="28" w:name="_Toc339989117"/>
-    </w:p>
-    <w:p>
-      <w:pPr>
-        <w:pStyle w:val="berschrift2"/>
-      </w:pPr>
-      <w:r>
-        <w:t>6.</w:t>
-      </w:r>
-      <w:r>
-        <w:t>2</w:t>
-      </w:r>
-      <w:r>
-        <w:t xml:space="preserve">  Hardware</w:t>
-      </w:r>
-      <w:bookmarkEnd w:id="28"/>
-    </w:p>
-    <w:p>
-      <w:r>
-        <w:t>Die Rechnerhardware muss die Systemanforderungen des Windowsbetriebssystems und ggf. erforderlicher weiterer Softwarekomponenten erfüllen.</w:t>
-      </w:r>
-    </w:p>
-    <w:p>
       <w:pPr>
         <w:pStyle w:val="berschrift1"/>
       </w:pPr>
-      <w:bookmarkStart w:id="29" w:name="_Toc339989118"/>
+      <w:bookmarkStart w:id="27" w:name="_Toc340001573"/>
       <w:r>
         <w:lastRenderedPageBreak/>
         <w:t>7  System</w:t>
@@ -7940,7 +7748,7 @@
       <w:r>
         <w:t xml:space="preserve"> und -Architektur</w:t>
       </w:r>
-      <w:bookmarkEnd w:id="29"/>
+      <w:bookmarkEnd w:id="27"/>
     </w:p>
     <w:p>
       <w:pPr>
@@ -7954,7 +7762,7 @@
           <w:szCs w:val="22"/>
         </w:rPr>
       </w:pPr>
-      <w:bookmarkStart w:id="30" w:name="_Toc339989119"/>
+      <w:bookmarkStart w:id="28" w:name="_Toc340001574"/>
       <w:r>
         <w:t>7</w:t>
       </w:r>
@@ -7964,7 +7772,7 @@
       <w:r>
         <w:t xml:space="preserve">  Übersicht über das System</w:t>
       </w:r>
-      <w:bookmarkEnd w:id="30"/>
+      <w:bookmarkEnd w:id="28"/>
     </w:p>
     <w:p>
       <w:pPr>
@@ -7974,7 +7782,69 @@
         <w:rPr>
           <w:rFonts w:eastAsia="Times New Roman"/>
         </w:rPr>
-        <w:t>Das System „Data Forest“ soll dem Benutzer die möglichen Funktionalitäten auf eine logische und leicht nachvollziehbare Art und Weise präsentieren. Jeder Schritt und jede Aktion die möglich ist soll dem Anwender somit keine Rätsel aufgeben und nur der Beschreibung entsprechend plausible Reaktionen auslösen. Um dies konsequent umzusetzen wird versucht eine Funktionalität nur dann anzubieten wenn diese auch zum gegebenen Zeitpunkt und im gegebenen Zustand Sinn macht. Aufgrund dessen, ist das System wie in</w:t>
+        <w:t xml:space="preserve">Das System „Data </w:t>
+      </w:r>
+      <w:proofErr w:type="spellStart"/>
+      <w:r>
+        <w:rPr>
+          <w:rFonts w:eastAsia="Times New Roman"/>
+        </w:rPr>
+        <w:t>Forest</w:t>
+      </w:r>
+      <w:proofErr w:type="spellEnd"/>
+      <w:r>
+        <w:rPr>
+          <w:rFonts w:eastAsia="Times New Roman"/>
+        </w:rPr>
+        <w:t>“ soll dem Benutzer die möglichen Funktionalitäten auf eine logische und leicht nachvollziehbare Art und Weise präsentieren. Jeder Schritt und jede Aktion</w:t>
+      </w:r>
+      <w:r>
+        <w:rPr>
+          <w:rFonts w:eastAsia="Times New Roman"/>
+        </w:rPr>
+        <w:t>,</w:t>
+      </w:r>
+      <w:r>
+        <w:rPr>
+          <w:rFonts w:eastAsia="Times New Roman"/>
+        </w:rPr>
+        <w:t xml:space="preserve"> die möglich ist</w:t>
+      </w:r>
+      <w:r>
+        <w:rPr>
+          <w:rFonts w:eastAsia="Times New Roman"/>
+        </w:rPr>
+        <w:t>,</w:t>
+      </w:r>
+      <w:r>
+        <w:rPr>
+          <w:rFonts w:eastAsia="Times New Roman"/>
+        </w:rPr>
+        <w:t xml:space="preserve"> soll dem Anwender somit keine Rätsel aufgeben und nur der Beschreibung entsprechend plausible Reaktionen auslösen. Um dies konsequent umzusetzen</w:t>
+      </w:r>
+      <w:r>
+        <w:rPr>
+          <w:rFonts w:eastAsia="Times New Roman"/>
+        </w:rPr>
+        <w:t>,</w:t>
+      </w:r>
+      <w:r>
+        <w:rPr>
+          <w:rFonts w:eastAsia="Times New Roman"/>
+        </w:rPr>
+        <w:t xml:space="preserve"> wird versucht eine Funktionalität nur dann anzubieten</w:t>
+      </w:r>
+      <w:r>
+        <w:rPr>
+          <w:rFonts w:eastAsia="Times New Roman"/>
+        </w:rPr>
+        <w:t>,</w:t>
+      </w:r>
+      <w:r>
+        <w:rPr>
+          <w:rFonts w:eastAsia="Times New Roman"/>
+        </w:rPr>
+        <w:t xml:space="preserve"> wenn diese auch zum gegebenen Zeitpunkt und im gegebenen Zustand Sinn macht. Aufgrund dessen, ist das System wie in</w:t>
       </w:r>
       <w:r>
         <w:rPr>
@@ -7983,36 +7853,80 @@
         <w:t xml:space="preserve"> </w:t>
       </w:r>
       <w:r>
-        <w:fldChar w:fldCharType="begin"/>
-      </w:r>
-      <w:r>
-        <w:instrText xml:space="preserve"> REF _Ref339986064 \h  \* MERGEFORMAT </w:instrText>
-      </w:r>
-      <w:r>
-        <w:fldChar w:fldCharType="separate"/>
-      </w:r>
-      <w:r>
-        <w:rPr>
-          <w:b/>
-          <w:bCs/>
-        </w:rPr>
-        <w:t>Fehler! Verweisquelle konnte nicht gefunden werden.</w:t>
-      </w:r>
-      <w:r>
-        <w:fldChar w:fldCharType="end"/>
-      </w:r>
-      <w:r>
-        <w:rPr>
-          <w:b/>
-          <w:bCs/>
-        </w:rPr>
-        <w:t xml:space="preserve"> </w:t>
-      </w:r>
-      <w:r>
         <w:rPr>
           <w:rFonts w:eastAsia="Times New Roman"/>
         </w:rPr>
-        <w:t>zu sehen aufgebaut. Es entsteht eine Art hierarchischer Abhängigkeiten die die Funktionalitäten sukzessive aufbauend dem Anwender zur Verfügung stellt.</w:t>
+        <w:fldChar w:fldCharType="begin"/>
+      </w:r>
+      <w:r>
+        <w:rPr>
+          <w:rFonts w:eastAsia="Times New Roman"/>
+        </w:rPr>
+        <w:instrText xml:space="preserve"> REF _Ref340001605 \h </w:instrText>
+      </w:r>
+      <w:r>
+        <w:rPr>
+          <w:rFonts w:eastAsia="Times New Roman"/>
+        </w:rPr>
+      </w:r>
+      <w:r>
+        <w:rPr>
+          <w:rFonts w:eastAsia="Times New Roman"/>
+        </w:rPr>
+        <w:fldChar w:fldCharType="separate"/>
+      </w:r>
+      <w:r>
+        <w:t xml:space="preserve">Abbildung </w:t>
+      </w:r>
+      <w:r>
+        <w:rPr>
+          <w:noProof/>
+        </w:rPr>
+        <w:t>1</w:t>
+      </w:r>
+      <w:r>
+        <w:rPr>
+          <w:rFonts w:eastAsia="Times New Roman"/>
+        </w:rPr>
+        <w:fldChar w:fldCharType="end"/>
+      </w:r>
+      <w:bookmarkStart w:id="29" w:name="_GoBack"/>
+      <w:bookmarkEnd w:id="29"/>
+      <w:r>
+        <w:rPr>
+          <w:rFonts w:eastAsia="Times New Roman"/>
+        </w:rPr>
+        <w:t xml:space="preserve"> </w:t>
+      </w:r>
+      <w:r>
+        <w:rPr>
+          <w:rFonts w:eastAsia="Times New Roman"/>
+        </w:rPr>
+        <w:t>zu sehen aufgebaut. Es entsteh</w:t>
+      </w:r>
+      <w:r>
+        <w:rPr>
+          <w:rFonts w:eastAsia="Times New Roman"/>
+        </w:rPr>
+        <w:t>t</w:t>
+      </w:r>
+      <w:r>
+        <w:rPr>
+          <w:rFonts w:eastAsia="Times New Roman"/>
+        </w:rPr>
+        <w:t xml:space="preserve"> eine Art hierarchischer Abhängigkeiten</w:t>
+      </w:r>
+      <w:r>
+        <w:rPr>
+          <w:rFonts w:eastAsia="Times New Roman"/>
+        </w:rPr>
+        <w:t>,</w:t>
+      </w:r>
+      <w:r>
+        <w:rPr>
+          <w:rFonts w:eastAsia="Times New Roman"/>
+        </w:rPr>
+        <w:t xml:space="preserve"> die die Funktionalitäten sukzessive aufbauend dem Anwender zur Verfügung stellt.</w:t>
       </w:r>
       <w:r>
         <w:rPr>
@@ -8025,7 +7939,7 @@
           <w:noProof/>
         </w:rPr>
         <w:drawing>
-          <wp:inline distT="0" distB="0" distL="0" distR="0">
+          <wp:inline distT="0" distB="0" distL="0" distR="0" wp14:anchorId="7DF3674C" wp14:editId="7DCEBAE1">
             <wp:extent cx="5667375" cy="3886200"/>
             <wp:effectExtent l="0" t="0" r="9525" b="0"/>
             <wp:docPr id="16" name="Grafik 1"/>
@@ -8081,22 +7995,45 @@
           <w:rFonts w:eastAsia="Times New Roman"/>
         </w:rPr>
       </w:pPr>
-      <w:bookmarkStart w:id="31" w:name="_Toc339994429"/>
+      <w:bookmarkStart w:id="30" w:name="_Toc339994429"/>
+      <w:bookmarkStart w:id="31" w:name="_Ref340001605"/>
       <w:r>
         <w:t xml:space="preserve">Abbildung </w:t>
       </w:r>
-      <w:fldSimple w:instr=" SEQ Abbildung \* ARABIC ">
-        <w:r>
-          <w:rPr>
-            <w:noProof/>
-          </w:rPr>
-          <w:t>1</w:t>
-        </w:r>
-      </w:fldSimple>
-      <w:r>
-        <w:t>: übergeordnetes Use-Case-Diagramm</w:t>
+      <w:r>
+        <w:fldChar w:fldCharType="begin"/>
+      </w:r>
+      <w:r>
+        <w:instrText xml:space="preserve"> SEQ Abbildung \* ARABIC </w:instrText>
+      </w:r>
+      <w:r>
+        <w:fldChar w:fldCharType="separate"/>
+      </w:r>
+      <w:r>
+        <w:rPr>
+          <w:noProof/>
+        </w:rPr>
+        <w:t>1</w:t>
+      </w:r>
+      <w:r>
+        <w:rPr>
+          <w:noProof/>
+        </w:rPr>
+        <w:fldChar w:fldCharType="end"/>
       </w:r>
       <w:bookmarkEnd w:id="31"/>
+      <w:r>
+        <w:t xml:space="preserve">: übergeordnetes </w:t>
+      </w:r>
+      <w:proofErr w:type="spellStart"/>
+      <w:r>
+        <w:t>Use</w:t>
+      </w:r>
+      <w:proofErr w:type="spellEnd"/>
+      <w:r>
+        <w:t>-Case-Diagramm</w:t>
+      </w:r>
+      <w:bookmarkEnd w:id="30"/>
     </w:p>
     <w:p>
       <w:pPr>
@@ -8109,7 +8046,45 @@
         <w:rPr>
           <w:rFonts w:eastAsia="Times New Roman"/>
         </w:rPr>
-        <w:t>Um die Transparenz groß zu halten existiert lediglich die Rolle des Anwenders, wobei es sich dabei quasi um jeden Stakeholder handeln kann, der befähigt ist, das Programm zu Bedienen. Eine Unterscheidung zwischen Student und Professor bspw. ist unnötig und existiert aufgrund dessen nicht.</w:t>
+        <w:t>Um die Transparenz groß zu halten</w:t>
+      </w:r>
+      <w:r>
+        <w:rPr>
+          <w:rFonts w:eastAsia="Times New Roman"/>
+        </w:rPr>
+        <w:t>,</w:t>
+      </w:r>
+      <w:r>
+        <w:rPr>
+          <w:rFonts w:eastAsia="Times New Roman"/>
+        </w:rPr>
+        <w:t xml:space="preserve"> existiert lediglich die Rolle des Anwenders, wobei es sich dabei quasi um jeden </w:t>
+      </w:r>
+      <w:proofErr w:type="spellStart"/>
+      <w:r>
+        <w:rPr>
+          <w:rFonts w:eastAsia="Times New Roman"/>
+        </w:rPr>
+        <w:t>Stakeholder</w:t>
+      </w:r>
+      <w:proofErr w:type="spellEnd"/>
+      <w:r>
+        <w:rPr>
+          <w:rFonts w:eastAsia="Times New Roman"/>
+        </w:rPr>
+        <w:t xml:space="preserve"> handeln kann, der</w:t>
+      </w:r>
+      <w:r>
+        <w:rPr>
+          <w:rFonts w:eastAsia="Times New Roman"/>
+        </w:rPr>
+        <w:t xml:space="preserve"> befähigt ist, das Programm zu b</w:t>
+      </w:r>
+      <w:r>
+        <w:rPr>
+          <w:rFonts w:eastAsia="Times New Roman"/>
+        </w:rPr>
+        <w:t>edienen. Eine Unterscheidung zwischen Student und Professor bspw. ist unnötig und existiert aufgrund dessen nicht.</w:t>
       </w:r>
     </w:p>
     <w:p>
@@ -8123,7 +8098,19 @@
         <w:rPr>
           <w:bCs/>
         </w:rPr>
-        <w:t>t der Tabellenansicht Daten einlesen lassen. Ebenfalls sind im weitere Funktionalitäten zugänglich, die auf der Tabellenansicht aufbauen. So lassen sich Baumdarstellungen erzeugen, welche sich mittels Regeldarstellung erweitern</w:t>
+        <w:t>t der Tabellenansicht Daten einlesen lassen. Ebenfalls sind i</w:t>
+      </w:r>
+      <w:r>
+        <w:rPr>
+          <w:bCs/>
+        </w:rPr>
+        <w:t>h</w:t>
+      </w:r>
+      <w:r>
+        <w:rPr>
+          <w:bCs/>
+        </w:rPr>
+        <w:t>m weitere Funktionalitäten zugänglich, die auf der Tabellenansicht aufbauen. So lassen sich Baumdarstellungen erzeugen, welche sich mittels Regeldarstellung erweitern</w:t>
       </w:r>
       <w:r>
         <w:rPr>
@@ -8135,14 +8122,26 @@
     <w:p>
       <w:r>
         <w:lastRenderedPageBreak/>
-        <w:t>So erschließen sich dem Anwender nacheinander die Funktionalitäten was eine intuitive Bedienung hervorrufen soll.</w:t>
+        <w:t>So erschließen sich dem Anwender nacheinander die Funktionalitäten</w:t>
+      </w:r>
+      <w:r>
+        <w:t>,</w:t>
+      </w:r>
+      <w:r>
+        <w:t xml:space="preserve"> was eine intuitive Bedienung hervorruf</w:t>
+      </w:r>
+      <w:r>
+        <w:t>t</w:t>
+      </w:r>
+      <w:r>
+        <w:t>.</w:t>
       </w:r>
     </w:p>
     <w:p>
       <w:pPr>
         <w:pStyle w:val="berschrift1"/>
       </w:pPr>
-      <w:bookmarkStart w:id="32" w:name="_Toc339989120"/>
+      <w:bookmarkStart w:id="32" w:name="_Toc340001575"/>
       <w:r>
         <w:lastRenderedPageBreak/>
         <w:t>8  System</w:t>
@@ -8156,7 +8155,7 @@
       <w:pPr>
         <w:pStyle w:val="berschrift2"/>
       </w:pPr>
-      <w:bookmarkStart w:id="33" w:name="_Toc339989121"/>
+      <w:bookmarkStart w:id="33" w:name="_Toc340001576"/>
       <w:r>
         <w:t>8.1</w:t>
       </w:r>
@@ -8172,7 +8171,7 @@
       <w:pPr>
         <w:pStyle w:val="berschrift3"/>
       </w:pPr>
-      <w:bookmarkStart w:id="34" w:name="_Toc339989122"/>
+      <w:bookmarkStart w:id="34" w:name="_Toc340001577"/>
       <w:r>
         <w:t>Programmstart</w:t>
       </w:r>
@@ -8205,7 +8204,15 @@
               </w:rPr>
             </w:pPr>
             <w:r>
-              <w:t>Name des Use-Case</w:t>
+              <w:t xml:space="preserve">Name des </w:t>
+            </w:r>
+            <w:proofErr w:type="spellStart"/>
+            <w:r>
+              <w:t>Use</w:t>
+            </w:r>
+            <w:proofErr w:type="spellEnd"/>
+            <w:r>
+              <w:t>-Case</w:t>
             </w:r>
           </w:p>
         </w:tc>
@@ -8412,8 +8419,13 @@
               </w:rPr>
             </w:pPr>
             <w:r>
-              <w:t>Beteiligte Aktoren</w:t>
-            </w:r>
+              <w:t xml:space="preserve">Beteiligte </w:t>
+            </w:r>
+            <w:proofErr w:type="spellStart"/>
+            <w:r>
+              <w:t>Aktoren</w:t>
+            </w:r>
+            <w:proofErr w:type="spellEnd"/>
           </w:p>
         </w:tc>
         <w:tc>
@@ -8615,7 +8627,15 @@
               <w:cnfStyle w:val="000000000000" w:firstRow="0" w:lastRow="0" w:firstColumn="0" w:lastColumn="0" w:oddVBand="0" w:evenVBand="0" w:oddHBand="0" w:evenHBand="0" w:firstRowFirstColumn="0" w:firstRowLastColumn="0" w:lastRowFirstColumn="0" w:lastRowLastColumn="0"/>
             </w:pPr>
             <w:r>
-              <w:t xml:space="preserve">exe/jar - Datei </w:t>
+              <w:t>exe/</w:t>
+            </w:r>
+            <w:proofErr w:type="spellStart"/>
+            <w:r>
+              <w:t>jar</w:t>
+            </w:r>
+            <w:proofErr w:type="spellEnd"/>
+            <w:r>
+              <w:t xml:space="preserve"> - Datei </w:t>
             </w:r>
           </w:p>
         </w:tc>
@@ -8806,7 +8826,7 @@
       <w:pPr>
         <w:pStyle w:val="berschrift3"/>
       </w:pPr>
-      <w:bookmarkStart w:id="35" w:name="_Toc339989123"/>
+      <w:bookmarkStart w:id="35" w:name="_Toc340001578"/>
       <w:r>
         <w:lastRenderedPageBreak/>
         <w:t>Tabellenansicht</w:t>
@@ -8840,7 +8860,15 @@
               </w:rPr>
             </w:pPr>
             <w:r>
-              <w:t>Name des Use-Case</w:t>
+              <w:t xml:space="preserve">Name des </w:t>
+            </w:r>
+            <w:proofErr w:type="spellStart"/>
+            <w:r>
+              <w:t>Use</w:t>
+            </w:r>
+            <w:proofErr w:type="spellEnd"/>
+            <w:r>
+              <w:t>-Case</w:t>
             </w:r>
           </w:p>
         </w:tc>
@@ -9055,8 +9083,13 @@
               </w:rPr>
             </w:pPr>
             <w:r>
-              <w:t>Beteiligte Aktoren</w:t>
-            </w:r>
+              <w:t xml:space="preserve">Beteiligte </w:t>
+            </w:r>
+            <w:proofErr w:type="spellStart"/>
+            <w:r>
+              <w:t>Aktoren</w:t>
+            </w:r>
+            <w:proofErr w:type="spellEnd"/>
           </w:p>
         </w:tc>
         <w:tc>
@@ -9149,8 +9182,13 @@
             <w:pPr>
               <w:cnfStyle w:val="000000100000" w:firstRow="0" w:lastRow="0" w:firstColumn="0" w:lastColumn="0" w:oddVBand="0" w:evenVBand="0" w:oddHBand="1" w:evenHBand="0" w:firstRowFirstColumn="0" w:firstRowLastColumn="0" w:lastRowFirstColumn="0" w:lastRowLastColumn="0"/>
             </w:pPr>
-            <w:r>
-              <w:t>Dezimaltrenner: Punkt</w:t>
+            <w:proofErr w:type="spellStart"/>
+            <w:r>
+              <w:t>Dezimaltrenner</w:t>
+            </w:r>
+            <w:proofErr w:type="spellEnd"/>
+            <w:r>
+              <w:t>: Punkt</w:t>
             </w:r>
           </w:p>
           <w:p>
@@ -9315,7 +9353,15 @@
               <w:cnfStyle w:val="000000100000" w:firstRow="0" w:lastRow="0" w:firstColumn="0" w:lastColumn="0" w:oddVBand="0" w:evenVBand="0" w:oddHBand="1" w:evenHBand="0" w:firstRowFirstColumn="0" w:firstRowLastColumn="0" w:lastRowFirstColumn="0" w:lastRowLastColumn="0"/>
             </w:pPr>
             <w:r>
-              <w:t>Von anderen Ansichten über Tableiste zur Tabellenansicht wechseln</w:t>
+              <w:t xml:space="preserve">Von anderen Ansichten über </w:t>
+            </w:r>
+            <w:proofErr w:type="spellStart"/>
+            <w:r>
+              <w:t>Tableiste</w:t>
+            </w:r>
+            <w:proofErr w:type="spellEnd"/>
+            <w:r>
+              <w:t xml:space="preserve"> zur Tabellenansicht wechseln</w:t>
             </w:r>
           </w:p>
         </w:tc>
@@ -9641,7 +9687,15 @@
         <w:fldChar w:fldCharType="end"/>
       </w:r>
       <w:r>
-        <w:t>: Use-Case-Tabellenansicht</w:t>
+        <w:t xml:space="preserve">: </w:t>
+      </w:r>
+      <w:proofErr w:type="spellStart"/>
+      <w:r>
+        <w:t>Use</w:t>
+      </w:r>
+      <w:proofErr w:type="spellEnd"/>
+      <w:r>
+        <w:t>-Case-Tabellenansicht</w:t>
       </w:r>
       <w:bookmarkEnd w:id="36"/>
       <w:bookmarkEnd w:id="37"/>
@@ -9747,7 +9801,7 @@
           <w:noProof/>
         </w:rPr>
       </w:pPr>
-      <w:bookmarkStart w:id="40" w:name="_Toc339989124"/>
+      <w:bookmarkStart w:id="40" w:name="_Toc340001579"/>
       <w:r>
         <w:rPr>
           <w:noProof/>
@@ -9784,7 +9838,15 @@
               </w:rPr>
             </w:pPr>
             <w:r>
-              <w:t>Name des Use-Case</w:t>
+              <w:t xml:space="preserve">Name des </w:t>
+            </w:r>
+            <w:proofErr w:type="spellStart"/>
+            <w:r>
+              <w:t>Use</w:t>
+            </w:r>
+            <w:proofErr w:type="spellEnd"/>
+            <w:r>
+              <w:t>-Case</w:t>
             </w:r>
           </w:p>
         </w:tc>
@@ -9991,8 +10053,13 @@
               </w:rPr>
             </w:pPr>
             <w:r>
-              <w:t>Beteiligte Aktoren</w:t>
-            </w:r>
+              <w:t xml:space="preserve">Beteiligte </w:t>
+            </w:r>
+            <w:proofErr w:type="spellStart"/>
+            <w:r>
+              <w:t>Aktoren</w:t>
+            </w:r>
+            <w:proofErr w:type="spellEnd"/>
           </w:p>
         </w:tc>
         <w:tc>
@@ -10301,7 +10368,15 @@
               <w:cnfStyle w:val="000000100000" w:firstRow="0" w:lastRow="0" w:firstColumn="0" w:lastColumn="0" w:oddVBand="0" w:evenVBand="0" w:oddHBand="1" w:evenHBand="0" w:firstRowFirstColumn="0" w:firstRowLastColumn="0" w:lastRowFirstColumn="0" w:lastRowLastColumn="0"/>
             </w:pPr>
             <w:r>
-              <w:t>&lt;&lt;includes&gt;&gt; Tabellenansicht</w:t>
+              <w:t>&lt;&lt;</w:t>
+            </w:r>
+            <w:proofErr w:type="spellStart"/>
+            <w:r>
+              <w:t>includes</w:t>
+            </w:r>
+            <w:proofErr w:type="spellEnd"/>
+            <w:r>
+              <w:t>&gt;&gt; Tabellenansicht</w:t>
             </w:r>
           </w:p>
         </w:tc>
@@ -10398,7 +10473,7 @@
           <w:noProof/>
         </w:rPr>
       </w:pPr>
-      <w:bookmarkStart w:id="41" w:name="_Toc339989125"/>
+      <w:bookmarkStart w:id="41" w:name="_Toc340001580"/>
       <w:r>
         <w:rPr>
           <w:noProof/>
@@ -10435,7 +10510,15 @@
               </w:rPr>
             </w:pPr>
             <w:r>
-              <w:t>Name des Use-Case</w:t>
+              <w:t xml:space="preserve">Name des </w:t>
+            </w:r>
+            <w:proofErr w:type="spellStart"/>
+            <w:r>
+              <w:t>Use</w:t>
+            </w:r>
+            <w:proofErr w:type="spellEnd"/>
+            <w:r>
+              <w:t>-Case</w:t>
             </w:r>
           </w:p>
         </w:tc>
@@ -10642,8 +10725,13 @@
               </w:rPr>
             </w:pPr>
             <w:r>
-              <w:t>Beteiligte Aktoren</w:t>
-            </w:r>
+              <w:t xml:space="preserve">Beteiligte </w:t>
+            </w:r>
+            <w:proofErr w:type="spellStart"/>
+            <w:r>
+              <w:t>Aktoren</w:t>
+            </w:r>
+            <w:proofErr w:type="spellEnd"/>
           </w:p>
         </w:tc>
         <w:tc>
@@ -11106,7 +11194,15 @@
               <w:cnfStyle w:val="000000000000" w:firstRow="0" w:lastRow="0" w:firstColumn="0" w:lastColumn="0" w:oddVBand="0" w:evenVBand="0" w:oddHBand="0" w:evenHBand="0" w:firstRowFirstColumn="0" w:firstRowLastColumn="0" w:lastRowFirstColumn="0" w:lastRowLastColumn="0"/>
             </w:pPr>
             <w:r>
-              <w:t>Wenn ein Attribut stetig ist, muss das System dem Anwender die Möglichkeit geben ein Splitwert eingeben zu können.</w:t>
+              <w:t xml:space="preserve">Wenn ein Attribut stetig ist, muss das System dem Anwender die Möglichkeit geben ein </w:t>
+            </w:r>
+            <w:proofErr w:type="spellStart"/>
+            <w:r>
+              <w:t>Splitwert</w:t>
+            </w:r>
+            <w:proofErr w:type="spellEnd"/>
+            <w:r>
+              <w:t xml:space="preserve"> eingeben zu können.</w:t>
             </w:r>
           </w:p>
           <w:p>
@@ -11119,7 +11215,15 @@
               <w:cnfStyle w:val="000000000000" w:firstRow="0" w:lastRow="0" w:firstColumn="0" w:lastColumn="0" w:oddVBand="0" w:evenVBand="0" w:oddHBand="0" w:evenHBand="0" w:firstRowFirstColumn="0" w:firstRowLastColumn="0" w:lastRowFirstColumn="0" w:lastRowLastColumn="0"/>
             </w:pPr>
             <w:r>
-              <w:t>Wenn ein Splitwert eingegeben ist, wird das System fähig sein die Änderungen zu übernehmen.</w:t>
+              <w:t xml:space="preserve">Wenn ein </w:t>
+            </w:r>
+            <w:proofErr w:type="spellStart"/>
+            <w:r>
+              <w:t>Splitwert</w:t>
+            </w:r>
+            <w:proofErr w:type="spellEnd"/>
+            <w:r>
+              <w:t xml:space="preserve"> eingegeben ist, wird das System fähig sein die Änderungen zu übernehmen.</w:t>
             </w:r>
           </w:p>
           <w:p>
@@ -11348,7 +11452,15 @@
         <w:fldChar w:fldCharType="end"/>
       </w:r>
       <w:r>
-        <w:t>: Use-Case Baum interaktiv</w:t>
+        <w:t xml:space="preserve">: </w:t>
+      </w:r>
+      <w:proofErr w:type="spellStart"/>
+      <w:r>
+        <w:t>Use</w:t>
+      </w:r>
+      <w:proofErr w:type="spellEnd"/>
+      <w:r>
+        <w:t>-Case Baum interaktiv</w:t>
       </w:r>
       <w:bookmarkEnd w:id="42"/>
       <w:bookmarkEnd w:id="43"/>
@@ -11448,7 +11560,7 @@
       <w:pPr>
         <w:pStyle w:val="berschrift3"/>
       </w:pPr>
-      <w:bookmarkStart w:id="46" w:name="_Toc339989126"/>
+      <w:bookmarkStart w:id="46" w:name="_Toc340001581"/>
       <w:r>
         <w:lastRenderedPageBreak/>
         <w:t>Regeldarstellung anzeigen</w:t>
@@ -11482,7 +11594,15 @@
               </w:rPr>
             </w:pPr>
             <w:r>
-              <w:t>Name des Use-Case</w:t>
+              <w:t xml:space="preserve">Name des </w:t>
+            </w:r>
+            <w:proofErr w:type="spellStart"/>
+            <w:r>
+              <w:t>Use</w:t>
+            </w:r>
+            <w:proofErr w:type="spellEnd"/>
+            <w:r>
+              <w:t>-Case</w:t>
             </w:r>
           </w:p>
         </w:tc>
@@ -11689,8 +11809,13 @@
               </w:rPr>
             </w:pPr>
             <w:r>
-              <w:t>Beteiligte Aktoren</w:t>
-            </w:r>
+              <w:t xml:space="preserve">Beteiligte </w:t>
+            </w:r>
+            <w:proofErr w:type="spellStart"/>
+            <w:r>
+              <w:t>Aktoren</w:t>
+            </w:r>
+            <w:proofErr w:type="spellEnd"/>
           </w:p>
         </w:tc>
         <w:tc>
@@ -11988,7 +12113,15 @@
               <w:cnfStyle w:val="000000100000" w:firstRow="0" w:lastRow="0" w:firstColumn="0" w:lastColumn="0" w:oddVBand="0" w:evenVBand="0" w:oddHBand="1" w:evenHBand="0" w:firstRowFirstColumn="0" w:firstRowLastColumn="0" w:lastRowFirstColumn="0" w:lastRowLastColumn="0"/>
             </w:pPr>
             <w:r>
-              <w:t>&lt;&lt;includes&gt;&gt;</w:t>
+              <w:t>&lt;&lt;</w:t>
+            </w:r>
+            <w:proofErr w:type="spellStart"/>
+            <w:r>
+              <w:t>includes</w:t>
+            </w:r>
+            <w:proofErr w:type="spellEnd"/>
+            <w:r>
+              <w:t>&gt;&gt;</w:t>
             </w:r>
             <w:r>
               <w:tab/>
@@ -12301,7 +12434,15 @@
         <w:fldChar w:fldCharType="end"/>
       </w:r>
       <w:r>
-        <w:t>: Use-Case Regeldarstellung</w:t>
+        <w:t xml:space="preserve">: </w:t>
+      </w:r>
+      <w:proofErr w:type="spellStart"/>
+      <w:r>
+        <w:t>Use</w:t>
+      </w:r>
+      <w:proofErr w:type="spellEnd"/>
+      <w:r>
+        <w:t>-Case Regeldarstellung</w:t>
       </w:r>
       <w:bookmarkEnd w:id="47"/>
       <w:bookmarkEnd w:id="48"/>
@@ -12402,7 +12543,7 @@
       <w:pPr>
         <w:pStyle w:val="berschrift3"/>
       </w:pPr>
-      <w:bookmarkStart w:id="51" w:name="_Toc339989127"/>
+      <w:bookmarkStart w:id="51" w:name="_Toc340001582"/>
       <w:r>
         <w:lastRenderedPageBreak/>
         <w:t>Datei Speichern</w:t>
@@ -12436,7 +12577,15 @@
               </w:rPr>
             </w:pPr>
             <w:r>
-              <w:t>Name des Use-Case</w:t>
+              <w:t xml:space="preserve">Name des </w:t>
+            </w:r>
+            <w:proofErr w:type="spellStart"/>
+            <w:r>
+              <w:t>Use</w:t>
+            </w:r>
+            <w:proofErr w:type="spellEnd"/>
+            <w:r>
+              <w:t>-Case</w:t>
             </w:r>
           </w:p>
         </w:tc>
@@ -12643,8 +12792,13 @@
               </w:rPr>
             </w:pPr>
             <w:r>
-              <w:t>Beteiligte Aktoren</w:t>
-            </w:r>
+              <w:t xml:space="preserve">Beteiligte </w:t>
+            </w:r>
+            <w:proofErr w:type="spellStart"/>
+            <w:r>
+              <w:t>Aktoren</w:t>
+            </w:r>
+            <w:proofErr w:type="spellEnd"/>
           </w:p>
         </w:tc>
         <w:tc>
@@ -12727,7 +12881,15 @@
               <w:cnfStyle w:val="000000100000" w:firstRow="0" w:lastRow="0" w:firstColumn="0" w:lastColumn="0" w:oddVBand="0" w:evenVBand="0" w:oddHBand="1" w:evenHBand="0" w:firstRowFirstColumn="0" w:firstRowLastColumn="0" w:lastRowFirstColumn="0" w:lastRowLastColumn="0"/>
             </w:pPr>
             <w:r>
-              <w:t>Export/Import von Excel-Dateien ; Unterstützung des csv-Formats ; Trennzeichen laut Aufgabenstellung beachten</w:t>
+              <w:t xml:space="preserve">Export/Import von Excel-Dateien ; Unterstützung des </w:t>
+            </w:r>
+            <w:proofErr w:type="spellStart"/>
+            <w:r>
+              <w:t>csv</w:t>
+            </w:r>
+            <w:proofErr w:type="spellEnd"/>
+            <w:r>
+              <w:t>-Formats ; Trennzeichen laut Aufgabenstellung beachten</w:t>
             </w:r>
           </w:p>
           <w:p>
@@ -13056,7 +13218,7 @@
       <w:pPr>
         <w:pStyle w:val="berschrift3"/>
       </w:pPr>
-      <w:bookmarkStart w:id="52" w:name="_Toc339989128"/>
+      <w:bookmarkStart w:id="52" w:name="_Toc340001583"/>
       <w:r>
         <w:lastRenderedPageBreak/>
         <w:t>Datei einlesen</w:t>
@@ -13090,7 +13252,15 @@
               </w:rPr>
             </w:pPr>
             <w:r>
-              <w:t>Name des Use-Case</w:t>
+              <w:t xml:space="preserve">Name des </w:t>
+            </w:r>
+            <w:proofErr w:type="spellStart"/>
+            <w:r>
+              <w:t>Use</w:t>
+            </w:r>
+            <w:proofErr w:type="spellEnd"/>
+            <w:r>
+              <w:t>-Case</w:t>
             </w:r>
           </w:p>
         </w:tc>
@@ -13300,8 +13470,13 @@
               <w:t>B</w:t>
             </w:r>
             <w:r>
-              <w:t>eteiligte Aktoren</w:t>
-            </w:r>
+              <w:t xml:space="preserve">eteiligte </w:t>
+            </w:r>
+            <w:proofErr w:type="spellStart"/>
+            <w:r>
+              <w:t>Aktoren</w:t>
+            </w:r>
+            <w:proofErr w:type="spellEnd"/>
           </w:p>
         </w:tc>
         <w:tc>
@@ -13313,8 +13488,13 @@
               <w:cnfStyle w:val="000000100000" w:firstRow="0" w:lastRow="0" w:firstColumn="0" w:lastColumn="0" w:oddVBand="0" w:evenVBand="0" w:oddHBand="1" w:evenHBand="0" w:firstRowFirstColumn="0" w:firstRowLastColumn="0" w:lastRowFirstColumn="0" w:lastRowLastColumn="0"/>
             </w:pPr>
             <w:r>
-              <w:t>Endanwender (Dozenten &amp; Studenten), Kunde (Höhne), Entwiickler</w:t>
-            </w:r>
+              <w:t xml:space="preserve">Endanwender (Dozenten &amp; Studenten), Kunde (Höhne), </w:t>
+            </w:r>
+            <w:proofErr w:type="spellStart"/>
+            <w:r>
+              <w:t>Entwiickler</w:t>
+            </w:r>
+            <w:proofErr w:type="spellEnd"/>
           </w:p>
         </w:tc>
       </w:tr>
@@ -13691,7 +13871,7 @@
       <w:pPr>
         <w:pStyle w:val="berschrift2"/>
       </w:pPr>
-      <w:bookmarkStart w:id="53" w:name="_Toc339989129"/>
+      <w:bookmarkStart w:id="53" w:name="_Toc340001584"/>
       <w:r>
         <w:t>8.2</w:t>
       </w:r>
@@ -13718,6 +13898,9 @@
       <w:r>
         <w:t>So ist es nicht tolerierbar, wenn das System zur Laufzeit abstürzt oder einfriert. Es muss durch entsprechende Fehlermeldungen ein Absturz des Programms verhindert werden, sodass ein Datenverlust soweit wie möglich ausgeschlossen ist</w:t>
       </w:r>
+      <w:r>
+        <w:t>.</w:t>
+      </w:r>
     </w:p>
     <w:p>
       <w:pPr>
@@ -13745,7 +13928,7 @@
       <w:pPr>
         <w:pStyle w:val="berschrift2"/>
       </w:pPr>
-      <w:bookmarkStart w:id="54" w:name="_Toc339989130"/>
+      <w:bookmarkStart w:id="54" w:name="_Toc340001585"/>
       <w:r>
         <w:lastRenderedPageBreak/>
         <w:t>8.3  Benutzungsoberfläche</w:t>
@@ -13756,7 +13939,7 @@
       <w:pPr>
         <w:pStyle w:val="berschrift3"/>
       </w:pPr>
-      <w:bookmarkStart w:id="55" w:name="_Toc339989131"/>
+      <w:bookmarkStart w:id="55" w:name="_Toc340001586"/>
       <w:r>
         <w:t>Konkrete Anforderungen an die Oberfläche</w:t>
       </w:r>
@@ -13764,14 +13947,26 @@
     </w:p>
     <w:p>
       <w:r>
-        <w:t xml:space="preserve">Die Graphische Oberfläche (GUI) des Programms muss diverse sehr konkrete Anforderungen erfüllen. So muss diese über eine Tabellenansicht verfügen, welche ebenfalls als Schnittstelle zum Bearbeiten der Daten dienen sollte. Des Weiteren ist in den Anforderungen direkt von einer Baumdarstellung die Rede welche ebenfalls über die GUI erreich bar ist. Die GUI enthält neben diesen Prinzipiellen Anzeigen noch weitere Menüs die beim Markieren eines Knotens oder Bearbeiten der Daten erscheinen. </w:t>
+        <w:t>Die Graphische Oberfläche (GUI) des Programms muss diverse sehr konkrete Anforderungen erfüllen. So muss diese über eine Tabellenansicht verfügen, welche ebenfalls als Schnittstelle zum Bearbeiten der Daten dienen sollte. Des Weiteren ist in den Anforderungen direkt von einer Baumdarstellung die Rede</w:t>
+      </w:r>
+      <w:r>
+        <w:t>,</w:t>
+      </w:r>
+      <w:r>
+        <w:t xml:space="preserve"> welche ebenfalls über die GUI erreichbar ist. Die GUI enthält neben diesen Anzeigen noch weitere Menüs</w:t>
+      </w:r>
+      <w:r>
+        <w:t>,</w:t>
+      </w:r>
+      <w:r>
+        <w:t xml:space="preserve"> die beim Markieren eines Knotens oder Bearbeiten der Daten erscheinen. </w:t>
       </w:r>
     </w:p>
     <w:p>
       <w:pPr>
         <w:pStyle w:val="berschrift3"/>
       </w:pPr>
-      <w:bookmarkStart w:id="56" w:name="_Toc339989132"/>
+      <w:bookmarkStart w:id="56" w:name="_Toc340001587"/>
       <w:r>
         <w:t>Entwurf der Graphischen Oberfläche</w:t>
       </w:r>
@@ -13779,14 +13974,32 @@
     </w:p>
     <w:p>
       <w:r>
-        <w:t>Die Graphische Benutzeroberfläche besitzt am Oberen Fensterrand eine Menüleiste. Der Rest des Fensters wird vollständig von einer Ansicht mit verschiedenen Reitern ausgefüllt. Dort ist Standartmäßig nur der Reiter Tabellenansicht geöffnet und ausgewählt.</w:t>
+        <w:t xml:space="preserve">Die </w:t>
+      </w:r>
+      <w:r>
+        <w:t>g</w:t>
+      </w:r>
+      <w:r>
+        <w:t xml:space="preserve">raphische Benutzeroberfläche besitzt am </w:t>
+      </w:r>
+      <w:r>
+        <w:t>o</w:t>
+      </w:r>
+      <w:r>
+        <w:t xml:space="preserve">beren Fensterrand eine Menüleiste. Der Rest des Fensters wird vollständig von einer Ansicht mit verschiedenen Reitern ausgefüllt. Dort ist </w:t>
+      </w:r>
+      <w:r>
+        <w:t>standardmäßig</w:t>
+      </w:r>
+      <w:r>
+        <w:t xml:space="preserve"> nur der Reiter Tabellenansicht geöffnet und ausgewählt.</w:t>
       </w:r>
     </w:p>
     <w:p>
       <w:pPr>
         <w:pStyle w:val="berschrift3"/>
       </w:pPr>
-      <w:bookmarkStart w:id="57" w:name="_Toc339989133"/>
+      <w:bookmarkStart w:id="57" w:name="_Toc340001588"/>
       <w:r>
         <w:t>Tabellenansicht</w:t>
       </w:r>
@@ -13914,11 +14127,41 @@
         <w:t xml:space="preserve"> </w:t>
       </w:r>
       <w:r>
-        <w:t xml:space="preserve">zu sehen. Der Reiter selbst wird fast vollständig von einer Tabelle in Beschlag genommen. Diese besitzt einen Scroll-Balken, falls der Inhalt der Tabelle die größte des Reiters übersteigt. Die Tabelle enthält als letztes stets eine Leere Zeile, wodurch das Eingeben von neuen Daten möglich wird. Werden in diese Zeile Daten eingegeben, wird automatisch eine neue leere Zeile erzeugt. Ein Rechtsklick auf den Spaltenkopf </w:t>
+        <w:t xml:space="preserve">zu sehen. Der Reiter selbst wird fast vollständig von einer Tabelle in Beschlag genommen. Diese besitzt einen Scroll-Balken, falls der Inhalt der Tabelle die </w:t>
+      </w:r>
+      <w:r>
+        <w:t>Größe</w:t>
+      </w:r>
+      <w:r>
+        <w:t xml:space="preserve"> des Reiters übersteigt. Die Tabelle enthält als </w:t>
+      </w:r>
+      <w:r>
+        <w:t>Letztes stets eine l</w:t>
+      </w:r>
+      <w:r>
+        <w:t xml:space="preserve">eere Zeile, wodurch das Eingeben von neuen Daten möglich wird. Werden in diese Zeile Daten eingegeben, wird automatisch eine neue leere Zeile erzeugt. Ein Rechtsklick auf den Spaltenkopf </w:t>
       </w:r>
       <w:r>
         <w:lastRenderedPageBreak/>
-        <w:t xml:space="preserve">erlaubt das Umbenenne sowie Löschen eines Attributes. Neben der Tabelle an sich verfügt der Reiter Tabellenansicht noch über insgesamt drei Buttons unterhalb der Tabelle am unteren Rand des Reiters. Linksbündig ist der Button „Attribut hinzufügen“ angeordnet, welcher es ermöglicht ein Attribut sprich eine neue Spalte der Tabelle hinzuzufügen. Rechtsbündig befinden sich die Buttons zum Erzeugen der Baumdarstellung. Der Button „Baum automatisch erstellen“ veranlasst das Programm den optimalen Baum nach dem Konzept der Entropie zu berechnen. Entsprechend dient der Button „Baum interaktiv erstellen“ dazu, die Erstellung des Interaktiven Baums zu starten. Die erzeugen Baumdarstellungen werden dann in einem neuen Reiter rechts neben dem bereits vorhandenen Reiter für die Tabellenansicht dargestellt. Diese Reiter lassen sich im Gegensatz zum Reiter Tabellenansicht durch ein Kreuz </w:t>
+        <w:t>erlaubt das Umbenenne</w:t>
+      </w:r>
+      <w:r>
+        <w:t>n</w:t>
+      </w:r>
+      <w:r>
+        <w:t xml:space="preserve"> sowie Löschen eines Attributes. Neben der Tabelle verfügt der Reiter Tabellenansicht noch über insgesamt drei Buttons unterhalb der Tabelle am unteren Rand des Reiters. Linksbündig ist der Button „Attribut hinzufügen“ angeordnet, welcher es ermöglicht ein Attribut</w:t>
+      </w:r>
+      <w:r>
+        <w:t>,</w:t>
+      </w:r>
+      <w:r>
+        <w:t xml:space="preserve"> sprich eine neue Spalte der Tabelle</w:t>
+      </w:r>
+      <w:r>
+        <w:t>,</w:t>
+      </w:r>
+      <w:r>
+        <w:t xml:space="preserve"> hinzuzufügen. Rechtsbündig befinden sich die Buttons zum Erzeugen der Baumdarstellung. Der Button „Baum automatisch erstellen“ veranlasst das Programm den optimalen Baum nach dem Konzept der Entropie zu berechnen. Entsprechend dient der Button „Baum interaktiv erstellen“ dazu, die Erstellung des Interaktiven Baums zu starten. Die erzeugen Baumdarstellungen werden dann in einem neuen Reiter rechts neben dem bereits vorhandenen Reiter für die Tabellenansicht dargestellt. Diese Reiter lassen sich im Gegensatz zum Reiter Tabellenansicht durch ein Kreuz </w:t>
       </w:r>
       <w:r>
         <w:t>r</w:t>
@@ -13931,7 +14174,7 @@
       <w:pPr>
         <w:pStyle w:val="berschrift3"/>
       </w:pPr>
-      <w:bookmarkStart w:id="61" w:name="_Toc339989134"/>
+      <w:bookmarkStart w:id="61" w:name="_Toc340001589"/>
       <w:r>
         <w:t>Baumdarstellung</w:t>
       </w:r>
@@ -13969,7 +14212,15 @@
         <w:t>hinein gezeichnet</w:t>
       </w:r>
       <w:r>
-        <w:t xml:space="preserve"> verändert somit das Aussehen des Baums. Der Button kann als Toggle-Button umgesetzt werden, welcher das Wechseln zwischen den Ansichten erlaubt. Die Darstellung des Baums entspricht dabei den konkret gegebenen Anforderungen des Auftraggebers. </w:t>
+        <w:t xml:space="preserve"> verändert somit das Aussehen des Baums. Der Button kann als </w:t>
+      </w:r>
+      <w:proofErr w:type="spellStart"/>
+      <w:r>
+        <w:t>Toggle</w:t>
+      </w:r>
+      <w:proofErr w:type="spellEnd"/>
+      <w:r>
+        <w:t xml:space="preserve">-Button umgesetzt werden, welcher das Wechseln zwischen den Ansichten erlaubt. Die Darstellung des Baums entspricht dabei den konkret gegebenen Anforderungen des Auftraggebers. </w:t>
       </w:r>
     </w:p>
     <w:p>
@@ -14068,10 +14319,24 @@
     <w:p/>
     <w:p>
       <w:r>
-        <w:t xml:space="preserve">Bei der interaktiven und der automatischen Baumdarstellung handelt es sich um dieselbe Darstellung (Reiter). Lediglich der Baum wird entweder bereits vollständig oder nur das Startattribut dargestellt. Daten wie die Anzahl der enthaltenen Elemente sowie die Entropie werden in einem Tooltipp beim Überfahren eines Knotens angezeigt. Zusätzlich können diese in einem Infobereich am unteren Fensterrand angezeigt werden. Wird ein Knoten ausgewählt so erscheint als Popup-Menü eine Tabelle der von diesem Knoten repräsentierten Objekte. In der angezeigten Tabelle lässt sich dann ein Attribut auswählen, nach dem weiter unterschieden werden kann. Stetige Attribute verlangen über einen Dialog die Eingabe des </w:t>
-      </w:r>
-      <w:r>
-        <w:t>Split wertes</w:t>
+        <w:lastRenderedPageBreak/>
+        <w:t xml:space="preserve">Bei der interaktiven und der automatischen Baumdarstellung handelt es sich um dieselbe Darstellung (Reiter). Lediglich der Baum wird entweder bereits vollständig oder nur das Startattribut dargestellt. Daten wie die Anzahl der enthaltenen Elemente sowie die Entropie werden in einem </w:t>
+      </w:r>
+      <w:proofErr w:type="spellStart"/>
+      <w:r>
+        <w:t>Tooltipp</w:t>
+      </w:r>
+      <w:proofErr w:type="spellEnd"/>
+      <w:r>
+        <w:t xml:space="preserve"> beim Überfahren eines Knotens angezeigt. Zusätzlich können diese in einem Infobereich am unteren Fensterrand angezeigt werden. Wird ein Knoten ausgewählt so erscheint als Popup-Menü eine Tabelle der von diesem Knoten repräsentierten Objekte. In der angezeigten Tabelle lässt sich dann ein Attribut auswählen, nach dem weiter unterschieden werden kann. Stetige Attribute verlangen über einen Dialog die Eingabe des </w:t>
+      </w:r>
+      <w:proofErr w:type="gramStart"/>
+      <w:r>
+        <w:t>Split</w:t>
+      </w:r>
+      <w:proofErr w:type="gramEnd"/>
+      <w:r>
+        <w:t xml:space="preserve"> wertes</w:t>
       </w:r>
       <w:r>
         <w:t>.</w:t>
@@ -14081,7 +14346,7 @@
       <w:pPr>
         <w:pStyle w:val="berschrift3"/>
       </w:pPr>
-      <w:bookmarkStart w:id="65" w:name="_Toc339989135"/>
+      <w:bookmarkStart w:id="65" w:name="_Toc340001590"/>
       <w:r>
         <w:t>Menüleiste</w:t>
       </w:r>
@@ -14089,7 +14354,15 @@
     </w:p>
     <w:p>
       <w:r>
-        <w:t>Die Menüleiste enthält die Menüs Datei, Baumdarstellung sowie eventuell ein Hilfe und About Menü.</w:t>
+        <w:t xml:space="preserve">Die Menüleiste enthält die Menüs Datei, Baumdarstellung sowie eventuell ein Hilfe und </w:t>
+      </w:r>
+      <w:proofErr w:type="spellStart"/>
+      <w:r>
+        <w:t>About</w:t>
+      </w:r>
+      <w:proofErr w:type="spellEnd"/>
+      <w:r>
+        <w:t xml:space="preserve"> Menü.</w:t>
       </w:r>
     </w:p>
     <w:p>
@@ -14102,14 +14375,14 @@
         <w:t>Das Menü Baumdarstellung enthält die Punkte „automatischen Baum erstellen“ sowi</w:t>
       </w:r>
       <w:r>
-        <w:t>e „interaktiven Baum erstellen““</w:t>
-      </w:r>
-      <w:bookmarkStart w:id="66" w:name="_Toc339989136"/>
+        <w:t>e „interaktiven Baum erstellen“.</w:t>
+      </w:r>
     </w:p>
     <w:p>
       <w:pPr>
         <w:pStyle w:val="berschrift2"/>
       </w:pPr>
+      <w:bookmarkStart w:id="66" w:name="_Toc340001591"/>
       <w:r>
         <w:t>8.4</w:t>
       </w:r>
@@ -14145,6 +14418,9 @@
       <w:r>
         <w:t>Das System muss sich übersichtlich und gut strukturiert dem Benutzer präsentieren</w:t>
       </w:r>
+      <w:r>
+        <w:t>.</w:t>
+      </w:r>
     </w:p>
     <w:p>
       <w:pPr>
@@ -14187,7 +14463,16 @@
         </w:numPr>
       </w:pPr>
       <w:r>
-        <w:t>Um das Lesen zu vereinfachen sollte stets dunkle Schrift auf hellem Hintergrund verwendet werden</w:t>
+        <w:t>Um das Lesen zu vereinfachen</w:t>
+      </w:r>
+      <w:r>
+        <w:t>,</w:t>
+      </w:r>
+      <w:r>
+        <w:t xml:space="preserve"> sollte stets dunkle Schrift auf hellem Hintergrund verwendet werden</w:t>
+      </w:r>
+      <w:r>
+        <w:t>.</w:t>
       </w:r>
     </w:p>
     <w:p>
@@ -14206,8 +14491,8 @@
       <w:pPr>
         <w:pStyle w:val="berschrift1"/>
       </w:pPr>
-      <w:bookmarkStart w:id="67" w:name="_Toc339989137"/>
-      <w:bookmarkStart w:id="68" w:name="_Toc164172950"/>
+      <w:bookmarkStart w:id="67" w:name="_Toc164172950"/>
+      <w:bookmarkStart w:id="68" w:name="_Toc340001592"/>
       <w:r>
         <w:lastRenderedPageBreak/>
         <w:t>9  Systemmodel</w:t>
@@ -14215,13 +14500,13 @@
       <w:r>
         <w:t>le</w:t>
       </w:r>
-      <w:bookmarkEnd w:id="67"/>
+      <w:bookmarkEnd w:id="68"/>
     </w:p>
     <w:p>
       <w:pPr>
         <w:pStyle w:val="berschrift2"/>
       </w:pPr>
-      <w:bookmarkStart w:id="69" w:name="_Toc339989138"/>
+      <w:bookmarkStart w:id="69" w:name="_Toc340001593"/>
       <w:r>
         <w:t>9.1</w:t>
       </w:r>
@@ -14234,46 +14519,30 @@
       <w:bookmarkEnd w:id="69"/>
     </w:p>
     <w:p>
-      <w:r>
-        <w:t xml:space="preserve">Der folgende Abschnitt beschreibt das Datenmodell hinter der graphischen Darstellung des Entscheidungsbaums. Auf das Datenmodell der GUI wird hierbei ganz bewusst verzichtet, da dieses stark von der gewählten Programmiersprache und des entsprechenden Frameworks abhängt. Das in </w:t>
-      </w:r>
-      <w:r>
-        <w:fldChar w:fldCharType="begin"/>
-      </w:r>
-      <w:r>
-        <w:instrText xml:space="preserve"> REF _Ref339987826 \h </w:instrText>
-      </w:r>
-      <w:r>
-        <w:fldChar w:fldCharType="separate"/>
-      </w:r>
-      <w:r>
-        <w:t xml:space="preserve">Abbildung </w:t>
-      </w:r>
-      <w:r>
-        <w:rPr>
-          <w:noProof/>
-        </w:rPr>
-        <w:t>10</w:t>
-      </w:r>
-      <w:r>
-        <w:fldChar w:fldCharType="end"/>
-      </w:r>
-      <w:r>
-        <w:t xml:space="preserve"> gezeigte Datenmodell beschreibt somit die Klassen der Kernfunktionalität. </w:t>
-      </w:r>
-    </w:p>
-    <w:p>
-      <w:pPr>
-        <w:keepNext/>
-      </w:pPr>
       <w:r>
         <w:rPr>
           <w:noProof/>
         </w:rPr>
         <w:drawing>
-          <wp:inline distT="0" distB="0" distL="0" distR="0">
-            <wp:extent cx="5591175" cy="4100812"/>
+          <wp:anchor distT="0" distB="0" distL="114300" distR="114300" simplePos="0" relativeHeight="251658240" behindDoc="1" locked="0" layoutInCell="1" allowOverlap="1" wp14:anchorId="5A3165EE" wp14:editId="3420494F">
+            <wp:simplePos x="0" y="0"/>
+            <wp:positionH relativeFrom="column">
+              <wp:posOffset>-134620</wp:posOffset>
+            </wp:positionH>
+            <wp:positionV relativeFrom="paragraph">
+              <wp:posOffset>908050</wp:posOffset>
+            </wp:positionV>
+            <wp:extent cx="6332220" cy="4643755"/>
             <wp:effectExtent l="0" t="0" r="0" b="0"/>
+            <wp:wrapTight wrapText="bothSides">
+              <wp:wrapPolygon edited="0">
+                <wp:start x="0" y="0"/>
+                <wp:lineTo x="0" y="21532"/>
+                <wp:lineTo x="21509" y="21532"/>
+                <wp:lineTo x="21509" y="0"/>
+                <wp:lineTo x="0" y="0"/>
+              </wp:wrapPolygon>
+            </wp:wrapTight>
             <wp:docPr id="63" name="Bild 63" descr="D:\Privat\Clemens\HWR\SWE I\swe\Diagramme\Klassendiagramm.png"/>
             <wp:cNvGraphicFramePr>
               <a:graphicFrameLocks xmlns:a="http://schemas.openxmlformats.org/drawingml/2006/main" noChangeAspect="1"/>
@@ -14303,7 +14572,7 @@
                   <pic:spPr bwMode="auto">
                     <a:xfrm>
                       <a:off x="0" y="0"/>
-                      <a:ext cx="5591175" cy="4100812"/>
+                      <a:ext cx="6332220" cy="4643755"/>
                     </a:xfrm>
                     <a:prstGeom prst="rect">
                       <a:avLst/>
@@ -14316,28 +14585,29 @@
                 </pic:pic>
               </a:graphicData>
             </a:graphic>
-          </wp:inline>
+            <wp14:sizeRelH relativeFrom="margin">
+              <wp14:pctWidth>0</wp14:pctWidth>
+            </wp14:sizeRelH>
+            <wp14:sizeRelV relativeFrom="margin">
+              <wp14:pctHeight>0</wp14:pctHeight>
+            </wp14:sizeRelV>
+          </wp:anchor>
         </w:drawing>
       </w:r>
-    </w:p>
-    <w:p>
-      <w:pPr>
-        <w:pStyle w:val="Beschriftung"/>
-      </w:pPr>
-      <w:bookmarkStart w:id="70" w:name="_Ref339987826"/>
-      <w:bookmarkStart w:id="71" w:name="_Toc339989164"/>
-      <w:bookmarkStart w:id="72" w:name="_Toc339994438"/>
+      <w:r>
+        <w:t xml:space="preserve">Der folgende Abschnitt beschreibt das Datenmodell hinter der graphischen Darstellung des Entscheidungsbaums. Auf das Datenmodell der GUI wird hierbei ganz bewusst verzichtet, da dieses stark von der gewählten Programmiersprache und des entsprechenden Frameworks abhängt. Das in </w:t>
+      </w:r>
+      <w:r>
+        <w:fldChar w:fldCharType="begin"/>
+      </w:r>
+      <w:r>
+        <w:instrText xml:space="preserve"> REF _Ref339987826 \h </w:instrText>
+      </w:r>
+      <w:r>
+        <w:fldChar w:fldCharType="separate"/>
+      </w:r>
       <w:r>
         <w:t xml:space="preserve">Abbildung </w:t>
-      </w:r>
-      <w:r>
-        <w:fldChar w:fldCharType="begin"/>
-      </w:r>
-      <w:r>
-        <w:instrText xml:space="preserve"> SEQ Abbildung \* ARABIC </w:instrText>
-      </w:r>
-      <w:r>
-        <w:fldChar w:fldCharType="separate"/>
       </w:r>
       <w:r>
         <w:rPr>
@@ -14348,6 +14618,43 @@
       <w:r>
         <w:fldChar w:fldCharType="end"/>
       </w:r>
+      <w:r>
+        <w:t xml:space="preserve"> gezeigte Datenmodell beschreibt somit die Klassen der Kernfunktionalität. </w:t>
+      </w:r>
+    </w:p>
+    <w:p>
+      <w:pPr>
+        <w:keepNext/>
+      </w:pPr>
+    </w:p>
+    <w:p>
+      <w:pPr>
+        <w:pStyle w:val="Beschriftung"/>
+      </w:pPr>
+      <w:bookmarkStart w:id="70" w:name="_Ref339987826"/>
+      <w:bookmarkStart w:id="71" w:name="_Toc339989164"/>
+      <w:bookmarkStart w:id="72" w:name="_Toc339994438"/>
+      <w:r>
+        <w:t xml:space="preserve">Abbildung </w:t>
+      </w:r>
+      <w:r>
+        <w:fldChar w:fldCharType="begin"/>
+      </w:r>
+      <w:r>
+        <w:instrText xml:space="preserve"> SEQ Abbildung \* ARABIC </w:instrText>
+      </w:r>
+      <w:r>
+        <w:fldChar w:fldCharType="separate"/>
+      </w:r>
+      <w:r>
+        <w:rPr>
+          <w:noProof/>
+        </w:rPr>
+        <w:t>10</w:t>
+      </w:r>
+      <w:r>
+        <w:fldChar w:fldCharType="end"/>
+      </w:r>
       <w:bookmarkEnd w:id="70"/>
       <w:r>
         <w:t>: Klassenmodell</w:t>
@@ -14357,48 +14664,210 @@
     </w:p>
     <w:p>
       <w:r>
-        <w:t xml:space="preserve">Als oberstes in der Datenhierarchie steht einerseits der Baum (Tree) sowie die Tabelle (Table) sie repräsentieren die Darstellung der Daten als Baum bzw. als Tabelle. Der Kern beider Darstellungen sind die Objekte (Object) selbst. So verfügt die Tabelle direkt über eine Liste sämtlicher Objekte. Ein Objekt entspricht dabei einem Datensatz und somit einer Zeile in der Tabelle. Jedes Objekt besitzt bis zu 16 Attribute. Die Abstrakte Klasse Abttribut fast die Klassen BooleanAttribut, DOubleAttribut, IntegerAttribut sowie StringAttribut zu einem gemeinsamen Nenner zusammen. Jeder der Unterklasse implementiert diese abstrakte Klasse. Jeder der Attribut-Klassen verfügt über den Member value. Dieser Wert entspricht bei jedem der Attribut-Klassen einem anderen Datentyp. </w:t>
+        <w:t>Als O</w:t>
+      </w:r>
+      <w:r>
+        <w:t>berstes in der Datenhierarchie steht einerseits der Baum (</w:t>
+      </w:r>
+      <w:proofErr w:type="spellStart"/>
+      <w:r>
+        <w:t>Tree</w:t>
+      </w:r>
+      <w:proofErr w:type="spellEnd"/>
+      <w:r>
+        <w:t>) sowie die Tabelle (Table)</w:t>
+      </w:r>
+      <w:r>
+        <w:t>.</w:t>
+      </w:r>
+      <w:r>
+        <w:t xml:space="preserve"> </w:t>
+      </w:r>
+      <w:r>
+        <w:t>S</w:t>
+      </w:r>
+      <w:r>
+        <w:t>ie repräsentieren die Darstellung der Daten als Baum bzw. als Tabelle. Der Kern beider Darstellungen sind die Objekte (</w:t>
+      </w:r>
+      <w:proofErr w:type="spellStart"/>
+      <w:r>
+        <w:t>Object</w:t>
+      </w:r>
+      <w:proofErr w:type="spellEnd"/>
+      <w:r>
+        <w:t xml:space="preserve">) selbst. So verfügt die Tabelle direkt über eine Liste sämtlicher Objekte. Ein Objekt entspricht dabei einem Datensatz und somit einer Zeile in der Tabelle. Jedes Objekt besitzt bis zu 16 Attribute. Die Abstrakte Klasse Abttribut fast die Klassen </w:t>
+      </w:r>
+      <w:proofErr w:type="spellStart"/>
+      <w:r>
+        <w:t>BooleanAttribut</w:t>
+      </w:r>
+      <w:proofErr w:type="spellEnd"/>
+      <w:r>
+        <w:t xml:space="preserve">, </w:t>
+      </w:r>
+      <w:proofErr w:type="spellStart"/>
+      <w:r>
+        <w:t>D</w:t>
+      </w:r>
+      <w:r>
+        <w:t>o</w:t>
+      </w:r>
+      <w:r>
+        <w:t>ubleAttribut</w:t>
+      </w:r>
+      <w:proofErr w:type="spellEnd"/>
+      <w:r>
+        <w:t xml:space="preserve">, </w:t>
+      </w:r>
+      <w:proofErr w:type="spellStart"/>
+      <w:r>
+        <w:t>IntegerAttribut</w:t>
+      </w:r>
+      <w:proofErr w:type="spellEnd"/>
+      <w:r>
+        <w:t xml:space="preserve"> sowie </w:t>
+      </w:r>
+      <w:proofErr w:type="spellStart"/>
+      <w:r>
+        <w:t>StringAttribut</w:t>
+      </w:r>
+      <w:proofErr w:type="spellEnd"/>
+      <w:r>
+        <w:t xml:space="preserve"> zu einem gemeinsamen Nenner zusammen. Jeder der Unterklasse implementiert diese abstrakte Klasse. Jeder der Attribut-Klassen verfügt über den Member </w:t>
+      </w:r>
+      <w:proofErr w:type="spellStart"/>
+      <w:r>
+        <w:t>value</w:t>
+      </w:r>
+      <w:proofErr w:type="spellEnd"/>
+      <w:r>
+        <w:t xml:space="preserve">. Dieser Wert entspricht bei jedem der Attribut-Klassen einem anderen Datentyp. </w:t>
       </w:r>
     </w:p>
     <w:p>
       <w:r>
+        <w:lastRenderedPageBreak/>
         <w:t>Die Tabelle verfügt neben der Liste von Objekten auch noch über eine Liste die alle Attribute. Anhand dieser Attributliste können neue Objekte auf Validität überprüft werden und erstellt werden. Das Hinzufügen von Objekten übernimmt ebenfalls die Tabelle selbst. Sie bietet daneben noch Funktionalitäten zum Ändern und Löschen von Attributen und Werten.</w:t>
       </w:r>
     </w:p>
     <w:p>
       <w:r>
-        <w:lastRenderedPageBreak/>
-        <w:t>Der Baum besteht prinzipiell aus einem Verweis auf den ersten Knoten (Node) des Baums. Der Baum insgesamt besteht dann aus einzelnen Knoten (Nodes) welche über beliebig viele Kind</w:t>
+        <w:t>Der Baum besteht prinzipiell aus einem Verweis auf den ersten Knoten (</w:t>
+      </w:r>
+      <w:proofErr w:type="spellStart"/>
+      <w:r>
+        <w:t>Node</w:t>
+      </w:r>
+      <w:proofErr w:type="spellEnd"/>
+      <w:r>
+        <w:t>) des Baums. Der Baum insgesamt besteht dann aus einzelnen Knoten (Nodes) welche über beliebig viele Kind</w:t>
       </w:r>
       <w:r>
         <w:t>-K</w:t>
       </w:r>
       <w:r>
-        <w:t>noten (ChildNodes) verfügen können und alle in der Liste objects vorhandenen Objekte auf die Kindknoten verteilen ggf. anhand des Split-Wertes (SplitValue). Der N</w:t>
+        <w:t>noten (</w:t>
+      </w:r>
+      <w:proofErr w:type="spellStart"/>
+      <w:r>
+        <w:t>ChildNodes</w:t>
+      </w:r>
+      <w:proofErr w:type="spellEnd"/>
+      <w:r>
+        <w:t xml:space="preserve">) verfügen können und alle in der Liste </w:t>
+      </w:r>
+      <w:proofErr w:type="spellStart"/>
+      <w:r>
+        <w:t>objects</w:t>
+      </w:r>
+      <w:proofErr w:type="spellEnd"/>
+      <w:r>
+        <w:t xml:space="preserve"> vorhandenen Objekte auf die </w:t>
+      </w:r>
+      <w:proofErr w:type="spellStart"/>
+      <w:r>
+        <w:t>Kindknoten</w:t>
+      </w:r>
+      <w:proofErr w:type="spellEnd"/>
+      <w:r>
+        <w:t xml:space="preserve"> verteilen ggf. anhand des Split-Wertes (</w:t>
+      </w:r>
+      <w:proofErr w:type="spellStart"/>
+      <w:r>
+        <w:t>SplitValue</w:t>
+      </w:r>
+      <w:proofErr w:type="spellEnd"/>
+      <w:r>
+        <w:t xml:space="preserve">). Der </w:t>
+      </w:r>
+      <w:proofErr w:type="spellStart"/>
+      <w:r>
+        <w:t>N</w:t>
       </w:r>
       <w:r>
         <w:t>o</w:t>
       </w:r>
       <w:r>
-        <w:t xml:space="preserve">de besitzt neben den obligatorischen </w:t>
+        <w:t>de</w:t>
+      </w:r>
+      <w:proofErr w:type="spellEnd"/>
+      <w:r>
+        <w:t xml:space="preserve"> besitzt neben den obligatorischen </w:t>
       </w:r>
       <w:r>
         <w:t>G</w:t>
       </w:r>
       <w:r>
-        <w:t>etter und Setter Methoden auch über die Methoden put</w:t>
-      </w:r>
+        <w:t xml:space="preserve">etter und Setter Methoden auch über die Methoden </w:t>
+      </w:r>
+      <w:proofErr w:type="spellStart"/>
+      <w:r>
+        <w:t>put</w:t>
+      </w:r>
+      <w:proofErr w:type="spellEnd"/>
       <w:r>
         <w:t>()</w:t>
       </w:r>
       <w:r>
-        <w:t xml:space="preserve"> und makeSubTree(). makeSubTree entält den </w:t>
+        <w:t xml:space="preserve"> und </w:t>
+      </w:r>
+      <w:proofErr w:type="spellStart"/>
+      <w:r>
+        <w:t>makeSubTree</w:t>
+      </w:r>
+      <w:proofErr w:type="spellEnd"/>
+      <w:r>
+        <w:t xml:space="preserve">(). </w:t>
+      </w:r>
+      <w:proofErr w:type="spellStart"/>
+      <w:r>
+        <w:t>makeSubTree</w:t>
+      </w:r>
+      <w:proofErr w:type="spellEnd"/>
+      <w:r>
+        <w:t xml:space="preserve"> </w:t>
+      </w:r>
+      <w:proofErr w:type="spellStart"/>
+      <w:r>
+        <w:t>entält</w:t>
+      </w:r>
+      <w:proofErr w:type="spellEnd"/>
+      <w:r>
+        <w:t xml:space="preserve"> den </w:t>
       </w:r>
       <w:r>
         <w:t>A</w:t>
       </w:r>
       <w:r>
-        <w:t xml:space="preserve">lgorithmus, der den optimalen Entscheidungsbaum anhand der Entropie berechnet. Put hingegen fügt ein übergebenes Objekt den Knoten hinzu. Dieser entscheidet anschließend in welchen </w:t>
+        <w:t xml:space="preserve">lgorithmus, der den optimalen Entscheidungsbaum anhand der Entropie berechnet. </w:t>
+      </w:r>
+      <w:proofErr w:type="spellStart"/>
+      <w:r>
+        <w:t>Put</w:t>
+      </w:r>
+      <w:proofErr w:type="spellEnd"/>
+      <w:r>
+        <w:t xml:space="preserve"> hingegen fügt ein übergebenes Objekt den Knoten hinzu. Dieser entscheidet anschließend in welchen </w:t>
       </w:r>
       <w:r>
         <w:t>Kind-Knoten</w:t>
@@ -14412,7 +14881,7 @@
       <w:pPr>
         <w:pStyle w:val="berschrift1"/>
       </w:pPr>
-      <w:bookmarkStart w:id="73" w:name="_Toc339989139"/>
+      <w:bookmarkStart w:id="73" w:name="_Toc340001594"/>
       <w:r>
         <w:lastRenderedPageBreak/>
         <w:t>10</w:t>
@@ -14435,7 +14904,7 @@
       <w:pPr>
         <w:pStyle w:val="berschrift2"/>
       </w:pPr>
-      <w:bookmarkStart w:id="74" w:name="_Toc339989140"/>
+      <w:bookmarkStart w:id="74" w:name="_Toc340001595"/>
       <w:r>
         <w:t>10</w:t>
       </w:r>
@@ -14597,12 +15066,42 @@
         <w:rPr>
           <w:rFonts w:ascii="Calibri" w:eastAsia="Times New Roman" w:hAnsi="Calibri" w:cs="Times New Roman"/>
         </w:rPr>
-        <w:t xml:space="preserve">Zusätzliche Software für die Entwicklung ist ein Tool zur Versionskontrolle und eine Anwendung für die Continuous Integration(siehe 10.3). </w:t>
+        <w:t xml:space="preserve">Zusätzliche Software für die Entwicklung ist ein Tool zur Versionskontrolle und eine Anwendung für die </w:t>
+      </w:r>
+      <w:proofErr w:type="spellStart"/>
+      <w:r>
+        <w:rPr>
+          <w:rFonts w:ascii="Calibri" w:eastAsia="Times New Roman" w:hAnsi="Calibri" w:cs="Times New Roman"/>
+        </w:rPr>
+        <w:t>Continuous</w:t>
+      </w:r>
+      <w:proofErr w:type="spellEnd"/>
+      <w:r>
+        <w:rPr>
+          <w:rFonts w:ascii="Calibri" w:eastAsia="Times New Roman" w:hAnsi="Calibri" w:cs="Times New Roman"/>
+        </w:rPr>
+        <w:t xml:space="preserve"> Integration(siehe 10.3). </w:t>
       </w:r>
     </w:p>
     <w:p>
       <w:r>
-        <w:t xml:space="preserve">Aufgrund guter Erfahrungen mit der Versionskontrollsoftware Git, wird diese für die Benutzung bei der Entwicklung empfohlen. Durch Erweiterungen kann Git auch in die Entwicklungsumgebung </w:t>
+        <w:t xml:space="preserve">Aufgrund guter Erfahrungen mit der Versionskontrollsoftware </w:t>
+      </w:r>
+      <w:proofErr w:type="spellStart"/>
+      <w:r>
+        <w:t>Git</w:t>
+      </w:r>
+      <w:proofErr w:type="spellEnd"/>
+      <w:r>
+        <w:t xml:space="preserve">, wird diese für die Benutzung bei der Entwicklung empfohlen. Durch Erweiterungen kann </w:t>
+      </w:r>
+      <w:proofErr w:type="spellStart"/>
+      <w:r>
+        <w:t>Git</w:t>
+      </w:r>
+      <w:proofErr w:type="spellEnd"/>
+      <w:r>
+        <w:t xml:space="preserve"> auch in die Entwicklungsumgebung </w:t>
       </w:r>
       <w:r>
         <w:t>Visual Studio integriert werden</w:t>
@@ -14656,14 +15155,14 @@
         </w:sdtContent>
       </w:sdt>
       <w:r>
-        <w:t>..</w:t>
-      </w:r>
-      <w:bookmarkStart w:id="75" w:name="_Toc339989141"/>
+        <w:t>.</w:t>
+      </w:r>
     </w:p>
     <w:p>
       <w:pPr>
         <w:pStyle w:val="berschrift2"/>
       </w:pPr>
+      <w:bookmarkStart w:id="75" w:name="_Toc340001596"/>
       <w:r>
         <w:t>10</w:t>
       </w:r>
@@ -14705,19 +15204,24 @@
         </w:rPr>
         <w:t>Vorausgesetzt wird ein Monitor zur Ausgabe, Maus und Tastatur zur Eingabe der Software.</w:t>
       </w:r>
-      <w:bookmarkStart w:id="76" w:name="_Toc339989142"/>
     </w:p>
     <w:p>
       <w:pPr>
         <w:pStyle w:val="berschrift2"/>
       </w:pPr>
+      <w:bookmarkStart w:id="76" w:name="_Toc340001597"/>
       <w:r>
         <w:t>10</w:t>
       </w:r>
       <w:r>
-        <w:t>.3  Orgware</w:t>
+        <w:t xml:space="preserve">.3  </w:t>
+      </w:r>
+      <w:proofErr w:type="spellStart"/>
+      <w:r>
+        <w:t>Orgware</w:t>
       </w:r>
       <w:bookmarkEnd w:id="76"/>
+      <w:proofErr w:type="spellEnd"/>
     </w:p>
     <w:p>
       <w:pPr>
@@ -14729,7 +15233,21 @@
         <w:rPr>
           <w:rFonts w:ascii="Calibri" w:eastAsia="Times New Roman" w:hAnsi="Calibri" w:cs="Times New Roman"/>
         </w:rPr>
-        <w:t>Für den Betrieb der Continuous Integration wird ein CI-Server benötigt. Dazu gibt es eine Vielzahl von CI-Serverangebote mit einem Web-Interface, Empfehlenswert sind die Anwendungen Jenkins</w:t>
+        <w:t xml:space="preserve">Für den Betrieb der </w:t>
+      </w:r>
+      <w:proofErr w:type="spellStart"/>
+      <w:r>
+        <w:rPr>
+          <w:rFonts w:ascii="Calibri" w:eastAsia="Times New Roman" w:hAnsi="Calibri" w:cs="Times New Roman"/>
+        </w:rPr>
+        <w:t>Continuous</w:t>
+      </w:r>
+      <w:proofErr w:type="spellEnd"/>
+      <w:r>
+        <w:rPr>
+          <w:rFonts w:ascii="Calibri" w:eastAsia="Times New Roman" w:hAnsi="Calibri" w:cs="Times New Roman"/>
+        </w:rPr>
+        <w:t xml:space="preserve"> Integration wird ein CI-Server benötigt. Dazu gibt es eine Vielzahl von CI-Serverangebote mit einem Web-Interface, Empfehlenswert sind die Anwendungen Jenkins</w:t>
       </w:r>
       <w:r>
         <w:rPr>
@@ -14791,8 +15309,16 @@
         <w:rPr>
           <w:rFonts w:ascii="Calibri" w:eastAsia="Times New Roman" w:hAnsi="Calibri" w:cs="Times New Roman"/>
         </w:rPr>
-        <w:t>und Teamcity</w:t>
-      </w:r>
+        <w:t xml:space="preserve">und </w:t>
+      </w:r>
+      <w:proofErr w:type="spellStart"/>
+      <w:r>
+        <w:rPr>
+          <w:rFonts w:ascii="Calibri" w:eastAsia="Times New Roman" w:hAnsi="Calibri" w:cs="Times New Roman"/>
+        </w:rPr>
+        <w:t>Teamcity</w:t>
+      </w:r>
+      <w:proofErr w:type="spellEnd"/>
       <w:r>
         <w:rPr>
           <w:rFonts w:ascii="Calibri" w:eastAsia="Times New Roman" w:hAnsi="Calibri" w:cs="Times New Roman"/>
@@ -14851,69 +15377,37 @@
     </w:p>
     <w:p>
       <w:r>
-        <w:t>Jenkins hat den Vorteil der Unterstützung von Git (10.1), benötigt aber zusätzliche Plug-Ins für die Programmierung unter dem .NET Framework. Teamcity dagegen ist von vornherein mit Visual Studio verträglich. Beide CI-Server geben Möglichkeiten zum Verwalten und grafischer Darstellung von Commits, Tests und Änderungen der Entwicklung..</w:t>
+        <w:t xml:space="preserve">Jenkins hat den Vorteil der Unterstützung von </w:t>
+      </w:r>
+      <w:proofErr w:type="spellStart"/>
+      <w:r>
+        <w:t>Git</w:t>
+      </w:r>
+      <w:proofErr w:type="spellEnd"/>
+      <w:r>
+        <w:t xml:space="preserve"> (10.1), benötigt aber zusätzliche Plug-Ins für die Programmierung unter dem .NET Framework. </w:t>
+      </w:r>
+      <w:proofErr w:type="spellStart"/>
+      <w:r>
+        <w:t>Teamcity</w:t>
+      </w:r>
+      <w:proofErr w:type="spellEnd"/>
+      <w:r>
+        <w:t xml:space="preserve"> dagegen ist von vornherein mit Visual Studio verträglich. Beide CI-Server geben Möglichkeiten zum Verwalten und grafischer Darstellung von </w:t>
+      </w:r>
+      <w:proofErr w:type="spellStart"/>
+      <w:r>
+        <w:t>Commits</w:t>
+      </w:r>
+      <w:proofErr w:type="spellEnd"/>
+      <w:r>
+        <w:t xml:space="preserve">, Tests </w:t>
+      </w:r>
+      <w:r>
+        <w:t>und Änderungen der Entwicklung.</w:t>
       </w:r>
     </w:p>
-    <w:p/>
-    <w:p/>
-    <w:p>
-      <w:pPr>
-        <w:pStyle w:val="berschrift1"/>
-      </w:pPr>
-      <w:bookmarkStart w:id="77" w:name="_Toc339989143"/>
-      <w:bookmarkStart w:id="78" w:name="_GoBack"/>
-      <w:r>
-        <w:lastRenderedPageBreak/>
-        <w:t xml:space="preserve">11  </w:t>
-      </w:r>
-      <w:r>
-        <w:t>Ergänzungen</w:t>
-      </w:r>
-      <w:bookmarkEnd w:id="77"/>
-    </w:p>
-    <w:bookmarkEnd w:id="78"/>
-    <w:p>
-      <w:r>
-        <w:t>&lt;Ihr Text</w:t>
-      </w:r>
-      <w:r>
-        <w:t xml:space="preserve"> mit den </w:t>
-      </w:r>
-      <w:r>
-        <w:t xml:space="preserve">Anforderungen an das </w:t>
-      </w:r>
-      <w:r>
-        <w:t>System</w:t>
-      </w:r>
-      <w:r>
-        <w:t xml:space="preserve">, die in den </w:t>
-      </w:r>
-      <w:r>
-        <w:t>obigen</w:t>
-      </w:r>
-      <w:r>
-        <w:t xml:space="preserve"> Kapiteln keinen Platz gefunden haben</w:t>
-      </w:r>
-      <w:r>
-        <w:t>, z.B.</w:t>
-      </w:r>
-      <w:r>
-        <w:t xml:space="preserve"> spezielle Installationsbedingungen, </w:t>
-      </w:r>
-      <w:r>
-        <w:t>Datenbankbeschreibungen, z</w:t>
-      </w:r>
-      <w:r>
-        <w:t>u berücksichtigende Normen, Vorschriften, Patente und Lizenzen</w:t>
-      </w:r>
-      <w:r>
-        <w:t>, etc.</w:t>
-      </w:r>
-      <w:r>
-        <w:t>&gt;</w:t>
-      </w:r>
-      <w:bookmarkStart w:id="79" w:name="_Toc339989144"/>
-    </w:p>
+    <w:bookmarkStart w:id="77" w:name="_Toc340001598" w:displacedByCustomXml="next"/>
     <w:sdt>
       <w:sdtPr>
         <w:rPr>
@@ -14939,7 +15433,7 @@
           <w:r>
             <w:t>Literaturverzeichnis</w:t>
           </w:r>
-          <w:bookmarkEnd w:id="79"/>
+          <w:bookmarkEnd w:id="77"/>
         </w:p>
         <w:sdt>
           <w:sdtPr>
@@ -15039,7 +15533,6 @@
               <w:r>
                 <w:rPr>
                   <w:noProof/>
-                  <w:lang w:val="en-US"/>
                 </w:rPr>
                 <w:t xml:space="preserve">5. TeamCity Homepage. </w:t>
               </w:r>
@@ -15091,42 +15584,8 @@
         </w:sdt>
       </w:sdtContent>
     </w:sdt>
-    <w:p>
-      <w:bookmarkStart w:id="80" w:name="_Toc339989145"/>
-    </w:p>
-    <w:p>
-      <w:pPr>
-        <w:pStyle w:val="berschrift1"/>
-      </w:pPr>
-      <w:r>
-        <w:lastRenderedPageBreak/>
-        <w:t xml:space="preserve">Anhang A: </w:t>
-      </w:r>
-      <w:r>
-        <w:t>&lt;</w:t>
-      </w:r>
-      <w:r>
-        <w:t>Titel</w:t>
-      </w:r>
-      <w:r>
-        <w:t>&gt;</w:t>
-      </w:r>
-      <w:bookmarkEnd w:id="80"/>
-    </w:p>
-    <w:p>
-      <w:r>
-        <w:t>&lt;</w:t>
-      </w:r>
-      <w:r>
-        <w:t>Und so viele Weitere, falls nötig</w:t>
-      </w:r>
-      <w:r>
-        <w:t>&gt;</w:t>
-      </w:r>
-    </w:p>
     <w:p/>
-    <w:p/>
-    <w:bookmarkEnd w:id="68"/>
+    <w:bookmarkEnd w:id="67"/>
     <w:p/>
     <w:sectPr>
       <w:footerReference w:type="default" r:id="rId22"/>
@@ -15194,7 +15653,7 @@
                       <w:noProof/>
                       <w:color w:val="8C8C8C"/>
                     </w:rPr>
-                    <w:t>iv</w:t>
+                    <w:t>ii</w:t>
                   </w:r>
                   <w:r>
                     <w:rPr>
@@ -15263,7 +15722,7 @@
                       <w:noProof/>
                       <w:color w:val="8C8C8C"/>
                     </w:rPr>
-                    <w:t>25</w:t>
+                    <w:t>9</w:t>
                   </w:r>
                   <w:r>
                     <w:rPr>
@@ -22045,7 +22504,7 @@
 </file>
 
 <file path=customXml/itemProps1.xml><?xml version="1.0" encoding="utf-8"?>
-<ds:datastoreItem xmlns:ds="http://schemas.openxmlformats.org/officeDocument/2006/customXml" ds:itemID="{71AB1F6B-8330-4926-83B7-1056F59BFA69}">
+<ds:datastoreItem xmlns:ds="http://schemas.openxmlformats.org/officeDocument/2006/customXml" ds:itemID="{7FE74A86-D2F1-49E7-BF6A-8B7EC3D8B216}">
   <ds:schemaRefs>
     <ds:schemaRef ds:uri="http://schemas.openxmlformats.org/officeDocument/2006/bibliography"/>
   </ds:schemaRefs>

--- a/Material/Pflichtenheft.docx
+++ b/Material/Pflichtenheft.docx
@@ -68,7 +68,10 @@
     <w:p/>
     <w:p/>
     <w:p/>
-    <w:p/>
+    <w:p>
+      <w:bookmarkStart w:id="2" w:name="_GoBack"/>
+      <w:bookmarkEnd w:id="2"/>
+    </w:p>
     <w:p/>
     <w:p/>
     <w:p/>
@@ -421,7 +424,7 @@
         <w:rPr>
           <w:noProof/>
         </w:rPr>
-        <w:t>06.11.2012</w:t>
+        <w:t>07.11.2012</w:t>
       </w:r>
       <w:r>
         <w:fldChar w:fldCharType="end"/>
@@ -431,13 +434,13 @@
       <w:pPr>
         <w:pStyle w:val="berschrift1"/>
       </w:pPr>
-      <w:bookmarkStart w:id="2" w:name="_Toc340001548"/>
+      <w:bookmarkStart w:id="3" w:name="_Toc340001548"/>
       <w:bookmarkEnd w:id="0"/>
       <w:r>
         <w:lastRenderedPageBreak/>
         <w:t>Inhaltsverzeichnis</w:t>
       </w:r>
-      <w:bookmarkEnd w:id="2"/>
+      <w:bookmarkEnd w:id="3"/>
     </w:p>
     <w:p>
       <w:pPr>
@@ -2274,21 +2277,7 @@
             <w:rStyle w:val="Hyperlink"/>
             <w:noProof/>
           </w:rPr>
-          <w:t>7.1  Üb</w:t>
-        </w:r>
-        <w:r>
-          <w:rPr>
-            <w:rStyle w:val="Hyperlink"/>
-            <w:noProof/>
-          </w:rPr>
-          <w:t>e</w:t>
-        </w:r>
-        <w:r>
-          <w:rPr>
-            <w:rStyle w:val="Hyperlink"/>
-            <w:noProof/>
-          </w:rPr>
-          <w:t>rsicht über das System</w:t>
+          <w:t>7.1  Übersicht über das System</w:t>
         </w:r>
         <w:r>
           <w:rPr>
@@ -3994,7 +3983,7 @@
       <w:pPr>
         <w:pStyle w:val="berschrift1"/>
       </w:pPr>
-      <w:bookmarkStart w:id="3" w:name="_Toc340001549"/>
+      <w:bookmarkStart w:id="4" w:name="_Toc340001549"/>
       <w:r>
         <w:lastRenderedPageBreak/>
         <w:t>Abbildung</w:t>
@@ -4002,7 +3991,7 @@
       <w:r>
         <w:t>sverzeichnis</w:t>
       </w:r>
-      <w:bookmarkEnd w:id="3"/>
+      <w:bookmarkEnd w:id="4"/>
       <w:r>
         <w:fldChar w:fldCharType="begin"/>
       </w:r>
@@ -4738,47 +4727,42 @@
       <w:pPr>
         <w:pStyle w:val="berschrift1"/>
       </w:pPr>
-      <w:bookmarkStart w:id="4" w:name="_Toc340001550"/>
+      <w:bookmarkStart w:id="5" w:name="_Toc340001550"/>
       <w:r>
         <w:lastRenderedPageBreak/>
         <w:t>1  Vorwort</w:t>
-      </w:r>
-      <w:bookmarkEnd w:id="4"/>
-    </w:p>
-    <w:p>
-      <w:pPr>
-        <w:pStyle w:val="berschrift2"/>
-      </w:pPr>
-      <w:bookmarkStart w:id="5" w:name="_Toc340001551"/>
-      <w:r>
-        <w:t>1.1  Erwartete Leserschaft</w:t>
       </w:r>
       <w:bookmarkEnd w:id="5"/>
     </w:p>
     <w:p>
-      <w:r>
-        <w:t xml:space="preserve">Als Hauptaufgabe des Pflichtenheftes soll dieses die  Anforderungen des Auftraggebers </w:t>
-      </w:r>
-      <w:r>
-        <w:t>so widerspiegeln,</w:t>
-      </w:r>
-      <w:r>
-        <w:t xml:space="preserve"> wie diese vom Auftragnehmer verstanden wurden. Es dient damit als Basis der Verständigung quasi aller </w:t>
-      </w:r>
-      <w:proofErr w:type="spellStart"/>
-      <w:r>
-        <w:t>Stakeholder</w:t>
-      </w:r>
-      <w:proofErr w:type="spellEnd"/>
-      <w:r>
-        <w:t>. Als zu erwartende Leserschaft dieses Pflichtenheft sind somit vor allem der Auftraggeber Prof. Höhne, die Nebenkundin Prof. Monet Diaz, selbige Personen als Lehrbeauftragte Professoren sowie die Entwickler des Projektes zu verstehen.</w:t>
-      </w:r>
+      <w:pPr>
+        <w:pStyle w:val="berschrift2"/>
+      </w:pPr>
+      <w:bookmarkStart w:id="6" w:name="_Toc340001551"/>
+      <w:r>
+        <w:t>1.1  Erwartete Leserschaft</w:t>
+      </w:r>
+      <w:bookmarkEnd w:id="6"/>
     </w:p>
     <w:p>
+      <w:r>
+        <w:t xml:space="preserve">Als Hauptaufgabe des Pflichtenheftes soll dieses die  Anforderungen des Auftraggebers </w:t>
+      </w:r>
+      <w:r>
+        <w:t>so widerspiegeln,</w:t>
+      </w:r>
+      <w:r>
+        <w:t xml:space="preserve"> wie diese vom Auftragnehmer verstanden wurden. Es dient damit als Basis der Verständigung quasi aller Stakeholder</w:t>
+      </w:r>
+      <w:r>
+        <w:t>. Als zu erwartende Leserschaft dieses Pflichtenheft sind somit vor allem der Auftraggeber Prof. Höhne, die Nebenkundin Prof. Monet Diaz, selbige Personen als Lehrbeauftragte Professoren sowie die Entwickler des Projektes zu verstehen.</w:t>
+      </w:r>
+    </w:p>
+    <w:p>
       <w:pPr>
         <w:pStyle w:val="berschrift2"/>
       </w:pPr>
-      <w:bookmarkStart w:id="6" w:name="_Toc340001552"/>
+      <w:bookmarkStart w:id="7" w:name="_Toc340001552"/>
       <w:r>
         <w:t>1.</w:t>
       </w:r>
@@ -4788,7 +4772,7 @@
       <w:r>
         <w:t xml:space="preserve">  Versionsgeschichte des Dokuments</w:t>
       </w:r>
-      <w:bookmarkEnd w:id="6"/>
+      <w:bookmarkEnd w:id="7"/>
     </w:p>
     <w:tbl>
       <w:tblPr>
@@ -5355,6 +5339,121 @@
           </w:p>
         </w:tc>
       </w:tr>
+      <w:tr>
+        <w:trPr>
+          <w:cnfStyle w:val="000000100000" w:firstRow="0" w:lastRow="0" w:firstColumn="0" w:lastColumn="0" w:oddVBand="0" w:evenVBand="0" w:oddHBand="1" w:evenHBand="0" w:firstRowFirstColumn="0" w:firstRowLastColumn="0" w:lastRowFirstColumn="0" w:lastRowLastColumn="0"/>
+          <w:trHeight w:val="475"/>
+        </w:trPr>
+        <w:tc>
+          <w:tcPr>
+            <w:cnfStyle w:val="000010000000" w:firstRow="0" w:lastRow="0" w:firstColumn="0" w:lastColumn="0" w:oddVBand="1" w:evenVBand="0" w:oddHBand="0" w:evenHBand="0" w:firstRowFirstColumn="0" w:firstRowLastColumn="0" w:lastRowFirstColumn="0" w:lastRowLastColumn="0"/>
+            <w:tcW w:w="1100" w:type="dxa"/>
+            <w:vAlign w:val="center"/>
+          </w:tcPr>
+          <w:p>
+            <w:r>
+              <w:t>1.8</w:t>
+            </w:r>
+          </w:p>
+        </w:tc>
+        <w:tc>
+          <w:tcPr>
+            <w:tcW w:w="1417" w:type="dxa"/>
+            <w:vAlign w:val="center"/>
+          </w:tcPr>
+          <w:p>
+            <w:pPr>
+              <w:cnfStyle w:val="000000100000" w:firstRow="0" w:lastRow="0" w:firstColumn="0" w:lastColumn="0" w:oddVBand="0" w:evenVBand="0" w:oddHBand="1" w:evenHBand="0" w:firstRowFirstColumn="0" w:firstRowLastColumn="0" w:lastRowFirstColumn="0" w:lastRowLastColumn="0"/>
+            </w:pPr>
+            <w:r>
+              <w:t>06.112012</w:t>
+            </w:r>
+          </w:p>
+        </w:tc>
+        <w:tc>
+          <w:tcPr>
+            <w:cnfStyle w:val="000010000000" w:firstRow="0" w:lastRow="0" w:firstColumn="0" w:lastColumn="0" w:oddVBand="1" w:evenVBand="0" w:oddHBand="0" w:evenHBand="0" w:firstRowFirstColumn="0" w:firstRowLastColumn="0" w:lastRowFirstColumn="0" w:lastRowLastColumn="0"/>
+            <w:tcW w:w="1283" w:type="dxa"/>
+            <w:vAlign w:val="center"/>
+          </w:tcPr>
+          <w:p>
+            <w:r>
+              <w:t>Boris</w:t>
+            </w:r>
+          </w:p>
+        </w:tc>
+        <w:tc>
+          <w:tcPr>
+            <w:tcW w:w="5412" w:type="dxa"/>
+            <w:vAlign w:val="center"/>
+          </w:tcPr>
+          <w:p>
+            <w:pPr>
+              <w:cnfStyle w:val="000000100000" w:firstRow="0" w:lastRow="0" w:firstColumn="0" w:lastColumn="0" w:oddVBand="0" w:evenVBand="0" w:oddHBand="1" w:evenHBand="0" w:firstRowFirstColumn="0" w:firstRowLastColumn="0" w:lastRowFirstColumn="0" w:lastRowLastColumn="0"/>
+            </w:pPr>
+            <w:r>
+              <w:t>Glossar</w:t>
+            </w:r>
+          </w:p>
+        </w:tc>
+      </w:tr>
+      <w:tr>
+        <w:trPr>
+          <w:trHeight w:val="475"/>
+        </w:trPr>
+        <w:tc>
+          <w:tcPr>
+            <w:cnfStyle w:val="000010000000" w:firstRow="0" w:lastRow="0" w:firstColumn="0" w:lastColumn="0" w:oddVBand="1" w:evenVBand="0" w:oddHBand="0" w:evenHBand="0" w:firstRowFirstColumn="0" w:firstRowLastColumn="0" w:lastRowFirstColumn="0" w:lastRowLastColumn="0"/>
+            <w:tcW w:w="1100" w:type="dxa"/>
+            <w:vAlign w:val="center"/>
+          </w:tcPr>
+          <w:p>
+            <w:r>
+              <w:t>1.9</w:t>
+            </w:r>
+          </w:p>
+        </w:tc>
+        <w:tc>
+          <w:tcPr>
+            <w:tcW w:w="1417" w:type="dxa"/>
+            <w:vAlign w:val="center"/>
+          </w:tcPr>
+          <w:p>
+            <w:pPr>
+              <w:cnfStyle w:val="000000000000" w:firstRow="0" w:lastRow="0" w:firstColumn="0" w:lastColumn="0" w:oddVBand="0" w:evenVBand="0" w:oddHBand="0" w:evenHBand="0" w:firstRowFirstColumn="0" w:firstRowLastColumn="0" w:lastRowFirstColumn="0" w:lastRowLastColumn="0"/>
+            </w:pPr>
+            <w:r>
+              <w:t>06.11.2012</w:t>
+            </w:r>
+          </w:p>
+        </w:tc>
+        <w:tc>
+          <w:tcPr>
+            <w:cnfStyle w:val="000010000000" w:firstRow="0" w:lastRow="0" w:firstColumn="0" w:lastColumn="0" w:oddVBand="1" w:evenVBand="0" w:oddHBand="0" w:evenHBand="0" w:firstRowFirstColumn="0" w:firstRowLastColumn="0" w:lastRowFirstColumn="0" w:lastRowLastColumn="0"/>
+            <w:tcW w:w="1283" w:type="dxa"/>
+            <w:vAlign w:val="center"/>
+          </w:tcPr>
+          <w:p>
+            <w:r>
+              <w:t>Christian</w:t>
+            </w:r>
+          </w:p>
+        </w:tc>
+        <w:tc>
+          <w:tcPr>
+            <w:tcW w:w="5412" w:type="dxa"/>
+            <w:vAlign w:val="center"/>
+          </w:tcPr>
+          <w:p>
+            <w:pPr>
+              <w:cnfStyle w:val="000000000000" w:firstRow="0" w:lastRow="0" w:firstColumn="0" w:lastColumn="0" w:oddVBand="0" w:evenVBand="0" w:oddHBand="0" w:evenHBand="0" w:firstRowFirstColumn="0" w:firstRowLastColumn="0" w:lastRowFirstColumn="0" w:lastRowLastColumn="0"/>
+            </w:pPr>
+            <w:r>
+              <w:t>Fehlerkorrektur</w:t>
+            </w:r>
+          </w:p>
+        </w:tc>
+      </w:tr>
     </w:tbl>
     <w:p>
       <w:pPr>
@@ -5365,37 +5464,40 @@
       <w:pPr>
         <w:pStyle w:val="berschrift1"/>
       </w:pPr>
-      <w:bookmarkStart w:id="7" w:name="_Toc340001553"/>
+      <w:bookmarkStart w:id="8" w:name="_Toc340001553"/>
       <w:r>
         <w:lastRenderedPageBreak/>
         <w:t>2  Einleitung</w:t>
-      </w:r>
-      <w:bookmarkEnd w:id="7"/>
-    </w:p>
-    <w:p>
-      <w:pPr>
-        <w:pStyle w:val="berschrift2"/>
-      </w:pPr>
-      <w:bookmarkStart w:id="8" w:name="_Toc340001554"/>
-      <w:r>
-        <w:t>2</w:t>
-      </w:r>
-      <w:r>
-        <w:t xml:space="preserve">.1  </w:t>
-      </w:r>
-      <w:r>
-        <w:t>Allgemeines</w:t>
       </w:r>
       <w:bookmarkEnd w:id="8"/>
     </w:p>
     <w:p>
-      <w:r>
-        <w:t xml:space="preserve">Das folgende Dokument stellt eine vollständige Beschreibung und Analyse der Entwicklung einer Lehr- und Lernsoftware im Rahmen des Kurses für Software-Engineering I im 3. Semester des Informatik Jahrgangs 2011 an der Hochschule für Wirtschaft und Recht in Berlin dar. </w:t>
-      </w:r>
+      <w:pPr>
+        <w:pStyle w:val="berschrift2"/>
+      </w:pPr>
+      <w:bookmarkStart w:id="9" w:name="_Toc340001554"/>
+      <w:r>
+        <w:t>2</w:t>
+      </w:r>
+      <w:r>
+        <w:t xml:space="preserve">.1  </w:t>
+      </w:r>
+      <w:r>
+        <w:t>Allgemeines</w:t>
+      </w:r>
+      <w:bookmarkEnd w:id="9"/>
     </w:p>
     <w:p>
       <w:r>
-        <w:t xml:space="preserve">Diese Ausarbeitung dient als Vorlage für eine Implementierung eines funktionsfähigen Programms im fortführenden Kurs der Software-Engineering II im 4. Semester des Informatik Jahrgangs 2011.   </w:t>
+        <w:t xml:space="preserve">Das folgende Dokument stellt eine vollständige Beschreibung und Analyse der Entwicklung einer Lehr- und Lernsoftware im Rahmen des Kurses für Software-Engineering I im 3. Semester des Informatik Jahrgangs 2011 an der Hochschule für Wirtschaft und Recht in Berlin dar. </w:t>
+      </w:r>
+    </w:p>
+    <w:p>
+      <w:r>
+        <w:t>Diese Ausarbeitung dient als Vorlage für eine Implementierung eines funktionsfähigen Programms im fortführenden Kurs der Software-Engineering II im 4. Semester d</w:t>
+      </w:r>
+      <w:r>
+        <w:t>es Informatik Jahrgangs 2011.</w:t>
       </w:r>
     </w:p>
     <w:p>
@@ -5412,7 +5514,7 @@
       <w:pPr>
         <w:pStyle w:val="berschrift2"/>
       </w:pPr>
-      <w:bookmarkStart w:id="9" w:name="_Toc340001555"/>
+      <w:bookmarkStart w:id="10" w:name="_Toc340001555"/>
       <w:r>
         <w:t>2</w:t>
       </w:r>
@@ -5431,7 +5533,7 @@
       <w:r>
         <w:t>en</w:t>
       </w:r>
-      <w:bookmarkEnd w:id="9"/>
+      <w:bookmarkEnd w:id="10"/>
     </w:p>
     <w:p>
       <w:pPr>
@@ -5440,7 +5542,7 @@
           <w:szCs w:val="28"/>
         </w:rPr>
       </w:pPr>
-      <w:bookmarkStart w:id="10" w:name="_Toc340001556"/>
+      <w:bookmarkStart w:id="11" w:name="_Toc340001556"/>
       <w:r>
         <w:t>2.2.</w:t>
       </w:r>
@@ -5453,7 +5555,7 @@
       <w:r>
         <w:t>Ausgangssituation</w:t>
       </w:r>
-      <w:bookmarkEnd w:id="10"/>
+      <w:bookmarkEnd w:id="11"/>
     </w:p>
     <w:p>
       <w:r>
@@ -5464,7 +5566,7 @@
       <w:pPr>
         <w:pStyle w:val="berschrift3"/>
       </w:pPr>
-      <w:bookmarkStart w:id="11" w:name="_Toc340001557"/>
+      <w:bookmarkStart w:id="12" w:name="_Toc340001557"/>
       <w:r>
         <w:t>2.2.</w:t>
       </w:r>
@@ -5474,7 +5576,7 @@
       <w:r>
         <w:t xml:space="preserve">  Systemname</w:t>
       </w:r>
-      <w:bookmarkEnd w:id="11"/>
+      <w:bookmarkEnd w:id="12"/>
     </w:p>
     <w:p>
       <w:r>
@@ -5539,7 +5641,7 @@
           <w:szCs w:val="28"/>
         </w:rPr>
       </w:pPr>
-      <w:bookmarkStart w:id="12" w:name="_Toc340001558"/>
+      <w:bookmarkStart w:id="13" w:name="_Toc340001558"/>
       <w:r>
         <w:t>2.2.</w:t>
       </w:r>
@@ -5549,7 +5651,7 @@
       <w:r>
         <w:t xml:space="preserve">  Allgemeine Systembeschreibung</w:t>
       </w:r>
-      <w:bookmarkEnd w:id="12"/>
+      <w:bookmarkEnd w:id="13"/>
     </w:p>
     <w:p>
       <w:r>
@@ -5571,7 +5673,7 @@
           <w:szCs w:val="28"/>
         </w:rPr>
       </w:pPr>
-      <w:bookmarkStart w:id="13" w:name="_Toc340001559"/>
+      <w:bookmarkStart w:id="14" w:name="_Toc340001559"/>
       <w:r>
         <w:t>2.2.</w:t>
       </w:r>
@@ -5583,51 +5685,51 @@
       </w:r>
       <w:r>
         <w:t xml:space="preserve"> und Nutzen</w:t>
-      </w:r>
-      <w:bookmarkEnd w:id="13"/>
-    </w:p>
-    <w:p>
-      <w:r>
-        <w:t>Die Software kann das Verständnis der Studenten von Entscheidungsbäumen verbessern und den lehrenden Dozenten bei der Vermittlung des Unterrichtstoffes unterstützen.</w:t>
-      </w:r>
-    </w:p>
-    <w:p>
-      <w:r>
-        <w:t>Studenten könnten die Theorie auch außerhalb der Vorlesungen üben.</w:t>
-      </w:r>
-    </w:p>
-    <w:p>
-      <w:r>
-        <w:lastRenderedPageBreak/>
-        <w:t>Außerdem wird auf dem digitalen Weg Papier eingespart, sodass das System auch die Umwelt schont.</w:t>
-      </w:r>
-    </w:p>
-    <w:p>
-      <w:pPr>
-        <w:pStyle w:val="berschrift1"/>
-      </w:pPr>
-      <w:bookmarkStart w:id="14" w:name="_Toc340001560"/>
-      <w:r>
-        <w:lastRenderedPageBreak/>
-        <w:t xml:space="preserve">3  </w:t>
-      </w:r>
-      <w:r>
-        <w:t>Fachbegriffe</w:t>
-      </w:r>
-      <w:r>
-        <w:t>, Akronyme und Abkürzungen</w:t>
       </w:r>
       <w:bookmarkEnd w:id="14"/>
     </w:p>
     <w:p>
+      <w:r>
+        <w:t>Die Software kann das Verständnis der Studenten von Entscheidungsbäumen verbessern und den lehrenden Dozenten bei der Vermittlung des Unterrichtstoffes unterstützen.</w:t>
+      </w:r>
+    </w:p>
+    <w:p>
+      <w:r>
+        <w:t>Studenten könnten die Theorie auch außerhalb der Vorlesungen üben.</w:t>
+      </w:r>
+    </w:p>
+    <w:p>
+      <w:r>
+        <w:lastRenderedPageBreak/>
+        <w:t>Außerdem wird auf dem digitalen Weg Papier eingespart, sodass das System auch die Umwelt schont.</w:t>
+      </w:r>
+    </w:p>
+    <w:p>
+      <w:pPr>
+        <w:pStyle w:val="berschrift1"/>
+      </w:pPr>
+      <w:bookmarkStart w:id="15" w:name="_Toc340001560"/>
+      <w:r>
+        <w:lastRenderedPageBreak/>
+        <w:t xml:space="preserve">3  </w:t>
+      </w:r>
+      <w:r>
+        <w:t>Fachbegriffe</w:t>
+      </w:r>
+      <w:r>
+        <w:t>, Akronyme und Abkürzungen</w:t>
+      </w:r>
+      <w:bookmarkEnd w:id="15"/>
+    </w:p>
+    <w:p>
       <w:pPr>
         <w:pStyle w:val="berschrift2"/>
       </w:pPr>
-      <w:bookmarkStart w:id="15" w:name="_Toc340001561"/>
+      <w:bookmarkStart w:id="16" w:name="_Toc340001561"/>
       <w:r>
         <w:t>3.1  Glossar</w:t>
       </w:r>
-      <w:bookmarkEnd w:id="15"/>
+      <w:bookmarkEnd w:id="16"/>
     </w:p>
     <w:tbl>
       <w:tblPr>
@@ -5636,8 +5738,8 @@
         <w:tblLook w:val="0120" w:firstRow="1" w:lastRow="0" w:firstColumn="0" w:lastColumn="1" w:noHBand="0" w:noVBand="0"/>
       </w:tblPr>
       <w:tblGrid>
-        <w:gridCol w:w="2397"/>
-        <w:gridCol w:w="6551"/>
+        <w:gridCol w:w="2393"/>
+        <w:gridCol w:w="6555"/>
       </w:tblGrid>
       <w:tr>
         <w:trPr>
@@ -5824,15 +5926,13 @@
               </w:rPr>
               <w:t xml:space="preserve">Ein Tab ist eine Karteikarte in einer </w:t>
             </w:r>
-            <w:proofErr w:type="spellStart"/>
             <w:r>
               <w:rPr>
                 <w:b w:val="0"/>
                 <w:bCs w:val="0"/>
               </w:rPr>
-              <w:t>Tabansicht</w:t>
-            </w:r>
-            <w:proofErr w:type="spellEnd"/>
+              <w:t>Tab Ansicht</w:t>
+            </w:r>
             <w:r>
               <w:rPr>
                 <w:b w:val="0"/>
@@ -5939,7 +6039,13 @@
             <w:cnfStyle w:val="000010000000" w:firstRow="0" w:lastRow="0" w:firstColumn="0" w:lastColumn="0" w:oddVBand="1" w:evenVBand="0" w:oddHBand="0" w:evenHBand="0" w:firstRowFirstColumn="0" w:firstRowLastColumn="0" w:lastRowFirstColumn="0" w:lastRowLastColumn="0"/>
             <w:tcW w:w="2448" w:type="dxa"/>
           </w:tcPr>
-          <w:p/>
+          <w:p>
+            <w:proofErr w:type="spellStart"/>
+            <w:r>
+              <w:t>csv</w:t>
+            </w:r>
+            <w:proofErr w:type="spellEnd"/>
+          </w:p>
         </w:tc>
         <w:tc>
           <w:tcPr>
@@ -5953,29 +6059,118 @@
                 <w:bCs w:val="0"/>
               </w:rPr>
             </w:pPr>
-          </w:p>
-        </w:tc>
-      </w:tr>
-      <w:tr>
-        <w:tc>
-          <w:tcPr>
-            <w:cnfStyle w:val="000010000000" w:firstRow="0" w:lastRow="0" w:firstColumn="0" w:lastColumn="0" w:oddVBand="1" w:evenVBand="0" w:oddHBand="0" w:evenHBand="0" w:firstRowFirstColumn="0" w:firstRowLastColumn="0" w:lastRowFirstColumn="0" w:lastRowLastColumn="0"/>
-            <w:tcW w:w="2448" w:type="dxa"/>
-          </w:tcPr>
-          <w:p/>
-        </w:tc>
-        <w:tc>
-          <w:tcPr>
-            <w:cnfStyle w:val="000100000000" w:firstRow="0" w:lastRow="0" w:firstColumn="0" w:lastColumn="1" w:oddVBand="0" w:evenVBand="0" w:oddHBand="0" w:evenHBand="0" w:firstRowFirstColumn="0" w:firstRowLastColumn="0" w:lastRowFirstColumn="0" w:lastRowLastColumn="0"/>
-            <w:tcW w:w="6840" w:type="dxa"/>
-          </w:tcPr>
-          <w:p>
-            <w:pPr>
+            <w:r>
               <w:rPr>
                 <w:b w:val="0"/>
                 <w:bCs w:val="0"/>
               </w:rPr>
-            </w:pPr>
+              <w:t>Textdateiformat zum einfachen Speichern von Daten</w:t>
+            </w:r>
+          </w:p>
+        </w:tc>
+      </w:tr>
+      <w:tr>
+        <w:tc>
+          <w:tcPr>
+            <w:cnfStyle w:val="000010000000" w:firstRow="0" w:lastRow="0" w:firstColumn="0" w:lastColumn="0" w:oddVBand="1" w:evenVBand="0" w:oddHBand="0" w:evenHBand="0" w:firstRowFirstColumn="0" w:firstRowLastColumn="0" w:lastRowFirstColumn="0" w:lastRowLastColumn="0"/>
+            <w:tcW w:w="2448" w:type="dxa"/>
+          </w:tcPr>
+          <w:p>
+            <w:r>
+              <w:t>Java</w:t>
+            </w:r>
+          </w:p>
+        </w:tc>
+        <w:tc>
+          <w:tcPr>
+            <w:cnfStyle w:val="000100000000" w:firstRow="0" w:lastRow="0" w:firstColumn="0" w:lastColumn="1" w:oddVBand="0" w:evenVBand="0" w:oddHBand="0" w:evenHBand="0" w:firstRowFirstColumn="0" w:firstRowLastColumn="0" w:lastRowFirstColumn="0" w:lastRowLastColumn="0"/>
+            <w:tcW w:w="6840" w:type="dxa"/>
+          </w:tcPr>
+          <w:p>
+            <w:pPr>
+              <w:rPr>
+                <w:b w:val="0"/>
+                <w:bCs w:val="0"/>
+              </w:rPr>
+            </w:pPr>
+            <w:r>
+              <w:rPr>
+                <w:b w:val="0"/>
+                <w:bCs w:val="0"/>
+              </w:rPr>
+              <w:t>Programmiersprache</w:t>
+            </w:r>
+          </w:p>
+        </w:tc>
+      </w:tr>
+      <w:tr>
+        <w:trPr>
+          <w:cnfStyle w:val="000000100000" w:firstRow="0" w:lastRow="0" w:firstColumn="0" w:lastColumn="0" w:oddVBand="0" w:evenVBand="0" w:oddHBand="1" w:evenHBand="0" w:firstRowFirstColumn="0" w:firstRowLastColumn="0" w:lastRowFirstColumn="0" w:lastRowLastColumn="0"/>
+        </w:trPr>
+        <w:tc>
+          <w:tcPr>
+            <w:cnfStyle w:val="000010000000" w:firstRow="0" w:lastRow="0" w:firstColumn="0" w:lastColumn="0" w:oddVBand="1" w:evenVBand="0" w:oddHBand="0" w:evenHBand="0" w:firstRowFirstColumn="0" w:firstRowLastColumn="0" w:lastRowFirstColumn="0" w:lastRowLastColumn="0"/>
+            <w:tcW w:w="2448" w:type="dxa"/>
+          </w:tcPr>
+          <w:p>
+            <w:r>
+              <w:t>Framework</w:t>
+            </w:r>
+          </w:p>
+        </w:tc>
+        <w:tc>
+          <w:tcPr>
+            <w:cnfStyle w:val="000100000000" w:firstRow="0" w:lastRow="0" w:firstColumn="0" w:lastColumn="1" w:oddVBand="0" w:evenVBand="0" w:oddHBand="0" w:evenHBand="0" w:firstRowFirstColumn="0" w:firstRowLastColumn="0" w:lastRowFirstColumn="0" w:lastRowLastColumn="0"/>
+            <w:tcW w:w="6840" w:type="dxa"/>
+          </w:tcPr>
+          <w:p>
+            <w:pPr>
+              <w:rPr>
+                <w:b w:val="0"/>
+                <w:bCs w:val="0"/>
+              </w:rPr>
+            </w:pPr>
+            <w:r>
+              <w:rPr>
+                <w:b w:val="0"/>
+                <w:bCs w:val="0"/>
+              </w:rPr>
+              <w:t>Gesamtheit von Programmen und Bibliotheken, die zum Programmieren bzw. ausführen eines Programmes benötigt werden</w:t>
+            </w:r>
+          </w:p>
+        </w:tc>
+      </w:tr>
+      <w:tr>
+        <w:tc>
+          <w:tcPr>
+            <w:cnfStyle w:val="000010000000" w:firstRow="0" w:lastRow="0" w:firstColumn="0" w:lastColumn="0" w:oddVBand="1" w:evenVBand="0" w:oddHBand="0" w:evenHBand="0" w:firstRowFirstColumn="0" w:firstRowLastColumn="0" w:lastRowFirstColumn="0" w:lastRowLastColumn="0"/>
+            <w:tcW w:w="2448" w:type="dxa"/>
+          </w:tcPr>
+          <w:p>
+            <w:r>
+              <w:t>NET-Framework</w:t>
+            </w:r>
+          </w:p>
+        </w:tc>
+        <w:tc>
+          <w:tcPr>
+            <w:cnfStyle w:val="000100000000" w:firstRow="0" w:lastRow="0" w:firstColumn="0" w:lastColumn="1" w:oddVBand="0" w:evenVBand="0" w:oddHBand="0" w:evenHBand="0" w:firstRowFirstColumn="0" w:firstRowLastColumn="0" w:lastRowFirstColumn="0" w:lastRowLastColumn="0"/>
+            <w:tcW w:w="6840" w:type="dxa"/>
+          </w:tcPr>
+          <w:p>
+            <w:pPr>
+              <w:rPr>
+                <w:b w:val="0"/>
+                <w:bCs w:val="0"/>
+              </w:rPr>
+            </w:pPr>
+            <w:r>
+              <w:rPr>
+                <w:b w:val="0"/>
+                <w:bCs w:val="0"/>
+              </w:rPr>
+              <w:t>Framework von Microsoft u.a. für C#</w:t>
+            </w:r>
           </w:p>
         </w:tc>
       </w:tr>
@@ -5989,7 +6184,7 @@
       <w:pPr>
         <w:pStyle w:val="berschrift2"/>
       </w:pPr>
-      <w:bookmarkStart w:id="16" w:name="_Toc340001562"/>
+      <w:bookmarkStart w:id="17" w:name="_Toc340001562"/>
       <w:r>
         <w:t>3.3</w:t>
       </w:r>
@@ -6002,7 +6197,7 @@
       <w:r>
         <w:t>en</w:t>
       </w:r>
-      <w:bookmarkEnd w:id="16"/>
+      <w:bookmarkEnd w:id="17"/>
     </w:p>
     <w:tbl>
       <w:tblPr>
@@ -6186,7 +6381,11 @@
             <w:cnfStyle w:val="000010000000" w:firstRow="0" w:lastRow="0" w:firstColumn="0" w:lastColumn="0" w:oddVBand="1" w:evenVBand="0" w:oddHBand="0" w:evenHBand="0" w:firstRowFirstColumn="0" w:firstRowLastColumn="0" w:lastRowFirstColumn="0" w:lastRowLastColumn="0"/>
             <w:tcW w:w="2448" w:type="dxa"/>
           </w:tcPr>
-          <w:p/>
+          <w:p>
+            <w:r>
+              <w:t>PC</w:t>
+            </w:r>
+          </w:p>
         </w:tc>
         <w:tc>
           <w:tcPr>
@@ -6196,6 +6395,9 @@
             <w:pPr>
               <w:cnfStyle w:val="000000100000" w:firstRow="0" w:lastRow="0" w:firstColumn="0" w:lastColumn="0" w:oddVBand="0" w:evenVBand="0" w:oddHBand="1" w:evenHBand="0" w:firstRowFirstColumn="0" w:firstRowLastColumn="0" w:lastRowFirstColumn="0" w:lastRowLastColumn="0"/>
             </w:pPr>
+            <w:r>
+              <w:t>Computer</w:t>
+            </w:r>
           </w:p>
         </w:tc>
       </w:tr>
@@ -6266,7 +6468,7 @@
       <w:pPr>
         <w:pStyle w:val="berschrift1"/>
       </w:pPr>
-      <w:bookmarkStart w:id="17" w:name="_Toc340001563"/>
+      <w:bookmarkStart w:id="18" w:name="_Toc340001563"/>
       <w:r>
         <w:lastRenderedPageBreak/>
         <w:t>4</w:t>
@@ -6277,7 +6479,7 @@
       <w:r>
         <w:t>Zielbestimmung</w:t>
       </w:r>
-      <w:bookmarkEnd w:id="17"/>
+      <w:bookmarkEnd w:id="18"/>
     </w:p>
     <w:p>
       <w:r>
@@ -6299,7 +6501,7 @@
       <w:pPr>
         <w:pStyle w:val="berschrift2"/>
       </w:pPr>
-      <w:bookmarkStart w:id="18" w:name="_Toc340001564"/>
+      <w:bookmarkStart w:id="19" w:name="_Toc340001564"/>
       <w:r>
         <w:t>4</w:t>
       </w:r>
@@ -6309,7 +6511,7 @@
       <w:r>
         <w:t>Musskriterien</w:t>
       </w:r>
-      <w:bookmarkEnd w:id="18"/>
+      <w:bookmarkEnd w:id="19"/>
     </w:p>
     <w:tbl>
       <w:tblPr>
@@ -6360,11 +6562,9 @@
             <w:hideMark/>
           </w:tcPr>
           <w:p>
-            <w:proofErr w:type="spellStart"/>
             <w:r>
               <w:t>Stakeholder</w:t>
             </w:r>
-            <w:proofErr w:type="spellEnd"/>
           </w:p>
         </w:tc>
         <w:tc>
@@ -6393,13 +6593,8 @@
           </w:tcPr>
           <w:p>
             <w:r>
-              <w:t xml:space="preserve">Auswirkungen auf </w:t>
-            </w:r>
-            <w:proofErr w:type="spellStart"/>
-            <w:r>
-              <w:t>Stakeholder</w:t>
-            </w:r>
-            <w:proofErr w:type="spellEnd"/>
+              <w:t>Auswirkungen auf Stakeholder</w:t>
+            </w:r>
           </w:p>
         </w:tc>
         <w:tc>
@@ -6545,11 +6740,9 @@
             <w:hideMark/>
           </w:tcPr>
           <w:p>
-            <w:proofErr w:type="spellStart"/>
             <w:r>
               <w:t>Stakeholder</w:t>
             </w:r>
-            <w:proofErr w:type="spellEnd"/>
           </w:p>
         </w:tc>
         <w:tc>
@@ -6578,13 +6771,8 @@
           </w:tcPr>
           <w:p>
             <w:r>
-              <w:t xml:space="preserve">Auswirkungen auf </w:t>
-            </w:r>
-            <w:proofErr w:type="spellStart"/>
-            <w:r>
-              <w:t>Stakeholder</w:t>
-            </w:r>
-            <w:proofErr w:type="spellEnd"/>
+              <w:t>Auswirkungen auf Stakeholder</w:t>
+            </w:r>
           </w:p>
         </w:tc>
         <w:tc>
@@ -6739,11 +6927,9 @@
             <w:hideMark/>
           </w:tcPr>
           <w:p>
-            <w:proofErr w:type="spellStart"/>
             <w:r>
               <w:t>Stakeholder</w:t>
             </w:r>
-            <w:proofErr w:type="spellEnd"/>
           </w:p>
         </w:tc>
         <w:tc>
@@ -6773,13 +6959,8 @@
           </w:tcPr>
           <w:p>
             <w:r>
-              <w:t xml:space="preserve">Auswirkungen auf </w:t>
-            </w:r>
-            <w:proofErr w:type="spellStart"/>
-            <w:r>
-              <w:t>Stakeholder</w:t>
-            </w:r>
-            <w:proofErr w:type="spellEnd"/>
+              <w:t>Auswirkungen auf Stakeholder</w:t>
+            </w:r>
           </w:p>
         </w:tc>
         <w:tc>
@@ -6933,11 +7114,9 @@
             <w:hideMark/>
           </w:tcPr>
           <w:p>
-            <w:proofErr w:type="spellStart"/>
             <w:r>
               <w:t>Stakeholder</w:t>
             </w:r>
-            <w:proofErr w:type="spellEnd"/>
           </w:p>
         </w:tc>
         <w:tc>
@@ -6966,13 +7145,8 @@
           </w:tcPr>
           <w:p>
             <w:r>
-              <w:t xml:space="preserve">Auswirkungen auf </w:t>
-            </w:r>
-            <w:proofErr w:type="spellStart"/>
-            <w:r>
-              <w:t>Stakeholder</w:t>
-            </w:r>
-            <w:proofErr w:type="spellEnd"/>
+              <w:t>Auswirkungen auf Stakeholder</w:t>
+            </w:r>
           </w:p>
         </w:tc>
         <w:tc>
@@ -7115,11 +7289,9 @@
             <w:hideMark/>
           </w:tcPr>
           <w:p>
-            <w:proofErr w:type="spellStart"/>
             <w:r>
               <w:t>Stakeholder</w:t>
             </w:r>
-            <w:proofErr w:type="spellEnd"/>
           </w:p>
         </w:tc>
         <w:tc>
@@ -7148,13 +7320,8 @@
           </w:tcPr>
           <w:p>
             <w:r>
-              <w:t xml:space="preserve">Auswirkungen auf </w:t>
-            </w:r>
-            <w:proofErr w:type="spellStart"/>
-            <w:r>
-              <w:t>Stakeholder</w:t>
-            </w:r>
-            <w:proofErr w:type="spellEnd"/>
+              <w:t>Auswirkungen auf Stakeholder</w:t>
+            </w:r>
           </w:p>
         </w:tc>
         <w:tc>
@@ -7263,7 +7430,7 @@
       <w:pPr>
         <w:pStyle w:val="berschrift2"/>
       </w:pPr>
-      <w:bookmarkStart w:id="19" w:name="_Toc340001565"/>
+      <w:bookmarkStart w:id="20" w:name="_Toc340001565"/>
       <w:r>
         <w:t>4</w:t>
       </w:r>
@@ -7279,7 +7446,7 @@
       <w:r>
         <w:t>Sollkriterien</w:t>
       </w:r>
-      <w:bookmarkEnd w:id="19"/>
+      <w:bookmarkEnd w:id="20"/>
     </w:p>
     <w:tbl>
       <w:tblPr>
@@ -7330,11 +7497,9 @@
             <w:hideMark/>
           </w:tcPr>
           <w:p>
-            <w:proofErr w:type="spellStart"/>
             <w:r>
               <w:t>Stakeholder</w:t>
             </w:r>
-            <w:proofErr w:type="spellEnd"/>
           </w:p>
         </w:tc>
         <w:tc>
@@ -7363,13 +7528,8 @@
           </w:tcPr>
           <w:p>
             <w:r>
-              <w:t xml:space="preserve">Auswirkungen auf </w:t>
-            </w:r>
-            <w:proofErr w:type="spellStart"/>
-            <w:r>
-              <w:t>Stakeholder</w:t>
-            </w:r>
-            <w:proofErr w:type="spellEnd"/>
+              <w:t>Auswirkungen auf Stakeholder</w:t>
+            </w:r>
           </w:p>
         </w:tc>
         <w:tc>
@@ -7470,18 +7630,18 @@
       <w:pPr>
         <w:pStyle w:val="berschrift1"/>
       </w:pPr>
-      <w:bookmarkStart w:id="20" w:name="_Toc340001566"/>
+      <w:bookmarkStart w:id="21" w:name="_Toc340001566"/>
       <w:r>
         <w:lastRenderedPageBreak/>
         <w:t>5  Systemeinsatz</w:t>
       </w:r>
-      <w:bookmarkEnd w:id="20"/>
+      <w:bookmarkEnd w:id="21"/>
     </w:p>
     <w:p>
       <w:pPr>
         <w:pStyle w:val="berschrift2"/>
       </w:pPr>
-      <w:bookmarkStart w:id="21" w:name="_Toc340001567"/>
+      <w:bookmarkStart w:id="22" w:name="_Toc340001567"/>
       <w:r>
         <w:t>5</w:t>
       </w:r>
@@ -7491,7 +7651,7 @@
       <w:r>
         <w:t>Anwendungsbereiche</w:t>
       </w:r>
-      <w:bookmarkEnd w:id="21"/>
+      <w:bookmarkEnd w:id="22"/>
     </w:p>
     <w:p>
       <w:pPr>
@@ -7513,13 +7673,53 @@
         </w:rPr>
         <w:t xml:space="preserve">fizient aus der riesigen Informationsmenge Nutzen für die Verarbeitung der Daten zieht. Data Mining erkennt dabei Muster, sortiert die Datenbestände nach Kategorien und extrahiert wichtige Regeln, die Unternehmen in Zukunft wettbewerbsfähiger machen </w:t>
       </w:r>
-      <w:r>
-        <w:rPr>
-          <w:rFonts w:ascii="Calibri" w:hAnsi="Calibri"/>
-          <w:noProof/>
-        </w:rPr>
-        <w:t>(1)</w:t>
-      </w:r>
+      <w:sdt>
+        <w:sdtPr>
+          <w:rPr>
+            <w:rFonts w:ascii="Calibri" w:hAnsi="Calibri"/>
+            <w:bCs/>
+          </w:rPr>
+          <w:id w:val="-1471585103"/>
+          <w:citation/>
+        </w:sdtPr>
+        <w:sdtContent>
+          <w:r>
+            <w:rPr>
+              <w:rFonts w:ascii="Calibri" w:hAnsi="Calibri"/>
+              <w:bCs/>
+            </w:rPr>
+            <w:fldChar w:fldCharType="begin"/>
+          </w:r>
+          <w:r>
+            <w:rPr>
+              <w:rFonts w:ascii="Calibri" w:hAnsi="Calibri"/>
+              <w:noProof/>
+            </w:rPr>
+            <w:instrText xml:space="preserve"> CITATION Sab12 \l 1031 </w:instrText>
+          </w:r>
+          <w:r>
+            <w:rPr>
+              <w:rFonts w:ascii="Calibri" w:hAnsi="Calibri"/>
+              <w:bCs/>
+            </w:rPr>
+            <w:fldChar w:fldCharType="separate"/>
+          </w:r>
+          <w:r>
+            <w:rPr>
+              <w:rFonts w:ascii="Calibri" w:hAnsi="Calibri"/>
+              <w:noProof/>
+            </w:rPr>
+            <w:t>(1)</w:t>
+          </w:r>
+          <w:r>
+            <w:rPr>
+              <w:rFonts w:ascii="Calibri" w:hAnsi="Calibri"/>
+              <w:bCs/>
+            </w:rPr>
+            <w:fldChar w:fldCharType="end"/>
+          </w:r>
+        </w:sdtContent>
+      </w:sdt>
       <w:r>
         <w:rPr>
           <w:rFonts w:ascii="Calibri" w:hAnsi="Calibri"/>
@@ -7545,7 +7745,7 @@
       <w:pPr>
         <w:pStyle w:val="berschrift2"/>
       </w:pPr>
-      <w:bookmarkStart w:id="22" w:name="_Toc340001568"/>
+      <w:bookmarkStart w:id="23" w:name="_Toc340001568"/>
       <w:r>
         <w:t>5</w:t>
       </w:r>
@@ -7561,7 +7761,7 @@
       <w:r>
         <w:t>Zielgruppen</w:t>
       </w:r>
-      <w:bookmarkEnd w:id="22"/>
+      <w:bookmarkEnd w:id="23"/>
     </w:p>
     <w:p>
       <w:pPr>
@@ -7610,7 +7810,7 @@
       <w:pPr>
         <w:pStyle w:val="berschrift2"/>
       </w:pPr>
-      <w:bookmarkStart w:id="23" w:name="_Toc340001569"/>
+      <w:bookmarkStart w:id="24" w:name="_Toc340001569"/>
       <w:r>
         <w:t>5</w:t>
       </w:r>
@@ -7626,7 +7826,7 @@
       <w:r>
         <w:t>Betriebsbedingungen</w:t>
       </w:r>
-      <w:bookmarkEnd w:id="23"/>
+      <w:bookmarkEnd w:id="24"/>
     </w:p>
     <w:p>
       <w:r>
@@ -7661,7 +7861,7 @@
       <w:pPr>
         <w:pStyle w:val="berschrift1"/>
       </w:pPr>
-      <w:bookmarkStart w:id="24" w:name="_Toc340001570"/>
+      <w:bookmarkStart w:id="25" w:name="_Toc340001570"/>
       <w:r>
         <w:lastRenderedPageBreak/>
         <w:t xml:space="preserve">6  </w:t>
@@ -7674,70 +7874,70 @@
       </w:r>
       <w:r>
         <w:t>umgebung</w:t>
-      </w:r>
-      <w:bookmarkEnd w:id="24"/>
-    </w:p>
-    <w:p>
-      <w:pPr>
-        <w:pStyle w:val="berschrift2"/>
-      </w:pPr>
-      <w:bookmarkStart w:id="25" w:name="_Toc340001571"/>
-      <w:r>
-        <w:t>6.1  Software</w:t>
       </w:r>
       <w:bookmarkEnd w:id="25"/>
     </w:p>
     <w:p>
-      <w:r>
-        <w:t>Für den Einsatz der Software wird ein Windowsbetriebssystem vorausgesetzt. Je nach gewählter Programmiersprache werden weitere Softwarekomponenten benötigt.</w:t>
-      </w:r>
-    </w:p>
-    <w:p>
-      <w:r>
-        <w:t>Als Empfehlun</w:t>
-      </w:r>
-      <w:r>
-        <w:t>g gilt die Programmiersprache C-Sharp (C#)</w:t>
-      </w:r>
-      <w:r>
-        <w:t>.</w:t>
-      </w:r>
-      <w:r>
-        <w:t xml:space="preserve"> Sie benötigt eine Implementierung der </w:t>
-      </w:r>
-      <w:r>
-        <w:t>Common Language Infrastructure (CLI)</w:t>
-      </w:r>
-      <w:r>
-        <w:t>. Das .NET-Framework ist die gängige Variante für Windowsbetriebssysteme</w:t>
-      </w:r>
-    </w:p>
-    <w:p>
       <w:pPr>
         <w:pStyle w:val="berschrift2"/>
       </w:pPr>
-      <w:bookmarkStart w:id="26" w:name="_Toc340001572"/>
-      <w:r>
-        <w:t>6.</w:t>
-      </w:r>
-      <w:r>
-        <w:t>2</w:t>
-      </w:r>
-      <w:r>
-        <w:t xml:space="preserve">  Hardware</w:t>
+      <w:bookmarkStart w:id="26" w:name="_Toc340001571"/>
+      <w:r>
+        <w:t>6.1  Software</w:t>
       </w:r>
       <w:bookmarkEnd w:id="26"/>
     </w:p>
     <w:p>
       <w:r>
-        <w:t>Die Rechnerhardware muss die Systemanforderungen des Windowsbetriebssystems und ggf. erforderlicher weiterer Softwarekomponenten erfüllen.</w:t>
+        <w:t>Für den Einsatz der Software wird ein Windowsbetriebssystem vorausgesetzt. Je nach gewählter Programmiersprache werden weitere Softwarekomponenten benötigt.</w:t>
       </w:r>
     </w:p>
     <w:p>
+      <w:r>
+        <w:t>Als Empfehlun</w:t>
+      </w:r>
+      <w:r>
+        <w:t>g gilt die Programmiersprache C-Sharp (C#)</w:t>
+      </w:r>
+      <w:r>
+        <w:t>.</w:t>
+      </w:r>
+      <w:r>
+        <w:t xml:space="preserve"> Sie benötigt eine Implementierung der </w:t>
+      </w:r>
+      <w:r>
+        <w:t>Common Language Infrastructure (CLI)</w:t>
+      </w:r>
+      <w:r>
+        <w:t>. Das .NET-Framework ist die gängige Variante für Windowsbetriebssysteme</w:t>
+      </w:r>
+    </w:p>
+    <w:p>
+      <w:pPr>
+        <w:pStyle w:val="berschrift2"/>
+      </w:pPr>
+      <w:bookmarkStart w:id="27" w:name="_Toc340001572"/>
+      <w:r>
+        <w:t>6.</w:t>
+      </w:r>
+      <w:r>
+        <w:t>2</w:t>
+      </w:r>
+      <w:r>
+        <w:t xml:space="preserve">  Hardware</w:t>
+      </w:r>
+      <w:bookmarkEnd w:id="27"/>
+    </w:p>
+    <w:p>
+      <w:r>
+        <w:t>Die Rechnerhardware muss die Systemanforderungen des Windowsbetriebssystems und ggf. erforderlicher weiterer Softwarekomponenten erfüllen.</w:t>
+      </w:r>
+    </w:p>
+    <w:p>
       <w:pPr>
         <w:pStyle w:val="berschrift1"/>
       </w:pPr>
-      <w:bookmarkStart w:id="27" w:name="_Toc340001573"/>
+      <w:bookmarkStart w:id="28" w:name="_Toc340001573"/>
       <w:r>
         <w:lastRenderedPageBreak/>
         <w:t>7  System</w:t>
@@ -7748,7 +7948,7 @@
       <w:r>
         <w:t xml:space="preserve"> und -Architektur</w:t>
       </w:r>
-      <w:bookmarkEnd w:id="27"/>
+      <w:bookmarkEnd w:id="28"/>
     </w:p>
     <w:p>
       <w:pPr>
@@ -7762,7 +7962,7 @@
           <w:szCs w:val="22"/>
         </w:rPr>
       </w:pPr>
-      <w:bookmarkStart w:id="28" w:name="_Toc340001574"/>
+      <w:bookmarkStart w:id="29" w:name="_Toc340001574"/>
       <w:r>
         <w:t>7</w:t>
       </w:r>
@@ -7772,160 +7972,84 @@
       <w:r>
         <w:t xml:space="preserve">  Übersicht über das System</w:t>
       </w:r>
-      <w:bookmarkEnd w:id="28"/>
+      <w:bookmarkEnd w:id="29"/>
     </w:p>
     <w:p>
       <w:pPr>
         <w:keepNext/>
       </w:pPr>
       <w:r>
-        <w:rPr>
-          <w:rFonts w:eastAsia="Times New Roman"/>
-        </w:rPr>
         <w:t xml:space="preserve">Das System „Data </w:t>
       </w:r>
       <w:proofErr w:type="spellStart"/>
       <w:r>
-        <w:rPr>
-          <w:rFonts w:eastAsia="Times New Roman"/>
-        </w:rPr>
         <w:t>Forest</w:t>
       </w:r>
       <w:proofErr w:type="spellEnd"/>
       <w:r>
-        <w:rPr>
-          <w:rFonts w:eastAsia="Times New Roman"/>
-        </w:rPr>
         <w:t>“ soll dem Benutzer die möglichen Funktionalitäten auf eine logische und leicht nachvollziehbare Art und Weise präsentieren. Jeder Schritt und jede Aktion</w:t>
       </w:r>
       <w:r>
-        <w:rPr>
-          <w:rFonts w:eastAsia="Times New Roman"/>
-        </w:rPr>
         <w:t>,</w:t>
       </w:r>
       <w:r>
-        <w:rPr>
-          <w:rFonts w:eastAsia="Times New Roman"/>
-        </w:rPr>
         <w:t xml:space="preserve"> die möglich ist</w:t>
       </w:r>
       <w:r>
-        <w:rPr>
-          <w:rFonts w:eastAsia="Times New Roman"/>
-        </w:rPr>
         <w:t>,</w:t>
       </w:r>
       <w:r>
-        <w:rPr>
-          <w:rFonts w:eastAsia="Times New Roman"/>
-        </w:rPr>
         <w:t xml:space="preserve"> soll dem Anwender somit keine Rätsel aufgeben und nur der Beschreibung entsprechend plausible Reaktionen auslösen. Um dies konsequent umzusetzen</w:t>
       </w:r>
       <w:r>
-        <w:rPr>
-          <w:rFonts w:eastAsia="Times New Roman"/>
-        </w:rPr>
         <w:t>,</w:t>
       </w:r>
       <w:r>
-        <w:rPr>
-          <w:rFonts w:eastAsia="Times New Roman"/>
-        </w:rPr>
         <w:t xml:space="preserve"> wird versucht eine Funktionalität nur dann anzubieten</w:t>
       </w:r>
       <w:r>
-        <w:rPr>
-          <w:rFonts w:eastAsia="Times New Roman"/>
-        </w:rPr>
         <w:t>,</w:t>
       </w:r>
       <w:r>
-        <w:rPr>
-          <w:rFonts w:eastAsia="Times New Roman"/>
-        </w:rPr>
         <w:t xml:space="preserve"> wenn diese auch zum gegebenen Zeitpunkt und im gegebenen Zustand Sinn macht. Aufgrund dessen, ist das System wie in</w:t>
       </w:r>
       <w:r>
-        <w:rPr>
-          <w:rFonts w:eastAsia="Times New Roman"/>
-        </w:rPr>
         <w:t xml:space="preserve"> </w:t>
       </w:r>
       <w:r>
-        <w:rPr>
-          <w:rFonts w:eastAsia="Times New Roman"/>
-        </w:rPr>
         <w:fldChar w:fldCharType="begin"/>
       </w:r>
       <w:r>
-        <w:rPr>
-          <w:rFonts w:eastAsia="Times New Roman"/>
-        </w:rPr>
         <w:instrText xml:space="preserve"> REF _Ref340001605 \h </w:instrText>
       </w:r>
       <w:r>
-        <w:rPr>
-          <w:rFonts w:eastAsia="Times New Roman"/>
-        </w:rPr>
-      </w:r>
-      <w:r>
-        <w:rPr>
-          <w:rFonts w:eastAsia="Times New Roman"/>
-        </w:rPr>
+        <w:instrText xml:space="preserve"> \* MERGEFORMAT </w:instrText>
+      </w:r>
+      <w:r>
         <w:fldChar w:fldCharType="separate"/>
       </w:r>
       <w:r>
-        <w:t xml:space="preserve">Abbildung </w:t>
-      </w:r>
-      <w:r>
-        <w:rPr>
-          <w:noProof/>
-        </w:rPr>
-        <w:t>1</w:t>
-      </w:r>
-      <w:r>
-        <w:rPr>
-          <w:rFonts w:eastAsia="Times New Roman"/>
-        </w:rPr>
+        <w:t>Abbildung 1</w:t>
+      </w:r>
+      <w:r>
         <w:fldChar w:fldCharType="end"/>
       </w:r>
-      <w:bookmarkStart w:id="29" w:name="_GoBack"/>
-      <w:bookmarkEnd w:id="29"/>
-      <w:r>
-        <w:rPr>
-          <w:rFonts w:eastAsia="Times New Roman"/>
-        </w:rPr>
+      <w:r>
         <w:t xml:space="preserve"> </w:t>
       </w:r>
       <w:r>
-        <w:rPr>
-          <w:rFonts w:eastAsia="Times New Roman"/>
-        </w:rPr>
         <w:t>zu sehen aufgebaut. Es entsteh</w:t>
       </w:r>
       <w:r>
-        <w:rPr>
-          <w:rFonts w:eastAsia="Times New Roman"/>
-        </w:rPr>
         <w:t>t</w:t>
       </w:r>
       <w:r>
-        <w:rPr>
-          <w:rFonts w:eastAsia="Times New Roman"/>
-        </w:rPr>
         <w:t xml:space="preserve"> eine Art hierarchischer Abhängigkeiten</w:t>
       </w:r>
       <w:r>
-        <w:rPr>
-          <w:rFonts w:eastAsia="Times New Roman"/>
-        </w:rPr>
         <w:t>,</w:t>
       </w:r>
       <w:r>
-        <w:rPr>
-          <w:rFonts w:eastAsia="Times New Roman"/>
-        </w:rPr>
         <w:t xml:space="preserve"> die die Funktionalitäten sukzessive aufbauend dem Anwender zur Verfügung stellt.</w:t>
       </w:r>
       <w:r>
@@ -7995,45 +8119,32 @@
           <w:rFonts w:eastAsia="Times New Roman"/>
         </w:rPr>
       </w:pPr>
-      <w:bookmarkStart w:id="30" w:name="_Toc339994429"/>
-      <w:bookmarkStart w:id="31" w:name="_Ref340001605"/>
+      <w:bookmarkStart w:id="30" w:name="_Ref340001605"/>
+      <w:bookmarkStart w:id="31" w:name="_Toc339994429"/>
       <w:r>
         <w:t xml:space="preserve">Abbildung </w:t>
       </w:r>
-      <w:r>
-        <w:fldChar w:fldCharType="begin"/>
-      </w:r>
-      <w:r>
-        <w:instrText xml:space="preserve"> SEQ Abbildung \* ARABIC </w:instrText>
-      </w:r>
-      <w:r>
-        <w:fldChar w:fldCharType="separate"/>
-      </w:r>
-      <w:r>
-        <w:rPr>
-          <w:noProof/>
-        </w:rPr>
-        <w:t>1</w:t>
-      </w:r>
-      <w:r>
-        <w:rPr>
-          <w:noProof/>
-        </w:rPr>
-        <w:fldChar w:fldCharType="end"/>
+      <w:fldSimple w:instr=" SEQ Abbildung \* ARABIC ">
+        <w:r>
+          <w:rPr>
+            <w:noProof/>
+          </w:rPr>
+          <w:t>1</w:t>
+        </w:r>
+      </w:fldSimple>
+      <w:bookmarkEnd w:id="30"/>
+      <w:r>
+        <w:t xml:space="preserve">: übergeordnetes </w:t>
+      </w:r>
+      <w:proofErr w:type="spellStart"/>
+      <w:r>
+        <w:t>Use</w:t>
+      </w:r>
+      <w:proofErr w:type="spellEnd"/>
+      <w:r>
+        <w:t>-Case-Diagramm</w:t>
       </w:r>
       <w:bookmarkEnd w:id="31"/>
-      <w:r>
-        <w:t xml:space="preserve">: übergeordnetes </w:t>
-      </w:r>
-      <w:proofErr w:type="spellStart"/>
-      <w:r>
-        <w:t>Use</w:t>
-      </w:r>
-      <w:proofErr w:type="spellEnd"/>
-      <w:r>
-        <w:t>-Case-Diagramm</w:t>
-      </w:r>
-      <w:bookmarkEnd w:id="30"/>
     </w:p>
     <w:p>
       <w:pPr>
@@ -8058,21 +8169,7 @@
         <w:rPr>
           <w:rFonts w:eastAsia="Times New Roman"/>
         </w:rPr>
-        <w:t xml:space="preserve"> existiert lediglich die Rolle des Anwenders, wobei es sich dabei quasi um jeden </w:t>
-      </w:r>
-      <w:proofErr w:type="spellStart"/>
-      <w:r>
-        <w:rPr>
-          <w:rFonts w:eastAsia="Times New Roman"/>
-        </w:rPr>
-        <w:t>Stakeholder</w:t>
-      </w:r>
-      <w:proofErr w:type="spellEnd"/>
-      <w:r>
-        <w:rPr>
-          <w:rFonts w:eastAsia="Times New Roman"/>
-        </w:rPr>
-        <w:t xml:space="preserve"> handeln kann, der</w:t>
+        <w:t xml:space="preserve"> existiert lediglich die Rolle des Anwenders, wobei es sich dabei quasi um jeden Stakeholder handeln kann, der</w:t>
       </w:r>
       <w:r>
         <w:rPr>
@@ -14491,8 +14588,8 @@
       <w:pPr>
         <w:pStyle w:val="berschrift1"/>
       </w:pPr>
-      <w:bookmarkStart w:id="67" w:name="_Toc164172950"/>
-      <w:bookmarkStart w:id="68" w:name="_Toc340001592"/>
+      <w:bookmarkStart w:id="67" w:name="_Toc340001592"/>
+      <w:bookmarkStart w:id="68" w:name="_Toc164172950"/>
       <w:r>
         <w:lastRenderedPageBreak/>
         <w:t>9  Systemmodel</w:t>
@@ -14500,7 +14597,7 @@
       <w:r>
         <w:t>le</w:t>
       </w:r>
-      <w:bookmarkEnd w:id="68"/>
+      <w:bookmarkEnd w:id="67"/>
     </w:p>
     <w:p>
       <w:pPr>
@@ -14524,7 +14621,7 @@
           <w:noProof/>
         </w:rPr>
         <w:drawing>
-          <wp:anchor distT="0" distB="0" distL="114300" distR="114300" simplePos="0" relativeHeight="251658240" behindDoc="1" locked="0" layoutInCell="1" allowOverlap="1" wp14:anchorId="5A3165EE" wp14:editId="3420494F">
+          <wp:anchor distT="0" distB="0" distL="114300" distR="114300" simplePos="0" relativeHeight="251658240" behindDoc="1" locked="0" layoutInCell="1" allowOverlap="1" wp14:anchorId="7CD5568A" wp14:editId="1F65DC27">
             <wp:simplePos x="0" y="0"/>
             <wp:positionH relativeFrom="column">
               <wp:posOffset>-134620</wp:posOffset>
@@ -14944,15 +15041,20 @@
         </w:rPr>
         <w:t>rogrammiersprache C-Sharp (C#)</w:t>
       </w:r>
+      <w:r>
+        <w:rPr>
+          <w:rFonts w:ascii="Calibri" w:eastAsia="Times New Roman" w:hAnsi="Calibri" w:cs="Times New Roman"/>
+        </w:rPr>
+        <w:t xml:space="preserve"> </w:t>
+      </w:r>
       <w:sdt>
         <w:sdtPr>
           <w:rPr>
             <w:rFonts w:ascii="Calibri" w:eastAsia="Times New Roman" w:hAnsi="Calibri" w:cs="Times New Roman"/>
           </w:rPr>
-          <w:id w:val="2062902736"/>
+          <w:id w:val="-395354904"/>
           <w:citation/>
         </w:sdtPr>
-        <w:sdtEndPr/>
         <w:sdtContent>
           <w:r>
             <w:rPr>
@@ -14977,14 +15079,7 @@
               <w:rFonts w:ascii="Calibri" w:eastAsia="Times New Roman" w:hAnsi="Calibri" w:cs="Times New Roman"/>
               <w:noProof/>
             </w:rPr>
-            <w:t xml:space="preserve"> </w:t>
-          </w:r>
-          <w:r>
-            <w:rPr>
-              <w:rFonts w:ascii="Calibri" w:eastAsia="Times New Roman" w:hAnsi="Calibri" w:cs="Times New Roman"/>
-              <w:noProof/>
-            </w:rPr>
-            <w:t>(1)</w:t>
+            <w:t>(2)</w:t>
           </w:r>
           <w:r>
             <w:rPr>
@@ -15011,10 +15106,9 @@
           <w:rPr>
             <w:rFonts w:ascii="Calibri" w:eastAsia="Times New Roman" w:hAnsi="Calibri" w:cs="Times New Roman"/>
           </w:rPr>
-          <w:id w:val="1056740935"/>
+          <w:id w:val="981736086"/>
           <w:citation/>
         </w:sdtPr>
-        <w:sdtEndPr/>
         <w:sdtContent>
           <w:r>
             <w:rPr>
@@ -15039,7 +15133,7 @@
               <w:rFonts w:ascii="Calibri" w:eastAsia="Times New Roman" w:hAnsi="Calibri" w:cs="Times New Roman"/>
               <w:noProof/>
             </w:rPr>
-            <w:t>(2)</w:t>
+            <w:t>(3)</w:t>
           </w:r>
           <w:r>
             <w:rPr>
@@ -15117,10 +15211,9 @@
           <w:rPr>
             <w:noProof/>
           </w:rPr>
-          <w:id w:val="503718003"/>
+          <w:id w:val="-1540119999"/>
           <w:citation/>
         </w:sdtPr>
-        <w:sdtEndPr/>
         <w:sdtContent>
           <w:r>
             <w:rPr>
@@ -15144,7 +15237,7 @@
             <w:rPr>
               <w:noProof/>
             </w:rPr>
-            <w:t>(2)</w:t>
+            <w:t>(4)</w:t>
           </w:r>
           <w:r>
             <w:rPr>
@@ -15155,6 +15248,9 @@
         </w:sdtContent>
       </w:sdt>
       <w:r>
+        <w:rPr>
+          <w:noProof/>
+        </w:rPr>
         <w:t>.</w:t>
       </w:r>
     </w:p>
@@ -15260,10 +15356,9 @@
           <w:rPr>
             <w:rFonts w:ascii="Calibri" w:eastAsia="Times New Roman" w:hAnsi="Calibri" w:cs="Times New Roman"/>
           </w:rPr>
-          <w:id w:val="-445619613"/>
+          <w:id w:val="1740210704"/>
           <w:citation/>
         </w:sdtPr>
-        <w:sdtEndPr/>
         <w:sdtContent>
           <w:r>
             <w:rPr>
@@ -15274,7 +15369,6 @@
           <w:r>
             <w:rPr>
               <w:rFonts w:ascii="Calibri" w:eastAsia="Times New Roman" w:hAnsi="Calibri" w:cs="Times New Roman"/>
-              <w:noProof/>
             </w:rPr>
             <w:instrText xml:space="preserve"> CITATION Jen12 \l 1031 </w:instrText>
           </w:r>
@@ -15289,7 +15383,7 @@
               <w:rFonts w:ascii="Calibri" w:eastAsia="Times New Roman" w:hAnsi="Calibri" w:cs="Times New Roman"/>
               <w:noProof/>
             </w:rPr>
-            <w:t>(2)</w:t>
+            <w:t>(5)</w:t>
           </w:r>
           <w:r>
             <w:rPr>
@@ -15319,21 +15413,14 @@
         <w:t>Teamcity</w:t>
       </w:r>
       <w:proofErr w:type="spellEnd"/>
-      <w:r>
-        <w:rPr>
-          <w:rFonts w:ascii="Calibri" w:eastAsia="Times New Roman" w:hAnsi="Calibri" w:cs="Times New Roman"/>
-        </w:rPr>
-        <w:t xml:space="preserve"> </w:t>
-      </w:r>
       <w:sdt>
         <w:sdtPr>
           <w:rPr>
             <w:rFonts w:ascii="Calibri" w:eastAsia="Times New Roman" w:hAnsi="Calibri" w:cs="Times New Roman"/>
           </w:rPr>
-          <w:id w:val="-159235111"/>
+          <w:id w:val="-2092305859"/>
           <w:citation/>
         </w:sdtPr>
-        <w:sdtEndPr/>
         <w:sdtContent>
           <w:r>
             <w:rPr>
@@ -15358,7 +15445,14 @@
               <w:rFonts w:ascii="Calibri" w:eastAsia="Times New Roman" w:hAnsi="Calibri" w:cs="Times New Roman"/>
               <w:noProof/>
             </w:rPr>
-            <w:t>(3)</w:t>
+            <w:t xml:space="preserve"> </w:t>
+          </w:r>
+          <w:r>
+            <w:rPr>
+              <w:rFonts w:ascii="Calibri" w:eastAsia="Times New Roman" w:hAnsi="Calibri" w:cs="Times New Roman"/>
+              <w:noProof/>
+            </w:rPr>
+            <w:t>(6)</w:t>
           </w:r>
           <w:r>
             <w:rPr>
@@ -15424,7 +15518,6 @@
           <w:docPartUnique/>
         </w:docPartObj>
       </w:sdtPr>
-      <w:sdtEndPr/>
       <w:sdtContent>
         <w:p>
           <w:pPr>
@@ -15440,7 +15533,6 @@
             <w:id w:val="111145805"/>
             <w:bibliography/>
           </w:sdtPr>
-          <w:sdtEndPr/>
           <w:sdtContent>
             <w:p>
               <w:pPr>
@@ -15533,6 +15625,7 @@
               <w:r>
                 <w:rPr>
                   <w:noProof/>
+                  <w:lang w:val="en-US"/>
                 </w:rPr>
                 <w:t xml:space="preserve">5. TeamCity Homepage. </w:t>
               </w:r>
@@ -15584,9 +15677,7 @@
         </w:sdt>
       </w:sdtContent>
     </w:sdt>
-    <w:p/>
-    <w:bookmarkEnd w:id="67"/>
-    <w:p/>
+    <w:bookmarkEnd w:id="68" w:displacedByCustomXml="prev"/>
     <w:sectPr>
       <w:footerReference w:type="default" r:id="rId22"/>
       <w:type w:val="continuous"/>
@@ -15722,7 +15813,7 @@
                       <w:noProof/>
                       <w:color w:val="8C8C8C"/>
                     </w:rPr>
-                    <w:t>9</w:t>
+                    <w:t>25</w:t>
                   </w:r>
                   <w:r>
                     <w:rPr>
@@ -19533,7 +19624,6 @@
   <w:style w:type="character" w:default="1" w:styleId="Absatz-Standardschriftart">
     <w:name w:val="Default Paragraph Font"/>
     <w:uiPriority w:val="1"/>
-    <w:semiHidden/>
     <w:unhideWhenUsed/>
   </w:style>
   <w:style w:type="table" w:default="1" w:styleId="NormaleTabelle">
@@ -19646,11 +19736,11 @@
     <w:next w:val="Standard"/>
     <w:autoRedefine/>
     <w:uiPriority w:val="39"/>
-    <w:rsid w:val="00697E3E"/>
+    <w:rsid w:val="00FB015C"/>
     <w:pPr>
       <w:tabs>
-        <w:tab w:val="left" w:pos="1440"/>
         <w:tab w:val="right" w:leader="dot" w:pos="9062"/>
+        <w:tab w:val="left" w:pos="14459"/>
       </w:tabs>
       <w:spacing w:after="40"/>
       <w:ind w:left="442"/>
@@ -22443,7 +22533,7 @@
     <b:MonthAccessed>10</b:MonthAccessed>
     <b:DayAccessed>31</b:DayAccessed>
     <b:URL>http://wwwlgis.informatik.uni-kl.de/archiv/wwwdvs.informatik.uni-kl.de/courses/seminar/WS0304/ausarbeitung1.pdf</b:URL>
-    <b:RefOrder>6</b:RefOrder>
+    <b:RefOrder>1</b:RefOrder>
   </b:Source>
   <b:Source>
     <b:Tag>Jen12</b:Tag>
@@ -22454,7 +22544,7 @@
     <b:MonthAccessed>11</b:MonthAccessed>
     <b:DayAccessed>01</b:DayAccessed>
     <b:URL>http://jenkins-ci.org/</b:URL>
-    <b:RefOrder>4</b:RefOrder>
+    <b:RefOrder>5</b:RefOrder>
   </b:Source>
   <b:Source>
     <b:Tag>Tea12</b:Tag>
@@ -22465,7 +22555,7 @@
     <b:MonthAccessed>11</b:MonthAccessed>
     <b:DayAccessed>01</b:DayAccessed>
     <b:URL>www.jetbrains.com/teamcity/</b:URL>
-    <b:RefOrder>5</b:RefOrder>
+    <b:RefOrder>6</b:RefOrder>
   </b:Source>
   <b:Source>
     <b:Tag>Vis12</b:Tag>
@@ -22476,7 +22566,7 @@
     <b:MonthAccessed>11</b:MonthAccessed>
     <b:DayAccessed>01</b:DayAccessed>
     <b:URL>http://visualstudiogallery.msdn.microsoft.com/63a7e40d-4d71-4fbb-a23b-d262124b8f4c</b:URL>
-    <b:RefOrder>3</b:RefOrder>
+    <b:RefOrder>4</b:RefOrder>
   </b:Source>
   <b:Source>
     <b:Tag>Uni12</b:Tag>
@@ -22487,7 +22577,7 @@
     <b:MonthAccessed>11</b:MonthAccessed>
     <b:DayAccessed>01</b:DayAccessed>
     <b:URL>http://psc.informatik.uni-jena.de/publ/CSharp-it0402.pdf</b:URL>
-    <b:RefOrder>1</b:RefOrder>
+    <b:RefOrder>2</b:RefOrder>
   </b:Source>
   <b:Source>
     <b:Tag>Vis121</b:Tag>
@@ -22498,13 +22588,13 @@
     <b:MonthAccessed>11</b:MonthAccessed>
     <b:DayAccessed>01</b:DayAccessed>
     <b:URL>http://www.microsoft.com/visualstudio/deu/downloads#d-2012-express</b:URL>
-    <b:RefOrder>2</b:RefOrder>
+    <b:RefOrder>3</b:RefOrder>
   </b:Source>
 </b:Sources>
 </file>
 
 <file path=customXml/itemProps1.xml><?xml version="1.0" encoding="utf-8"?>
-<ds:datastoreItem xmlns:ds="http://schemas.openxmlformats.org/officeDocument/2006/customXml" ds:itemID="{7FE74A86-D2F1-49E7-BF6A-8B7EC3D8B216}">
+<ds:datastoreItem xmlns:ds="http://schemas.openxmlformats.org/officeDocument/2006/customXml" ds:itemID="{08FE36EF-BB8D-48BA-9D29-C036796CD771}">
   <ds:schemaRefs>
     <ds:schemaRef ds:uri="http://schemas.openxmlformats.org/officeDocument/2006/bibliography"/>
   </ds:schemaRefs>
